--- a/doc/toaster.docx
+++ b/doc/toaster.docx
@@ -2882,11 +2882,9 @@
                         <wps:txbx>
                           <w:txbxContent>
                             <w:p>
-                              <w:proofErr w:type="spellStart"/>
                               <w:r>
                                 <w:t>usb</w:t>
                               </w:r>
-                              <w:proofErr w:type="spellEnd"/>
                             </w:p>
                           </w:txbxContent>
                         </wps:txbx>
@@ -3195,11 +3193,9 @@
                   <v:textbox>
                     <w:txbxContent>
                       <w:p>
-                        <w:proofErr w:type="spellStart"/>
                         <w:r>
                           <w:t>usb</w:t>
                         </w:r>
-                        <w:proofErr w:type="spellEnd"/>
                       </w:p>
                     </w:txbxContent>
                   </v:textbox>
@@ -3430,15 +3426,7 @@
         <w:t>study</w:t>
       </w:r>
       <w:r>
-        <w:t xml:space="preserve"> a 500+ page MCU Reference Manual </w:t>
-      </w:r>
-      <w:proofErr w:type="gramStart"/>
-      <w:r>
-        <w:t>in order to</w:t>
-      </w:r>
-      <w:proofErr w:type="gramEnd"/>
-      <w:r>
-        <w:t xml:space="preserve"> use the MCU external pins and internal peripherals -- S</w:t>
+        <w:t xml:space="preserve"> a 500+ page MCU Reference Manual in order to use the MCU external pins and internal peripherals -- S</w:t>
       </w:r>
       <w:r>
         <w:t>tickOS manages them all for you</w:t>
@@ -3660,13 +3648,8 @@
       </w:r>
     </w:p>
     <w:p>
-      <w:proofErr w:type="gramStart"/>
-      <w:r>
-        <w:t>So</w:t>
-      </w:r>
-      <w:proofErr w:type="gramEnd"/>
-      <w:r>
-        <w:t xml:space="preserve"> what does the “Hello world!” program look like in StickOS BASIC?</w:t>
+      <w:r>
+        <w:t>So what does the “Hello world!” program look like in StickOS BASIC?</w:t>
       </w:r>
       <w:r>
         <w:t xml:space="preserve">  </w:t>
@@ -3746,23 +3729,28 @@
           <w:rFonts w:ascii="Courier New" w:hAnsi="Courier New" w:cs="Courier New"/>
           <w:b/>
         </w:rPr>
-        <w:t xml:space="preserve">10 </w:t>
-      </w:r>
-      <w:proofErr w:type="gramStart"/>
-      <w:r>
+        <w:t>10 dim led as pin e2 for digital output</w:t>
+      </w:r>
+    </w:p>
+    <w:p>
+      <w:pPr>
         <w:rPr>
           <w:rFonts w:ascii="Courier New" w:hAnsi="Courier New" w:cs="Courier New"/>
           <w:b/>
         </w:rPr>
-        <w:t>dim</w:t>
-      </w:r>
-      <w:proofErr w:type="gramEnd"/>
+      </w:pPr>
+      <w:r>
+        <w:rPr>
+          <w:rFonts w:ascii="Courier New" w:hAnsi="Courier New" w:cs="Courier New"/>
+        </w:rPr>
+        <w:t xml:space="preserve">&gt; </w:t>
+      </w:r>
       <w:r>
         <w:rPr>
           <w:rFonts w:ascii="Courier New" w:hAnsi="Courier New" w:cs="Courier New"/>
           <w:b/>
         </w:rPr>
-        <w:t xml:space="preserve"> led as pin e2 for digital output</w:t>
+        <w:t>20 while 1 do</w:t>
       </w:r>
     </w:p>
     <w:p>
@@ -3783,45 +3771,15 @@
           <w:rFonts w:ascii="Courier New" w:hAnsi="Courier New" w:cs="Courier New"/>
           <w:b/>
         </w:rPr>
-        <w:t>20 while 1 do</w:t>
-      </w:r>
-    </w:p>
-    <w:p>
-      <w:pPr>
+        <w:t xml:space="preserve">30  </w:t>
+      </w:r>
+      <w:r>
         <w:rPr>
           <w:rFonts w:ascii="Courier New" w:hAnsi="Courier New" w:cs="Courier New"/>
           <w:b/>
         </w:rPr>
-      </w:pPr>
-      <w:r>
-        <w:rPr>
-          <w:rFonts w:ascii="Courier New" w:hAnsi="Courier New" w:cs="Courier New"/>
-        </w:rPr>
-        <w:t xml:space="preserve">&gt; </w:t>
-      </w:r>
-      <w:r>
-        <w:rPr>
-          <w:rFonts w:ascii="Courier New" w:hAnsi="Courier New" w:cs="Courier New"/>
-          <w:b/>
-        </w:rPr>
-        <w:t xml:space="preserve">30  </w:t>
-      </w:r>
-      <w:r>
-        <w:rPr>
-          <w:rFonts w:ascii="Courier New" w:hAnsi="Courier New" w:cs="Courier New"/>
-          <w:b/>
-        </w:rPr>
-        <w:t xml:space="preserve"> let led </w:t>
-      </w:r>
-      <w:proofErr w:type="gramStart"/>
-      <w:r>
-        <w:rPr>
-          <w:rFonts w:ascii="Courier New" w:hAnsi="Courier New" w:cs="Courier New"/>
-          <w:b/>
-        </w:rPr>
-        <w:t>= !led</w:t>
-      </w:r>
-      <w:proofErr w:type="gramEnd"/>
+        <w:t xml:space="preserve"> let led = !led</w:t>
+      </w:r>
     </w:p>
     <w:p>
       <w:pPr>
@@ -3981,15 +3939,7 @@
         <w:t xml:space="preserve"> to blink the LED</w:t>
       </w:r>
       <w:r>
-        <w:t xml:space="preserve">.  Line 40 delays the program for 500 </w:t>
-      </w:r>
-      <w:proofErr w:type="spellStart"/>
-      <w:r>
-        <w:t>ms.</w:t>
-      </w:r>
-      <w:proofErr w:type="spellEnd"/>
-      <w:r>
-        <w:t xml:space="preserve">  And finally line 50 ends the infinite loop.  </w:t>
+        <w:t xml:space="preserve">.  Line 40 delays the program for 500 ms.  And finally line 50 ends the infinite loop.  </w:t>
       </w:r>
       <w:r>
         <w:t>Type “run” to start the program; p</w:t>
@@ -4001,11 +3951,7 @@
     <w:p/>
     <w:p>
       <w:r>
-        <w:t xml:space="preserve">Of course, if you </w:t>
-      </w:r>
-      <w:proofErr w:type="gramStart"/>
-      <w:r>
-        <w:t xml:space="preserve">really </w:t>
+        <w:t xml:space="preserve">Of course, if you really </w:t>
       </w:r>
       <w:r>
         <w:rPr>
@@ -4013,7 +3959,6 @@
         </w:rPr>
         <w:t>just</w:t>
       </w:r>
-      <w:proofErr w:type="gramEnd"/>
       <w:r>
         <w:t xml:space="preserve"> </w:t>
       </w:r>
@@ -4249,31 +4194,57 @@
           <w:rFonts w:ascii="Courier New" w:hAnsi="Courier New" w:cs="Courier New"/>
           <w:b/>
         </w:rPr>
-        <w:t xml:space="preserve">10 </w:t>
-      </w:r>
-      <w:proofErr w:type="gramStart"/>
-      <w:r>
+        <w:t>10 dim led as pin e2 for digital output</w:t>
+      </w:r>
+    </w:p>
+    <w:p>
+      <w:pPr>
         <w:rPr>
           <w:rFonts w:ascii="Courier New" w:hAnsi="Courier New" w:cs="Courier New"/>
           <w:b/>
         </w:rPr>
-        <w:t>dim</w:t>
-      </w:r>
-      <w:proofErr w:type="gramEnd"/>
+      </w:pPr>
+      <w:r>
+        <w:rPr>
+          <w:rFonts w:ascii="Courier New" w:hAnsi="Courier New" w:cs="Courier New"/>
+        </w:rPr>
+        <w:t>&gt;</w:t>
+      </w:r>
       <w:r>
         <w:rPr>
           <w:rFonts w:ascii="Courier New" w:hAnsi="Courier New" w:cs="Courier New"/>
           <w:b/>
         </w:rPr>
-        <w:t xml:space="preserve"> led as pin e2 for digital output</w:t>
-      </w:r>
-    </w:p>
-    <w:p>
-      <w:pPr>
+        <w:t xml:space="preserve"> </w:t>
+      </w:r>
+      <w:r>
         <w:rPr>
           <w:rFonts w:ascii="Courier New" w:hAnsi="Courier New" w:cs="Courier New"/>
           <w:b/>
         </w:rPr>
+        <w:t xml:space="preserve">20 dim switch as pin </w:t>
+      </w:r>
+      <w:r>
+        <w:rPr>
+          <w:rFonts w:ascii="Courier New" w:hAnsi="Courier New" w:cs="Courier New"/>
+          <w:b/>
+        </w:rPr>
+        <w:t>s1</w:t>
+      </w:r>
+      <w:r>
+        <w:rPr>
+          <w:rFonts w:ascii="Courier New" w:hAnsi="Courier New" w:cs="Courier New"/>
+          <w:b/>
+        </w:rPr>
+        <w:t xml:space="preserve"> for digital input debounced inverted</w:t>
+      </w:r>
+    </w:p>
+    <w:p>
+      <w:pPr>
+        <w:rPr>
+          <w:rFonts w:ascii="Courier New" w:hAnsi="Courier New" w:cs="Courier New"/>
+          <w:b/>
+        </w:rPr>
       </w:pPr>
       <w:r>
         <w:rPr>
@@ -4293,147 +4264,64 @@
           <w:rFonts w:ascii="Courier New" w:hAnsi="Courier New" w:cs="Courier New"/>
           <w:b/>
         </w:rPr>
-        <w:t xml:space="preserve">20 dim </w:t>
-      </w:r>
-      <w:proofErr w:type="gramStart"/>
-      <w:r>
+        <w:t>30 while 1 do</w:t>
+      </w:r>
+    </w:p>
+    <w:p>
+      <w:pPr>
         <w:rPr>
           <w:rFonts w:ascii="Courier New" w:hAnsi="Courier New" w:cs="Courier New"/>
           <w:b/>
         </w:rPr>
-        <w:t>switch</w:t>
-      </w:r>
-      <w:proofErr w:type="gramEnd"/>
+      </w:pPr>
+      <w:r>
+        <w:rPr>
+          <w:rFonts w:ascii="Courier New" w:hAnsi="Courier New" w:cs="Courier New"/>
+        </w:rPr>
+        <w:t>&gt;</w:t>
+      </w:r>
       <w:r>
         <w:rPr>
           <w:rFonts w:ascii="Courier New" w:hAnsi="Courier New" w:cs="Courier New"/>
           <w:b/>
         </w:rPr>
-        <w:t xml:space="preserve"> as pin </w:t>
+        <w:t xml:space="preserve"> </w:t>
       </w:r>
       <w:r>
         <w:rPr>
           <w:rFonts w:ascii="Courier New" w:hAnsi="Courier New" w:cs="Courier New"/>
           <w:b/>
         </w:rPr>
-        <w:t>s1</w:t>
-      </w:r>
-      <w:r>
+        <w:t>40   if !switch then</w:t>
+      </w:r>
+    </w:p>
+    <w:p>
+      <w:pPr>
         <w:rPr>
           <w:rFonts w:ascii="Courier New" w:hAnsi="Courier New" w:cs="Courier New"/>
           <w:b/>
         </w:rPr>
-        <w:t xml:space="preserve"> for digital input debounced inverted</w:t>
-      </w:r>
-    </w:p>
-    <w:p>
-      <w:pPr>
+      </w:pPr>
+      <w:r>
+        <w:rPr>
+          <w:rFonts w:ascii="Courier New" w:hAnsi="Courier New" w:cs="Courier New"/>
+        </w:rPr>
+        <w:t>&gt;</w:t>
+      </w:r>
+      <w:r>
         <w:rPr>
           <w:rFonts w:ascii="Courier New" w:hAnsi="Courier New" w:cs="Courier New"/>
           <w:b/>
         </w:rPr>
-      </w:pPr>
-      <w:r>
-        <w:rPr>
-          <w:rFonts w:ascii="Courier New" w:hAnsi="Courier New" w:cs="Courier New"/>
-        </w:rPr>
-        <w:t>&gt;</w:t>
+        <w:t xml:space="preserve"> </w:t>
       </w:r>
       <w:r>
         <w:rPr>
           <w:rFonts w:ascii="Courier New" w:hAnsi="Courier New" w:cs="Courier New"/>
           <w:b/>
         </w:rPr>
-        <w:t xml:space="preserve"> </w:t>
-      </w:r>
-      <w:r>
-        <w:rPr>
-          <w:rFonts w:ascii="Courier New" w:hAnsi="Courier New" w:cs="Courier New"/>
-          <w:b/>
-        </w:rPr>
-        <w:t>30 while 1 do</w:t>
-      </w:r>
-    </w:p>
-    <w:p>
-      <w:pPr>
-        <w:rPr>
-          <w:rFonts w:ascii="Courier New" w:hAnsi="Courier New" w:cs="Courier New"/>
-          <w:b/>
-        </w:rPr>
-      </w:pPr>
-      <w:r>
-        <w:rPr>
-          <w:rFonts w:ascii="Courier New" w:hAnsi="Courier New" w:cs="Courier New"/>
-        </w:rPr>
-        <w:t>&gt;</w:t>
-      </w:r>
-      <w:r>
-        <w:rPr>
-          <w:rFonts w:ascii="Courier New" w:hAnsi="Courier New" w:cs="Courier New"/>
-          <w:b/>
-        </w:rPr>
-        <w:t xml:space="preserve"> </w:t>
-      </w:r>
-      <w:r>
-        <w:rPr>
-          <w:rFonts w:ascii="Courier New" w:hAnsi="Courier New" w:cs="Courier New"/>
-          <w:b/>
-        </w:rPr>
-        <w:t xml:space="preserve">40   </w:t>
-      </w:r>
-      <w:proofErr w:type="gramStart"/>
-      <w:r>
-        <w:rPr>
-          <w:rFonts w:ascii="Courier New" w:hAnsi="Courier New" w:cs="Courier New"/>
-          <w:b/>
-        </w:rPr>
-        <w:t>if !switch</w:t>
-      </w:r>
-      <w:proofErr w:type="gramEnd"/>
-      <w:r>
-        <w:rPr>
-          <w:rFonts w:ascii="Courier New" w:hAnsi="Courier New" w:cs="Courier New"/>
-          <w:b/>
-        </w:rPr>
-        <w:t xml:space="preserve"> then</w:t>
-      </w:r>
-    </w:p>
-    <w:p>
-      <w:pPr>
-        <w:rPr>
-          <w:rFonts w:ascii="Courier New" w:hAnsi="Courier New" w:cs="Courier New"/>
-          <w:b/>
-        </w:rPr>
-      </w:pPr>
-      <w:r>
-        <w:rPr>
-          <w:rFonts w:ascii="Courier New" w:hAnsi="Courier New" w:cs="Courier New"/>
-        </w:rPr>
-        <w:t>&gt;</w:t>
-      </w:r>
-      <w:r>
-        <w:rPr>
-          <w:rFonts w:ascii="Courier New" w:hAnsi="Courier New" w:cs="Courier New"/>
-          <w:b/>
-        </w:rPr>
-        <w:t xml:space="preserve"> </w:t>
-      </w:r>
-      <w:r>
-        <w:rPr>
-          <w:rFonts w:ascii="Courier New" w:hAnsi="Courier New" w:cs="Courier New"/>
-          <w:b/>
-        </w:rPr>
-        <w:t xml:space="preserve">50     let led </w:t>
-      </w:r>
-      <w:proofErr w:type="gramStart"/>
-      <w:r>
-        <w:rPr>
-          <w:rFonts w:ascii="Courier New" w:hAnsi="Courier New" w:cs="Courier New"/>
-          <w:b/>
-        </w:rPr>
-        <w:t>= !led</w:t>
-      </w:r>
-      <w:proofErr w:type="gramEnd"/>
+        <w:t>50     let led = !led</w:t>
+      </w:r>
     </w:p>
     <w:p>
       <w:pPr>
@@ -4750,15 +4638,10 @@
         <w:t xml:space="preserve"> (the examples that follow will assume you are running Microsoft Windows, though similar procedures work with </w:t>
       </w:r>
       <w:r>
-        <w:t xml:space="preserve">Linux, </w:t>
-      </w:r>
-      <w:proofErr w:type="spellStart"/>
-      <w:r>
-        <w:t>ChromeOS</w:t>
-      </w:r>
-      <w:proofErr w:type="spellEnd"/>
-      <w:r>
-        <w:t>,</w:t>
+        <w:t xml:space="preserve">Mac, </w:t>
+      </w:r>
+      <w:r>
+        <w:t>Linux, ChromeOS,</w:t>
       </w:r>
       <w:r>
         <w:t xml:space="preserve"> and </w:t>
@@ -4853,63 +4736,7 @@
               <w:rPr>
                 <w:lang w:val="fr-FR"/>
               </w:rPr>
-              <w:t>(</w:t>
-            </w:r>
-            <w:proofErr w:type="gramStart"/>
-            <w:r>
-              <w:rPr>
-                <w:lang w:val="fr-FR"/>
-              </w:rPr>
-              <w:t>part</w:t>
-            </w:r>
-            <w:proofErr w:type="gramEnd"/>
-            <w:r>
-              <w:rPr>
-                <w:lang w:val="fr-FR"/>
-              </w:rPr>
-              <w:t xml:space="preserve"> </w:t>
-            </w:r>
-            <w:proofErr w:type="spellStart"/>
-            <w:r>
-              <w:rPr>
-                <w:lang w:val="fr-FR"/>
-              </w:rPr>
-              <w:t>number</w:t>
-            </w:r>
-            <w:proofErr w:type="spellEnd"/>
-            <w:r>
-              <w:rPr>
-                <w:lang w:val="fr-FR"/>
-              </w:rPr>
-              <w:t xml:space="preserve"> </w:t>
-            </w:r>
-            <w:proofErr w:type="spellStart"/>
-            <w:r>
-              <w:rPr>
-                <w:lang w:val="fr-FR"/>
-              </w:rPr>
-              <w:t>coming</w:t>
-            </w:r>
-            <w:proofErr w:type="spellEnd"/>
-            <w:r>
-              <w:rPr>
-                <w:lang w:val="fr-FR"/>
-              </w:rPr>
-              <w:t xml:space="preserve"> </w:t>
-            </w:r>
-            <w:proofErr w:type="spellStart"/>
-            <w:r>
-              <w:rPr>
-                <w:lang w:val="fr-FR"/>
-              </w:rPr>
-              <w:t>soon</w:t>
-            </w:r>
-            <w:proofErr w:type="spellEnd"/>
-            <w:r>
-              <w:rPr>
-                <w:lang w:val="fr-FR"/>
-              </w:rPr>
-              <w:t>)</w:t>
+              <w:t>(part number coming soon)</w:t>
             </w:r>
           </w:p>
         </w:tc>
@@ -4937,19 +4764,11 @@
                 <w:lang w:val="fr-FR"/>
               </w:rPr>
             </w:pPr>
-            <w:proofErr w:type="spellStart"/>
             <w:r>
               <w:rPr>
                 <w:lang w:val="fr-FR"/>
               </w:rPr>
-              <w:t>Pimoroni</w:t>
-            </w:r>
-            <w:proofErr w:type="spellEnd"/>
-            <w:r>
-              <w:rPr>
-                <w:lang w:val="fr-FR"/>
-              </w:rPr>
-              <w:t xml:space="preserve"> Ltd COM1705</w:t>
+              <w:t>Pimoroni Ltd COM1705</w:t>
             </w:r>
           </w:p>
           <w:p>
@@ -5058,13 +4877,8 @@
             <w:shd w:val="clear" w:color="auto" w:fill="auto"/>
           </w:tcPr>
           <w:p>
-            <w:proofErr w:type="gramStart"/>
             <w:r>
-              <w:t>TDK  PS</w:t>
-            </w:r>
-            <w:proofErr w:type="gramEnd"/>
-            <w:r>
-              <w:t>1240P02BT</w:t>
+              <w:t>TDK  PS1240P02BT</w:t>
             </w:r>
           </w:p>
           <w:p>
@@ -5106,13 +4920,8 @@
             <w:shd w:val="clear" w:color="auto" w:fill="auto"/>
           </w:tcPr>
           <w:p>
-            <w:proofErr w:type="spellStart"/>
             <w:r>
-              <w:t>Xicon</w:t>
-            </w:r>
-            <w:proofErr w:type="spellEnd"/>
-            <w:r>
-              <w:t xml:space="preserve"> 299-1K-RC</w:t>
+              <w:t>Xicon 299-1K-RC</w:t>
             </w:r>
           </w:p>
         </w:tc>
@@ -5135,13 +4944,8 @@
             <w:shd w:val="clear" w:color="auto" w:fill="auto"/>
           </w:tcPr>
           <w:p>
-            <w:proofErr w:type="spellStart"/>
             <w:r>
-              <w:t>Xicon</w:t>
-            </w:r>
-            <w:proofErr w:type="spellEnd"/>
-            <w:r>
-              <w:t xml:space="preserve"> </w:t>
+              <w:t xml:space="preserve">Xicon </w:t>
             </w:r>
             <w:r>
               <w:t>299-100K-RC</w:t>
@@ -5157,13 +4961,8 @@
           </w:tcPr>
           <w:p>
             <w:r>
-              <w:t xml:space="preserve">36 pin </w:t>
+              <w:t>36 pin header</w:t>
             </w:r>
-            <w:proofErr w:type="gramStart"/>
-            <w:r>
-              <w:t>header</w:t>
-            </w:r>
-            <w:proofErr w:type="gramEnd"/>
           </w:p>
         </w:tc>
         <w:tc>
@@ -9831,7 +9630,7 @@
           <w:noProof/>
         </w:rPr>
         <w:drawing>
-          <wp:inline distT="0" distB="0" distL="0" distR="0" wp14:anchorId="6CB3E84E" wp14:editId="5F1500F0">
+          <wp:inline distT="0" distB="0" distL="0" distR="0" wp14:anchorId="6CB3E84E" wp14:editId="1380885A">
             <wp:extent cx="1389888" cy="1014984"/>
             <wp:effectExtent l="0" t="0" r="1270" b="0"/>
             <wp:docPr id="199" name="Picture 199"/>
@@ -9908,7 +9707,7 @@
           <w:noProof/>
         </w:rPr>
         <w:drawing>
-          <wp:inline distT="0" distB="0" distL="0" distR="0" wp14:anchorId="0C55824F" wp14:editId="1D8FDE50">
+          <wp:inline distT="0" distB="0" distL="0" distR="0" wp14:anchorId="0C55824F" wp14:editId="2FF2DFCD">
             <wp:extent cx="1673352" cy="941832"/>
             <wp:effectExtent l="0" t="0" r="3175" b="0"/>
             <wp:docPr id="200" name="Picture 200"/>
@@ -10050,23 +9849,23 @@
           <w:rFonts w:ascii="Courier New" w:hAnsi="Courier New" w:cs="Courier New"/>
           <w:b/>
         </w:rPr>
-        <w:t xml:space="preserve">  10 dim </w:t>
-      </w:r>
-      <w:proofErr w:type="gramStart"/>
-      <w:r>
+        <w:t xml:space="preserve">  10 dim target, secs</w:t>
+      </w:r>
+    </w:p>
+    <w:p>
+      <w:pPr>
+        <w:ind w:left="284"/>
         <w:rPr>
           <w:rFonts w:ascii="Courier New" w:hAnsi="Courier New" w:cs="Courier New"/>
           <w:b/>
         </w:rPr>
-        <w:t>target</w:t>
-      </w:r>
-      <w:proofErr w:type="gramEnd"/>
+      </w:pPr>
       <w:r>
         <w:rPr>
           <w:rFonts w:ascii="Courier New" w:hAnsi="Courier New" w:cs="Courier New"/>
           <w:b/>
         </w:rPr>
-        <w:t>, secs</w:t>
+        <w:t xml:space="preserve">  20 dim thermocouple as pin a8 for analog input</w:t>
       </w:r>
     </w:p>
     <w:p>
@@ -10082,23 +9881,23 @@
           <w:rFonts w:ascii="Courier New" w:hAnsi="Courier New" w:cs="Courier New"/>
           <w:b/>
         </w:rPr>
-        <w:t xml:space="preserve">  20 dim </w:t>
-      </w:r>
-      <w:proofErr w:type="gramStart"/>
-      <w:r>
+        <w:t xml:space="preserve">  30 dim relay as pin a0 for digital output</w:t>
+      </w:r>
+    </w:p>
+    <w:p>
+      <w:pPr>
+        <w:ind w:left="284"/>
         <w:rPr>
           <w:rFonts w:ascii="Courier New" w:hAnsi="Courier New" w:cs="Courier New"/>
           <w:b/>
         </w:rPr>
-        <w:t>thermocouple</w:t>
-      </w:r>
-      <w:proofErr w:type="gramEnd"/>
+      </w:pPr>
       <w:r>
         <w:rPr>
           <w:rFonts w:ascii="Courier New" w:hAnsi="Courier New" w:cs="Courier New"/>
           <w:b/>
         </w:rPr>
-        <w:t xml:space="preserve"> as pin a8 for analog input</w:t>
+        <w:t xml:space="preserve">  40 dim buzzer as pin a6 for frequency output</w:t>
       </w:r>
     </w:p>
     <w:p>
@@ -10114,23 +9913,23 @@
           <w:rFonts w:ascii="Courier New" w:hAnsi="Courier New" w:cs="Courier New"/>
           <w:b/>
         </w:rPr>
-        <w:t xml:space="preserve">  30 dim </w:t>
-      </w:r>
-      <w:proofErr w:type="gramStart"/>
-      <w:r>
+        <w:t xml:space="preserve">  50 data 512, 90, 746, 105, 894, 20, -1, -1</w:t>
+      </w:r>
+    </w:p>
+    <w:p>
+      <w:pPr>
+        <w:ind w:left="284"/>
         <w:rPr>
           <w:rFonts w:ascii="Courier New" w:hAnsi="Courier New" w:cs="Courier New"/>
           <w:b/>
         </w:rPr>
-        <w:t>relay</w:t>
-      </w:r>
-      <w:proofErr w:type="gramEnd"/>
+      </w:pPr>
       <w:r>
         <w:rPr>
           <w:rFonts w:ascii="Courier New" w:hAnsi="Courier New" w:cs="Courier New"/>
           <w:b/>
         </w:rPr>
-        <w:t xml:space="preserve"> as pin a0 for digital output</w:t>
+        <w:t xml:space="preserve">  60 configure timer 0 for 1 s</w:t>
       </w:r>
     </w:p>
     <w:p>
@@ -10146,23 +9945,23 @@
           <w:rFonts w:ascii="Courier New" w:hAnsi="Courier New" w:cs="Courier New"/>
           <w:b/>
         </w:rPr>
-        <w:t xml:space="preserve">  40 dim </w:t>
-      </w:r>
-      <w:proofErr w:type="gramStart"/>
-      <w:r>
+        <w:t xml:space="preserve">  70 on timer 0 do gosub adjust</w:t>
+      </w:r>
+    </w:p>
+    <w:p>
+      <w:pPr>
+        <w:ind w:left="284"/>
         <w:rPr>
           <w:rFonts w:ascii="Courier New" w:hAnsi="Courier New" w:cs="Courier New"/>
           <w:b/>
         </w:rPr>
-        <w:t>buzzer</w:t>
-      </w:r>
-      <w:proofErr w:type="gramEnd"/>
+      </w:pPr>
       <w:r>
         <w:rPr>
           <w:rFonts w:ascii="Courier New" w:hAnsi="Courier New" w:cs="Courier New"/>
           <w:b/>
         </w:rPr>
-        <w:t xml:space="preserve"> as pin a6 for frequency output</w:t>
+        <w:t xml:space="preserve">  80 while target!=-1 do</w:t>
       </w:r>
     </w:p>
     <w:p>
@@ -10178,7 +9977,7 @@
           <w:rFonts w:ascii="Courier New" w:hAnsi="Courier New" w:cs="Courier New"/>
           <w:b/>
         </w:rPr>
-        <w:t xml:space="preserve">  50 data 512, 90, 746, 105, 894, 20, -1, -1</w:t>
+        <w:t xml:space="preserve">  90   sleep secs s</w:t>
       </w:r>
     </w:p>
     <w:p>
@@ -10194,17 +9993,24 @@
           <w:rFonts w:ascii="Courier New" w:hAnsi="Courier New" w:cs="Courier New"/>
           <w:b/>
         </w:rPr>
-        <w:t xml:space="preserve">  60 configure timer 0 for 1 </w:t>
-      </w:r>
-      <w:proofErr w:type="gramStart"/>
-      <w:r>
+        <w:t xml:space="preserve"> 100   read target, secs</w:t>
+      </w:r>
+    </w:p>
+    <w:p>
+      <w:pPr>
+        <w:ind w:left="284"/>
         <w:rPr>
           <w:rFonts w:ascii="Courier New" w:hAnsi="Courier New" w:cs="Courier New"/>
           <w:b/>
         </w:rPr>
-        <w:t>s</w:t>
-      </w:r>
-      <w:proofErr w:type="gramEnd"/>
+      </w:pPr>
+      <w:r>
+        <w:rPr>
+          <w:rFonts w:ascii="Courier New" w:hAnsi="Courier New" w:cs="Courier New"/>
+          <w:b/>
+        </w:rPr>
+        <w:t xml:space="preserve"> 110 endwhile </w:t>
+      </w:r>
     </w:p>
     <w:p>
       <w:pPr>
@@ -10219,33 +10025,40 @@
           <w:rFonts w:ascii="Courier New" w:hAnsi="Courier New" w:cs="Courier New"/>
           <w:b/>
         </w:rPr>
-        <w:t xml:space="preserve">  70 on timer 0 do </w:t>
-      </w:r>
-      <w:proofErr w:type="spellStart"/>
-      <w:r>
+        <w:t xml:space="preserve"> 120 off timer 0</w:t>
+      </w:r>
+    </w:p>
+    <w:p>
+      <w:pPr>
+        <w:ind w:left="284"/>
         <w:rPr>
           <w:rFonts w:ascii="Courier New" w:hAnsi="Courier New" w:cs="Courier New"/>
           <w:b/>
         </w:rPr>
-        <w:t>gosub</w:t>
-      </w:r>
-      <w:proofErr w:type="spellEnd"/>
+      </w:pPr>
       <w:r>
         <w:rPr>
           <w:rFonts w:ascii="Courier New" w:hAnsi="Courier New" w:cs="Courier New"/>
           <w:b/>
         </w:rPr>
-        <w:t xml:space="preserve"> </w:t>
-      </w:r>
-      <w:proofErr w:type="gramStart"/>
-      <w:r>
+        <w:t xml:space="preserve"> 130 relay = 0, buzzer = 100</w:t>
+      </w:r>
+    </w:p>
+    <w:p>
+      <w:pPr>
+        <w:ind w:left="284"/>
         <w:rPr>
           <w:rFonts w:ascii="Courier New" w:hAnsi="Courier New" w:cs="Courier New"/>
           <w:b/>
         </w:rPr>
-        <w:t>adjust</w:t>
-      </w:r>
-      <w:proofErr w:type="gramEnd"/>
+      </w:pPr>
+      <w:r>
+        <w:rPr>
+          <w:rFonts w:ascii="Courier New" w:hAnsi="Courier New" w:cs="Courier New"/>
+          <w:b/>
+        </w:rPr>
+        <w:t xml:space="preserve"> 140 sleep 1 s</w:t>
+      </w:r>
     </w:p>
     <w:p>
       <w:pPr>
@@ -10260,23 +10073,23 @@
           <w:rFonts w:ascii="Courier New" w:hAnsi="Courier New" w:cs="Courier New"/>
           <w:b/>
         </w:rPr>
-        <w:t xml:space="preserve">  80 while </w:t>
-      </w:r>
-      <w:proofErr w:type="gramStart"/>
-      <w:r>
+        <w:t xml:space="preserve"> 150 buzzer = 0</w:t>
+      </w:r>
+    </w:p>
+    <w:p>
+      <w:pPr>
+        <w:ind w:left="284"/>
         <w:rPr>
           <w:rFonts w:ascii="Courier New" w:hAnsi="Courier New" w:cs="Courier New"/>
           <w:b/>
         </w:rPr>
-        <w:t>target!=</w:t>
-      </w:r>
-      <w:proofErr w:type="gramEnd"/>
+      </w:pPr>
       <w:r>
         <w:rPr>
           <w:rFonts w:ascii="Courier New" w:hAnsi="Courier New" w:cs="Courier New"/>
           <w:b/>
         </w:rPr>
-        <w:t>-1 do</w:t>
+        <w:t xml:space="preserve"> 160 end </w:t>
       </w:r>
     </w:p>
     <w:p>
@@ -10292,7 +10105,7 @@
           <w:rFonts w:ascii="Courier New" w:hAnsi="Courier New" w:cs="Courier New"/>
           <w:b/>
         </w:rPr>
-        <w:t xml:space="preserve">  90   sleep secs s</w:t>
+        <w:t xml:space="preserve"> 170 sub adjust</w:t>
       </w:r>
     </w:p>
     <w:p>
@@ -10308,23 +10121,23 @@
           <w:rFonts w:ascii="Courier New" w:hAnsi="Courier New" w:cs="Courier New"/>
           <w:b/>
         </w:rPr>
-        <w:t xml:space="preserve"> 100   read </w:t>
-      </w:r>
-      <w:proofErr w:type="gramStart"/>
-      <w:r>
+        <w:t xml:space="preserve"> 180   relay = thermocouple&lt;target</w:t>
+      </w:r>
+    </w:p>
+    <w:p>
+      <w:pPr>
+        <w:ind w:left="284"/>
         <w:rPr>
           <w:rFonts w:ascii="Courier New" w:hAnsi="Courier New" w:cs="Courier New"/>
           <w:b/>
         </w:rPr>
-        <w:t>target</w:t>
-      </w:r>
-      <w:proofErr w:type="gramEnd"/>
+      </w:pPr>
       <w:r>
         <w:rPr>
           <w:rFonts w:ascii="Courier New" w:hAnsi="Courier New" w:cs="Courier New"/>
           <w:b/>
         </w:rPr>
-        <w:t>, secs</w:t>
+        <w:t xml:space="preserve"> 190   buzzer = thermocouple</w:t>
       </w:r>
     </w:p>
     <w:p>
@@ -10340,7 +10153,7 @@
           <w:rFonts w:ascii="Courier New" w:hAnsi="Courier New" w:cs="Courier New"/>
           <w:b/>
         </w:rPr>
-        <w:t xml:space="preserve"> 110 endwhile </w:t>
+        <w:t xml:space="preserve"> 200   sleep 100 ms</w:t>
       </w:r>
     </w:p>
     <w:p>
@@ -10356,7 +10169,7 @@
           <w:rFonts w:ascii="Courier New" w:hAnsi="Courier New" w:cs="Courier New"/>
           <w:b/>
         </w:rPr>
-        <w:t xml:space="preserve"> 120 off timer 0</w:t>
+        <w:t xml:space="preserve"> 210   buzzer = target</w:t>
       </w:r>
     </w:p>
     <w:p>
@@ -10372,7 +10185,7 @@
           <w:rFonts w:ascii="Courier New" w:hAnsi="Courier New" w:cs="Courier New"/>
           <w:b/>
         </w:rPr>
-        <w:t xml:space="preserve"> 130 relay = 0, buzzer = 100</w:t>
+        <w:t xml:space="preserve"> 220   sleep 100 ms</w:t>
       </w:r>
     </w:p>
     <w:p>
@@ -10388,247 +10201,7 @@
           <w:rFonts w:ascii="Courier New" w:hAnsi="Courier New" w:cs="Courier New"/>
           <w:b/>
         </w:rPr>
-        <w:t xml:space="preserve"> 140 sleep 1 s</w:t>
-      </w:r>
-    </w:p>
-    <w:p>
-      <w:pPr>
-        <w:ind w:left="284"/>
-        <w:rPr>
-          <w:rFonts w:ascii="Courier New" w:hAnsi="Courier New" w:cs="Courier New"/>
-          <w:b/>
-        </w:rPr>
-      </w:pPr>
-      <w:r>
-        <w:rPr>
-          <w:rFonts w:ascii="Courier New" w:hAnsi="Courier New" w:cs="Courier New"/>
-          <w:b/>
-        </w:rPr>
-        <w:t xml:space="preserve"> 150 </w:t>
-      </w:r>
-      <w:proofErr w:type="gramStart"/>
-      <w:r>
-        <w:rPr>
-          <w:rFonts w:ascii="Courier New" w:hAnsi="Courier New" w:cs="Courier New"/>
-          <w:b/>
-        </w:rPr>
-        <w:t>buzzer</w:t>
-      </w:r>
-      <w:proofErr w:type="gramEnd"/>
-      <w:r>
-        <w:rPr>
-          <w:rFonts w:ascii="Courier New" w:hAnsi="Courier New" w:cs="Courier New"/>
-          <w:b/>
-        </w:rPr>
-        <w:t xml:space="preserve"> = 0</w:t>
-      </w:r>
-    </w:p>
-    <w:p>
-      <w:pPr>
-        <w:ind w:left="284"/>
-        <w:rPr>
-          <w:rFonts w:ascii="Courier New" w:hAnsi="Courier New" w:cs="Courier New"/>
-          <w:b/>
-        </w:rPr>
-      </w:pPr>
-      <w:r>
-        <w:rPr>
-          <w:rFonts w:ascii="Courier New" w:hAnsi="Courier New" w:cs="Courier New"/>
-          <w:b/>
-        </w:rPr>
-        <w:t xml:space="preserve"> 160 </w:t>
-      </w:r>
-      <w:proofErr w:type="gramStart"/>
-      <w:r>
-        <w:rPr>
-          <w:rFonts w:ascii="Courier New" w:hAnsi="Courier New" w:cs="Courier New"/>
-          <w:b/>
-        </w:rPr>
-        <w:t>end</w:t>
-      </w:r>
-      <w:proofErr w:type="gramEnd"/>
-      <w:r>
-        <w:rPr>
-          <w:rFonts w:ascii="Courier New" w:hAnsi="Courier New" w:cs="Courier New"/>
-          <w:b/>
-        </w:rPr>
-        <w:t xml:space="preserve"> </w:t>
-      </w:r>
-    </w:p>
-    <w:p>
-      <w:pPr>
-        <w:ind w:left="284"/>
-        <w:rPr>
-          <w:rFonts w:ascii="Courier New" w:hAnsi="Courier New" w:cs="Courier New"/>
-          <w:b/>
-        </w:rPr>
-      </w:pPr>
-      <w:r>
-        <w:rPr>
-          <w:rFonts w:ascii="Courier New" w:hAnsi="Courier New" w:cs="Courier New"/>
-          <w:b/>
-        </w:rPr>
-        <w:t xml:space="preserve"> 170 </w:t>
-      </w:r>
-      <w:proofErr w:type="gramStart"/>
-      <w:r>
-        <w:rPr>
-          <w:rFonts w:ascii="Courier New" w:hAnsi="Courier New" w:cs="Courier New"/>
-          <w:b/>
-        </w:rPr>
-        <w:t>sub</w:t>
-      </w:r>
-      <w:proofErr w:type="gramEnd"/>
-      <w:r>
-        <w:rPr>
-          <w:rFonts w:ascii="Courier New" w:hAnsi="Courier New" w:cs="Courier New"/>
-          <w:b/>
-        </w:rPr>
-        <w:t xml:space="preserve"> adjust</w:t>
-      </w:r>
-    </w:p>
-    <w:p>
-      <w:pPr>
-        <w:ind w:left="284"/>
-        <w:rPr>
-          <w:rFonts w:ascii="Courier New" w:hAnsi="Courier New" w:cs="Courier New"/>
-          <w:b/>
-        </w:rPr>
-      </w:pPr>
-      <w:r>
-        <w:rPr>
-          <w:rFonts w:ascii="Courier New" w:hAnsi="Courier New" w:cs="Courier New"/>
-          <w:b/>
-        </w:rPr>
-        <w:t xml:space="preserve"> 180   relay = thermocouple&lt;target</w:t>
-      </w:r>
-    </w:p>
-    <w:p>
-      <w:pPr>
-        <w:ind w:left="284"/>
-        <w:rPr>
-          <w:rFonts w:ascii="Courier New" w:hAnsi="Courier New" w:cs="Courier New"/>
-          <w:b/>
-        </w:rPr>
-      </w:pPr>
-      <w:r>
-        <w:rPr>
-          <w:rFonts w:ascii="Courier New" w:hAnsi="Courier New" w:cs="Courier New"/>
-          <w:b/>
-        </w:rPr>
-        <w:t xml:space="preserve"> 190   </w:t>
-      </w:r>
-      <w:proofErr w:type="gramStart"/>
-      <w:r>
-        <w:rPr>
-          <w:rFonts w:ascii="Courier New" w:hAnsi="Courier New" w:cs="Courier New"/>
-          <w:b/>
-        </w:rPr>
-        <w:t>buzzer</w:t>
-      </w:r>
-      <w:proofErr w:type="gramEnd"/>
-      <w:r>
-        <w:rPr>
-          <w:rFonts w:ascii="Courier New" w:hAnsi="Courier New" w:cs="Courier New"/>
-          <w:b/>
-        </w:rPr>
-        <w:t xml:space="preserve"> = thermocouple</w:t>
-      </w:r>
-    </w:p>
-    <w:p>
-      <w:pPr>
-        <w:ind w:left="284"/>
-        <w:rPr>
-          <w:rFonts w:ascii="Courier New" w:hAnsi="Courier New" w:cs="Courier New"/>
-          <w:b/>
-        </w:rPr>
-      </w:pPr>
-      <w:r>
-        <w:rPr>
-          <w:rFonts w:ascii="Courier New" w:hAnsi="Courier New" w:cs="Courier New"/>
-          <w:b/>
-        </w:rPr>
-        <w:t xml:space="preserve"> 200   sleep 100 ms</w:t>
-      </w:r>
-    </w:p>
-    <w:p>
-      <w:pPr>
-        <w:ind w:left="284"/>
-        <w:rPr>
-          <w:rFonts w:ascii="Courier New" w:hAnsi="Courier New" w:cs="Courier New"/>
-          <w:b/>
-        </w:rPr>
-      </w:pPr>
-      <w:r>
-        <w:rPr>
-          <w:rFonts w:ascii="Courier New" w:hAnsi="Courier New" w:cs="Courier New"/>
-          <w:b/>
-        </w:rPr>
-        <w:t xml:space="preserve"> 210   </w:t>
-      </w:r>
-      <w:proofErr w:type="gramStart"/>
-      <w:r>
-        <w:rPr>
-          <w:rFonts w:ascii="Courier New" w:hAnsi="Courier New" w:cs="Courier New"/>
-          <w:b/>
-        </w:rPr>
-        <w:t>buzzer</w:t>
-      </w:r>
-      <w:proofErr w:type="gramEnd"/>
-      <w:r>
-        <w:rPr>
-          <w:rFonts w:ascii="Courier New" w:hAnsi="Courier New" w:cs="Courier New"/>
-          <w:b/>
-        </w:rPr>
-        <w:t xml:space="preserve"> = target</w:t>
-      </w:r>
-    </w:p>
-    <w:p>
-      <w:pPr>
-        <w:ind w:left="284"/>
-        <w:rPr>
-          <w:rFonts w:ascii="Courier New" w:hAnsi="Courier New" w:cs="Courier New"/>
-          <w:b/>
-        </w:rPr>
-      </w:pPr>
-      <w:r>
-        <w:rPr>
-          <w:rFonts w:ascii="Courier New" w:hAnsi="Courier New" w:cs="Courier New"/>
-          <w:b/>
-        </w:rPr>
-        <w:t xml:space="preserve"> 220   sleep 100 ms</w:t>
-      </w:r>
-    </w:p>
-    <w:p>
-      <w:pPr>
-        <w:ind w:left="284"/>
-        <w:rPr>
-          <w:rFonts w:ascii="Courier New" w:hAnsi="Courier New" w:cs="Courier New"/>
-          <w:b/>
-        </w:rPr>
-      </w:pPr>
-      <w:r>
-        <w:rPr>
-          <w:rFonts w:ascii="Courier New" w:hAnsi="Courier New" w:cs="Courier New"/>
-          <w:b/>
-        </w:rPr>
-        <w:t xml:space="preserve"> 230   </w:t>
-      </w:r>
-      <w:proofErr w:type="gramStart"/>
-      <w:r>
-        <w:rPr>
-          <w:rFonts w:ascii="Courier New" w:hAnsi="Courier New" w:cs="Courier New"/>
-          <w:b/>
-        </w:rPr>
-        <w:t>buzzer</w:t>
-      </w:r>
-      <w:proofErr w:type="gramEnd"/>
-      <w:r>
-        <w:rPr>
-          <w:rFonts w:ascii="Courier New" w:hAnsi="Courier New" w:cs="Courier New"/>
-          <w:b/>
-        </w:rPr>
-        <w:t xml:space="preserve"> = 0</w:t>
+        <w:t xml:space="preserve"> 230   buzzer = 0</w:t>
       </w:r>
     </w:p>
     <w:p>
@@ -11298,7 +10871,6 @@
         </w:rPr>
         <w:t xml:space="preserve">&gt; </w:t>
       </w:r>
-      <w:proofErr w:type="spellStart"/>
       <w:r>
         <w:rPr>
           <w:rFonts w:ascii="Courier New" w:hAnsi="Courier New" w:cs="Courier New"/>
@@ -11306,7 +10878,6 @@
         </w:rPr>
         <w:t>cont</w:t>
       </w:r>
-      <w:proofErr w:type="spellEnd"/>
     </w:p>
     <w:p/>
     <w:p>
@@ -11387,15 +10958,7 @@
         <w:t>wcomer, but I have found that I can reliably</w:t>
       </w:r>
       <w:r>
-        <w:t xml:space="preserve"> reflow “</w:t>
-      </w:r>
-      <w:proofErr w:type="spellStart"/>
-      <w:r>
-        <w:t>CPUSticks</w:t>
-      </w:r>
-      <w:proofErr w:type="spellEnd"/>
-      <w:r>
-        <w:t xml:space="preserve">”, including 0.5mm pitch QFP’s and even </w:t>
+        <w:t xml:space="preserve"> reflow “CPUSticks”, including 0.5mm pitch QFP’s and even </w:t>
       </w:r>
       <w:r>
         <w:t xml:space="preserve">0.5mm </w:t>
@@ -11422,23 +10985,7 @@
         <w:t xml:space="preserve">flux the component pins </w:t>
       </w:r>
       <w:r>
-        <w:t xml:space="preserve">and then tin them with my soldering iron; each pin ends up with a little bump of solder on it.  I then flux the board pads and tin them, with a similar and opposing bump (it </w:t>
-      </w:r>
-      <w:proofErr w:type="gramStart"/>
-      <w:r>
-        <w:t>definitely helps</w:t>
-      </w:r>
-      <w:proofErr w:type="gramEnd"/>
-      <w:r>
-        <w:t xml:space="preserve"> to have a solder mask on the board, but I have done it without).  Then I flux everything again and align the bumps on the QFN pads with the opposing bumps on the </w:t>
-      </w:r>
-      <w:proofErr w:type="gramStart"/>
-      <w:r>
-        <w:t>board, and</w:t>
-      </w:r>
-      <w:proofErr w:type="gramEnd"/>
-      <w:r>
-        <w:t xml:space="preserve"> prepare for reflow</w:t>
+        <w:t>and then tin them with my soldering iron; each pin ends up with a little bump of solder on it.  I then flux the board pads and tin them, with a similar and opposing bump (it definitely helps to have a solder mask on the board, but I have done it without).  Then I flux everything again and align the bumps on the QFN pads with the opposing bumps on the board, and prepare for reflow</w:t>
       </w:r>
       <w:r>
         <w:t xml:space="preserve"> using your new Toaster Oven</w:t>
@@ -11472,15 +11019,7 @@
         </w:numPr>
       </w:pPr>
       <w:r>
-        <w:t xml:space="preserve">After </w:t>
-      </w:r>
-      <w:proofErr w:type="gramStart"/>
-      <w:r>
-        <w:t>reflow</w:t>
-      </w:r>
-      <w:proofErr w:type="gramEnd"/>
-      <w:r>
-        <w:t>, if touchup is needed (the typical problem will be “opens”, not “shorts”), I use a generous amount of flux at the pin/pad i</w:t>
+        <w:t>After reflow, if touchup is needed (the typical problem will be “opens”, not “shorts”), I use a generous amount of flux at the pin/pad i</w:t>
       </w:r>
       <w:r>
         <w:t>nterface and then drag the ever</w:t>
@@ -11497,15 +11036,7 @@
         </w:numPr>
       </w:pPr>
       <w:r>
-        <w:t xml:space="preserve">I used a Weller WES51 soldering iron with an ETP (1/32" screwdriver) tip, 62/36/2 silver solder from Radio Shack (in a convenient 1.5 oz spool), a Kester #2331-ZX water soluble flux pen, and a </w:t>
-      </w:r>
-      <w:proofErr w:type="spellStart"/>
-      <w:r>
-        <w:t>PanaVise</w:t>
-      </w:r>
-      <w:proofErr w:type="spellEnd"/>
-      <w:r>
-        <w:t xml:space="preserve"> PV Jr. Model 201 (to hold things).</w:t>
+        <w:t>I used a Weller WES51 soldering iron with an ETP (1/32" screwdriver) tip, 62/36/2 silver solder from Radio Shack (in a convenient 1.5 oz spool), a Kester #2331-ZX water soluble flux pen, and a PanaVise PV Jr. Model 201 (to hold things).</w:t>
       </w:r>
     </w:p>
     <w:p>

--- a/doc/toaster.docx
+++ b/doc/toaster.docx
@@ -41,286 +41,266 @@
     </w:p>
     <w:p>
       <w:pPr>
-        <w:jc w:val="center"/>
-      </w:pPr>
-      <w:r>
-        <w:t>by Rich Testardi</w:t>
-      </w:r>
-      <w:r>
-        <w:t xml:space="preserve"> (</w:t>
-      </w:r>
-      <w:r>
-        <w:t>rtestardi</w:t>
-      </w:r>
-      <w:r>
-        <w:t>@</w:t>
-      </w:r>
-      <w:r>
-        <w:t>live</w:t>
-      </w:r>
-      <w:r>
-        <w:t>.com)</w:t>
+        <w:pStyle w:val="Heading1"/>
+      </w:pPr>
+      <w:r>
+        <w:t>Introduction</w:t>
+      </w:r>
+    </w:p>
+    <w:p>
+      <w:r>
+        <w:t xml:space="preserve">Using a </w:t>
+      </w:r>
+      <w:r>
+        <w:t>Flea-Scope™</w:t>
+      </w:r>
+      <w:r>
+        <w:t xml:space="preserve"> board </w:t>
+      </w:r>
+      <w:r>
+        <w:t>running</w:t>
+      </w:r>
+      <w:r>
+        <w:t xml:space="preserve"> StickOS</w:t>
+      </w:r>
+      <w:r>
+        <w:t>®</w:t>
+      </w:r>
+      <w:r>
+        <w:t xml:space="preserve"> BASIC</w:t>
+      </w:r>
+      <w:r>
+        <w:t xml:space="preserve">, it is possible to quickly build a toaster oven temperature profile controller for performing surface mount </w:t>
+      </w:r>
+      <w:r>
+        <w:t xml:space="preserve">(SMT) </w:t>
+      </w:r>
+      <w:r>
+        <w:t xml:space="preserve">printed circuit board reflow </w:t>
+      </w:r>
+      <w:r>
+        <w:t xml:space="preserve">soldering </w:t>
+      </w:r>
+      <w:r>
+        <w:t>at</w:t>
+      </w:r>
+      <w:r>
+        <w:t xml:space="preserve"> home.</w:t>
+      </w:r>
+      <w:r>
+        <w:t xml:space="preserve">  I</w:t>
+      </w:r>
+      <w:r>
+        <w:t xml:space="preserve">t is also </w:t>
+      </w:r>
+      <w:r>
+        <w:t xml:space="preserve">possible to </w:t>
+      </w:r>
+      <w:r>
+        <w:t>build</w:t>
+      </w:r>
+      <w:r>
+        <w:t xml:space="preserve"> a </w:t>
+      </w:r>
+      <w:r>
+        <w:t xml:space="preserve">wide </w:t>
+      </w:r>
+      <w:r>
+        <w:t xml:space="preserve">variety of other </w:t>
+      </w:r>
+      <w:r>
+        <w:t xml:space="preserve">general-purpose </w:t>
+      </w:r>
+      <w:r>
+        <w:t xml:space="preserve">embedded </w:t>
+      </w:r>
+      <w:r>
+        <w:t xml:space="preserve">system </w:t>
+      </w:r>
+      <w:r>
+        <w:t xml:space="preserve">projects with minimal software </w:t>
+      </w:r>
+      <w:r>
+        <w:t>effort</w:t>
+      </w:r>
+      <w:r>
+        <w:t xml:space="preserve">, </w:t>
+      </w:r>
+      <w:r>
+        <w:rPr>
+          <w:i/>
+        </w:rPr>
+        <w:t xml:space="preserve">using only a </w:t>
+      </w:r>
+      <w:r>
+        <w:rPr>
+          <w:i/>
+        </w:rPr>
+        <w:t xml:space="preserve">web-page </w:t>
+      </w:r>
+      <w:r>
+        <w:rPr>
+          <w:i/>
+        </w:rPr>
+        <w:t xml:space="preserve">terminal emulator and high-level </w:t>
+      </w:r>
+      <w:r>
+        <w:rPr>
+          <w:i/>
+        </w:rPr>
+        <w:t xml:space="preserve">BASIC </w:t>
+      </w:r>
+      <w:r>
+        <w:rPr>
+          <w:i/>
+        </w:rPr>
+        <w:t xml:space="preserve">algorithmic statements to </w:t>
+      </w:r>
+      <w:r>
+        <w:rPr>
+          <w:i/>
+        </w:rPr>
+        <w:t>manipulate</w:t>
+      </w:r>
+      <w:r>
+        <w:rPr>
+          <w:i/>
+        </w:rPr>
+        <w:t xml:space="preserve"> the microcontroller</w:t>
+      </w:r>
+      <w:r>
+        <w:rPr>
+          <w:i/>
+        </w:rPr>
+        <w:t xml:space="preserve"> </w:t>
+      </w:r>
+      <w:r>
+        <w:rPr>
+          <w:i/>
+        </w:rPr>
+        <w:t xml:space="preserve">(MCU) </w:t>
+      </w:r>
+      <w:r>
+        <w:rPr>
+          <w:i/>
+        </w:rPr>
+        <w:t>pins and peripherals</w:t>
+      </w:r>
+      <w:r>
+        <w:rPr>
+          <w:i/>
+        </w:rPr>
+        <w:t>!</w:t>
       </w:r>
     </w:p>
     <w:p/>
     <w:p>
-      <w:pPr>
-        <w:pStyle w:val="Heading1"/>
-      </w:pPr>
-      <w:r>
-        <w:t>Introduction</w:t>
-      </w:r>
-    </w:p>
-    <w:p>
-      <w:r>
-        <w:t xml:space="preserve">Using a </w:t>
-      </w:r>
-      <w:hyperlink r:id="rId7" w:history="1">
-        <w:r>
-          <w:rPr>
-            <w:rStyle w:val="Hyperlink"/>
-          </w:rPr>
-          <w:t>Flea-Scope™</w:t>
-        </w:r>
-      </w:hyperlink>
-      <w:r>
-        <w:t xml:space="preserve"> board </w:t>
-      </w:r>
-      <w:r>
-        <w:t>running</w:t>
-      </w:r>
-      <w:r>
-        <w:t xml:space="preserve"> StickOS</w:t>
-      </w:r>
-      <w:r>
-        <w:t>®</w:t>
+      <w:r>
+        <w:t xml:space="preserve">A Flea-Scope can be controlled by </w:t>
+      </w:r>
+      <w:r>
+        <w:rPr>
+          <w:i/>
+          <w:iCs/>
+        </w:rPr>
+        <w:t>any Chromium-based web browser</w:t>
+      </w:r>
+      <w:r>
+        <w:t xml:space="preserve"> that supports WebUSB API or Web Serial API running on a computer, tablet, or phone (!!!), with no need for further software install – just plug it in and open a </w:t>
+      </w:r>
+      <w:proofErr w:type="gramStart"/>
+      <w:r>
+        <w:t>web-page</w:t>
+      </w:r>
+      <w:proofErr w:type="gramEnd"/>
+      <w:r>
+        <w:t xml:space="preserve"> and you are up and running!</w:t>
+      </w:r>
+    </w:p>
+    <w:p/>
+    <w:p>
+      <w:r>
+        <w:t xml:space="preserve">(I hope to have Flea-Scopes produced in quantity for under $20 </w:t>
+      </w:r>
+      <w:proofErr w:type="gramStart"/>
+      <w:r>
+        <w:t>in the near future</w:t>
+      </w:r>
+      <w:proofErr w:type="gramEnd"/>
+      <w:r>
+        <w:t>, to get them into high-schools</w:t>
+      </w:r>
+      <w:r>
+        <w:t xml:space="preserve">, but in the meantime, you can build </w:t>
+      </w:r>
+      <w:r>
+        <w:t>one</w:t>
+      </w:r>
+      <w:r>
+        <w:t xml:space="preserve"> </w:t>
+      </w:r>
+      <w:r>
+        <w:t xml:space="preserve">yourself </w:t>
+      </w:r>
+      <w:r>
+        <w:t>with full instructions on the hackaday.io website, below.  Oh, and Flea-Scope is also a</w:t>
+      </w:r>
+      <w:r>
+        <w:t>n</w:t>
+      </w:r>
+      <w:r>
+        <w:t xml:space="preserve"> 18 </w:t>
+      </w:r>
+      <w:r>
+        <w:t>million-sample-per-second</w:t>
+      </w:r>
+      <w:r>
+        <w:t xml:space="preserve"> USB oscilloscope and mixed signal logic analyzer</w:t>
+      </w:r>
+      <w:r>
+        <w:t xml:space="preserve"> as a bonus</w:t>
+      </w:r>
+      <w:r>
+        <w:t>!)</w:t>
+      </w:r>
+    </w:p>
+    <w:p/>
+    <w:p>
+      <w:r>
+        <w:t>StickOS</w:t>
       </w:r>
       <w:r>
         <w:t xml:space="preserve"> BASIC</w:t>
       </w:r>
       <w:r>
-        <w:t xml:space="preserve">, it is possible to quickly build a toaster oven temperature profile controller for performing surface mount </w:t>
-      </w:r>
-      <w:r>
-        <w:t xml:space="preserve">(SMT) </w:t>
-      </w:r>
-      <w:r>
-        <w:t xml:space="preserve">printed circuit board reflow </w:t>
-      </w:r>
-      <w:r>
-        <w:t xml:space="preserve">soldering </w:t>
-      </w:r>
-      <w:r>
-        <w:t>at</w:t>
-      </w:r>
-      <w:r>
-        <w:t xml:space="preserve"> home.  It is also </w:t>
-      </w:r>
-      <w:r>
-        <w:t xml:space="preserve">possible to </w:t>
-      </w:r>
-      <w:r>
-        <w:t>build</w:t>
-      </w:r>
-      <w:r>
-        <w:t xml:space="preserve"> a variety of other </w:t>
-      </w:r>
-      <w:r>
-        <w:t xml:space="preserve">general-purpose </w:t>
-      </w:r>
-      <w:r>
-        <w:t xml:space="preserve">embedded </w:t>
-      </w:r>
-      <w:r>
-        <w:t xml:space="preserve">system </w:t>
-      </w:r>
-      <w:r>
-        <w:t xml:space="preserve">projects with minimal software </w:t>
-      </w:r>
-      <w:r>
-        <w:t>effort</w:t>
-      </w:r>
-      <w:r>
-        <w:t xml:space="preserve">, </w:t>
+        <w:t xml:space="preserve"> running within the Flea-Scope</w:t>
+      </w:r>
+      <w:r>
+        <w:t xml:space="preserve"> is an </w:t>
       </w:r>
       <w:r>
         <w:rPr>
           <w:i/>
         </w:rPr>
-        <w:t xml:space="preserve">using only a </w:t>
-      </w:r>
-      <w:r>
-        <w:rPr>
-          <w:i/>
-        </w:rPr>
-        <w:t xml:space="preserve">web-page </w:t>
-      </w:r>
-      <w:r>
-        <w:rPr>
-          <w:i/>
-        </w:rPr>
-        <w:t xml:space="preserve">terminal emulator and high-level </w:t>
-      </w:r>
-      <w:r>
-        <w:rPr>
-          <w:i/>
-        </w:rPr>
+        <w:t>entirely MCU-resident interactive programming environment</w:t>
+      </w:r>
+      <w:r>
+        <w:t>, which includes an easy-to-use editor, transparent line-by-line compiler, interactive debugger, performance profiler, and flash filesystem, all controlled thru an interactive command-line user interface</w:t>
+      </w:r>
+      <w:r>
+        <w:t xml:space="preserve"> (see Figure 1)</w:t>
+      </w:r>
+      <w:r>
+        <w:t xml:space="preserve">.  In StickOS, external MCU pins may be mapped to </w:t>
+      </w:r>
+      <w:r>
         <w:t xml:space="preserve">BASIC </w:t>
       </w:r>
       <w:r>
-        <w:rPr>
-          <w:i/>
-        </w:rPr>
-        <w:t xml:space="preserve">algorithmic statements to </w:t>
-      </w:r>
-      <w:r>
-        <w:rPr>
-          <w:i/>
-        </w:rPr>
-        <w:t>manipulate</w:t>
-      </w:r>
-      <w:r>
-        <w:rPr>
-          <w:i/>
-        </w:rPr>
-        <w:t xml:space="preserve"> the microcontroller</w:t>
-      </w:r>
-      <w:r>
-        <w:rPr>
-          <w:i/>
-        </w:rPr>
-        <w:t xml:space="preserve"> </w:t>
-      </w:r>
-      <w:r>
-        <w:rPr>
-          <w:i/>
-        </w:rPr>
-        <w:t xml:space="preserve">(MCU) </w:t>
-      </w:r>
-      <w:r>
-        <w:rPr>
-          <w:i/>
-        </w:rPr>
-        <w:t>pins and peripherals</w:t>
-      </w:r>
-      <w:r>
-        <w:t>.</w:t>
+        <w:t>“pin variables” for manipulation or examination, and internal MCU peripherals may be managed by BASIC control statements and interrupt handlers.</w:t>
       </w:r>
     </w:p>
     <w:p/>
-    <w:p>
-      <w:r>
-        <w:t>StickOS</w:t>
-      </w:r>
-      <w:r>
-        <w:t xml:space="preserve"> BASIC</w:t>
-      </w:r>
-      <w:r>
-        <w:t xml:space="preserve"> is an </w:t>
-      </w:r>
-      <w:r>
-        <w:rPr>
-          <w:i/>
-        </w:rPr>
-        <w:t>entirely MCU-resident interactive programming environment</w:t>
-      </w:r>
-      <w:r>
-        <w:t>, which includes an easy-to-use editor, transparent line-by-line compiler, interactive debugger, performance profiler, and flash filesystem, all controlled thru an interactive command-line user interface</w:t>
-      </w:r>
-      <w:r>
-        <w:t xml:space="preserve"> (see Figure 1)</w:t>
-      </w:r>
-      <w:r>
-        <w:t xml:space="preserve">.  In StickOS, external MCU pins may be mapped to </w:t>
-      </w:r>
-      <w:r>
-        <w:t xml:space="preserve">BASIC </w:t>
-      </w:r>
-      <w:r>
-        <w:t>“pin variables” for manipulation or examination, and internal MCU peripherals may be managed by BASIC control statements and interrupt handlers.</w:t>
-      </w:r>
-    </w:p>
-    <w:p/>
-    <w:p>
-      <w:r>
-        <w:t>A StickOS-capable MCU may be connected to a host computer</w:t>
-      </w:r>
-      <w:r>
-        <w:t xml:space="preserve">, </w:t>
-      </w:r>
-      <w:r>
-        <w:t>tablet</w:t>
-      </w:r>
-      <w:r>
-        <w:t>,</w:t>
-      </w:r>
-      <w:r>
-        <w:t xml:space="preserve"> or phone</w:t>
-      </w:r>
-      <w:r>
-        <w:t xml:space="preserve"> via </w:t>
-      </w:r>
-      <w:r>
-        <w:t>USB or UART</w:t>
-      </w:r>
-      <w:r>
-        <w:t xml:space="preserve"> transport </w:t>
-      </w:r>
-      <w:r>
-        <w:rPr>
-          <w:i/>
-        </w:rPr>
-        <w:t xml:space="preserve">and may then be controlled by </w:t>
-      </w:r>
-      <w:r>
-        <w:rPr>
-          <w:i/>
-        </w:rPr>
-        <w:t xml:space="preserve">a </w:t>
-      </w:r>
-      <w:hyperlink r:id="rId8" w:history="1">
-        <w:r>
-          <w:rPr>
-            <w:rStyle w:val="Hyperlink"/>
-            <w:i/>
-          </w:rPr>
-          <w:t>web-page terminal emulator</w:t>
-        </w:r>
-      </w:hyperlink>
-      <w:r>
-        <w:t xml:space="preserve">, with no additional software or hardware required.  Once program development is complete, the MCU may be </w:t>
-      </w:r>
-      <w:r>
-        <w:t>dis</w:t>
-      </w:r>
-      <w:r>
-        <w:t xml:space="preserve">connected </w:t>
-      </w:r>
-      <w:r>
-        <w:t>from the</w:t>
-      </w:r>
-      <w:r>
-        <w:t xml:space="preserve"> host computer</w:t>
-      </w:r>
-      <w:r>
-        <w:t>, tablet, or phone</w:t>
-      </w:r>
-      <w:r>
-        <w:t xml:space="preserve"> </w:t>
-      </w:r>
-      <w:r>
-        <w:t xml:space="preserve">and </w:t>
-      </w:r>
-      <w:r>
-        <w:t xml:space="preserve">configured to autorun its </w:t>
-      </w:r>
-      <w:r>
-        <w:t xml:space="preserve">resident </w:t>
-      </w:r>
-      <w:r>
-        <w:t>BASIC program autonomously.</w:t>
-      </w:r>
-    </w:p>
     <w:p/>
     <w:p>
       <w:r>
@@ -3426,7 +3406,15 @@
         <w:t>study</w:t>
       </w:r>
       <w:r>
-        <w:t xml:space="preserve"> a 500+ page MCU Reference Manual in order to use the MCU external pins and internal peripherals -- S</w:t>
+        <w:t xml:space="preserve"> a 500+ page MCU Reference Manual </w:t>
+      </w:r>
+      <w:proofErr w:type="gramStart"/>
+      <w:r>
+        <w:t>in order to</w:t>
+      </w:r>
+      <w:proofErr w:type="gramEnd"/>
+      <w:r>
+        <w:t xml:space="preserve"> use the MCU external pins and internal peripherals -- S</w:t>
       </w:r>
       <w:r>
         <w:t>tickOS manages them all for you</w:t>
@@ -3465,49 +3453,22 @@
         <w:rPr>
           <w:i/>
         </w:rPr>
-        <w:t xml:space="preserve"> on your computer</w:t>
+        <w:t xml:space="preserve"> </w:t>
       </w:r>
       <w:r>
         <w:rPr>
           <w:i/>
         </w:rPr>
-        <w:t>,</w:t>
-      </w:r>
-      <w:r>
-        <w:rPr>
-          <w:i/>
-        </w:rPr>
-        <w:t xml:space="preserve"> tablet</w:t>
-      </w:r>
-      <w:r>
-        <w:rPr>
-          <w:i/>
-        </w:rPr>
-        <w:t>,</w:t>
-      </w:r>
-      <w:r>
-        <w:rPr>
-          <w:i/>
-        </w:rPr>
-        <w:t xml:space="preserve"> or phone</w:t>
-      </w:r>
-      <w:r>
-        <w:rPr>
-          <w:i/>
-        </w:rPr>
-        <w:t xml:space="preserve"> </w:t>
-      </w:r>
-      <w:r>
-        <w:rPr>
-          <w:i/>
-        </w:rPr>
         <w:t xml:space="preserve">(such as </w:t>
       </w:r>
-      <w:hyperlink r:id="rId9" w:history="1">
+      <w:hyperlink r:id="rId7" w:history="1">
         <w:r>
           <w:rPr>
             <w:rStyle w:val="Hyperlink"/>
+            <w:rFonts w:ascii="Courier New" w:hAnsi="Courier New" w:cs="Courier New"/>
             <w:i/>
+            <w:sz w:val="18"/>
+            <w:szCs w:val="18"/>
           </w:rPr>
           <w:t>https://rtestardi.github.io/usbte/stickos-basic.html</w:t>
         </w:r>
@@ -3522,6 +3483,54 @@
         <w:rPr>
           <w:i/>
         </w:rPr>
+        <w:t xml:space="preserve">on your </w:t>
+      </w:r>
+      <w:r>
+        <w:rPr>
+          <w:i/>
+        </w:rPr>
+        <w:t xml:space="preserve">host </w:t>
+      </w:r>
+      <w:r>
+        <w:rPr>
+          <w:i/>
+        </w:rPr>
+        <w:t>computer</w:t>
+      </w:r>
+      <w:r>
+        <w:rPr>
+          <w:i/>
+        </w:rPr>
+        <w:t>,</w:t>
+      </w:r>
+      <w:r>
+        <w:rPr>
+          <w:i/>
+        </w:rPr>
+        <w:t xml:space="preserve"> tablet</w:t>
+      </w:r>
+      <w:r>
+        <w:rPr>
+          <w:i/>
+        </w:rPr>
+        <w:t>,</w:t>
+      </w:r>
+      <w:r>
+        <w:rPr>
+          <w:i/>
+        </w:rPr>
+        <w:t xml:space="preserve"> or phone</w:t>
+      </w:r>
+      <w:r>
+        <w:rPr>
+          <w:i/>
+        </w:rPr>
+        <w:t xml:space="preserve"> </w:t>
+      </w:r>
+      <w:r>
+        <w:rPr>
+          <w:i/>
+        </w:rPr>
         <w:t xml:space="preserve">connected </w:t>
       </w:r>
       <w:r>
@@ -3534,19 +3543,19 @@
         <w:rPr>
           <w:i/>
         </w:rPr>
-        <w:t>an</w:t>
+        <w:t>a</w:t>
       </w:r>
       <w:r>
         <w:rPr>
           <w:i/>
         </w:rPr>
-        <w:t xml:space="preserve"> MCU</w:t>
+        <w:t xml:space="preserve"> </w:t>
       </w:r>
       <w:r>
         <w:rPr>
           <w:i/>
         </w:rPr>
-        <w:t xml:space="preserve"> running StickOS BASIC</w:t>
+        <w:t>Flea-Scope</w:t>
       </w:r>
       <w:r>
         <w:t xml:space="preserve">, the user can easily </w:t>
@@ -3648,8 +3657,13 @@
       </w:r>
     </w:p>
     <w:p>
-      <w:r>
-        <w:t>So what does the “Hello world!” program look like in StickOS BASIC?</w:t>
+      <w:proofErr w:type="gramStart"/>
+      <w:r>
+        <w:t>So</w:t>
+      </w:r>
+      <w:proofErr w:type="gramEnd"/>
+      <w:r>
+        <w:t xml:space="preserve"> what does the “Hello world!” program look like in StickOS BASIC?</w:t>
       </w:r>
       <w:r>
         <w:t xml:space="preserve">  </w:t>
@@ -3729,7 +3743,23 @@
           <w:rFonts w:ascii="Courier New" w:hAnsi="Courier New" w:cs="Courier New"/>
           <w:b/>
         </w:rPr>
-        <w:t>10 dim led as pin e2 for digital output</w:t>
+        <w:t xml:space="preserve">10 </w:t>
+      </w:r>
+      <w:proofErr w:type="gramStart"/>
+      <w:r>
+        <w:rPr>
+          <w:rFonts w:ascii="Courier New" w:hAnsi="Courier New" w:cs="Courier New"/>
+          <w:b/>
+        </w:rPr>
+        <w:t>dim</w:t>
+      </w:r>
+      <w:proofErr w:type="gramEnd"/>
+      <w:r>
+        <w:rPr>
+          <w:rFonts w:ascii="Courier New" w:hAnsi="Courier New" w:cs="Courier New"/>
+          <w:b/>
+        </w:rPr>
+        <w:t xml:space="preserve"> led as pin e2 for digital output</w:t>
       </w:r>
     </w:p>
     <w:p>
@@ -3778,8 +3808,17 @@
           <w:rFonts w:ascii="Courier New" w:hAnsi="Courier New" w:cs="Courier New"/>
           <w:b/>
         </w:rPr>
-        <w:t xml:space="preserve"> let led = !led</w:t>
-      </w:r>
+        <w:t xml:space="preserve"> let led </w:t>
+      </w:r>
+      <w:proofErr w:type="gramStart"/>
+      <w:r>
+        <w:rPr>
+          <w:rFonts w:ascii="Courier New" w:hAnsi="Courier New" w:cs="Courier New"/>
+          <w:b/>
+        </w:rPr>
+        <w:t>= !led</w:t>
+      </w:r>
+      <w:proofErr w:type="gramEnd"/>
     </w:p>
     <w:p>
       <w:pPr>
@@ -3914,684 +3953,754 @@
     <w:p/>
     <w:p>
       <w:r>
+        <w:t>Line 10 declares a “pin variable” named “led”, then configures the general purpose I/O pin “</w:t>
+      </w:r>
+      <w:r>
+        <w:t>e2</w:t>
+      </w:r>
+      <w:r>
+        <w:t xml:space="preserve">” for digital output, and finally binds the pin variable to the corresponding pin (in traditional BASIC, the “dim” statement is used to “dimension” the shape of a variable prior to use).  From then on, any modification of the pin variable is immediately reflected at the I/O pin.  Line 20 starts an infinite loop.  Line 30 inverts the state of the </w:t>
+      </w:r>
+      <w:r>
+        <w:t>“</w:t>
+      </w:r>
+      <w:r>
+        <w:t>e2</w:t>
+      </w:r>
+      <w:r>
+        <w:t>"</w:t>
+      </w:r>
+      <w:r>
+        <w:t xml:space="preserve"> digital output pin</w:t>
+      </w:r>
+      <w:r>
+        <w:t xml:space="preserve"> to blink the LED</w:t>
+      </w:r>
+      <w:r>
+        <w:t xml:space="preserve">.  Line 40 delays the program for 500 </w:t>
+      </w:r>
+      <w:proofErr w:type="spellStart"/>
+      <w:r>
+        <w:t>ms.</w:t>
+      </w:r>
+      <w:proofErr w:type="spellEnd"/>
+      <w:r>
+        <w:t xml:space="preserve">  And finally line 50 ends the infinite loop.  </w:t>
+      </w:r>
+      <w:r>
+        <w:t>Type “run” to start the program; p</w:t>
+      </w:r>
+      <w:r>
+        <w:t>ress &lt;Ctrl-C&gt; to stop the program.</w:t>
+      </w:r>
+    </w:p>
+    <w:p>
+      <w:r>
         <w:lastRenderedPageBreak/>
-        <w:t>Line 10 declares a “pin variable” named “led”, then configures the general purpose I/O pin “</w:t>
-      </w:r>
-      <w:r>
-        <w:t>e2</w:t>
-      </w:r>
-      <w:r>
-        <w:t xml:space="preserve">” for digital output, and finally binds the pin variable to the corresponding pin (in traditional BASIC, the “dim” statement is used to “dimension” the shape of a variable prior to use).  From then on, any modification of the pin variable is immediately reflected at the I/O pin.  Line 20 starts an infinite loop.  Line 30 inverts the state of the </w:t>
-      </w:r>
-      <w:r>
-        <w:t>“</w:t>
-      </w:r>
-      <w:r>
-        <w:t>e2</w:t>
-      </w:r>
-      <w:r>
+        <w:t xml:space="preserve">Of course, if you </w:t>
+      </w:r>
+      <w:proofErr w:type="gramStart"/>
+      <w:r>
+        <w:t xml:space="preserve">really </w:t>
+      </w:r>
+      <w:r>
+        <w:rPr>
+          <w:i/>
+        </w:rPr>
+        <w:t>just</w:t>
+      </w:r>
+      <w:proofErr w:type="gramEnd"/>
+      <w:r>
+        <w:t xml:space="preserve"> </w:t>
+      </w:r>
+      <w:r>
+        <w:t>wanted to print “He</w:t>
+      </w:r>
+      <w:r>
+        <w:t>llo world!” to the terminal</w:t>
+      </w:r>
+      <w:r>
+        <w:t xml:space="preserve">, you could just </w:t>
+      </w:r>
+      <w:r>
+        <w:t>do</w:t>
+      </w:r>
+      <w:r>
+        <w:t>:</w:t>
+      </w:r>
+    </w:p>
+    <w:p/>
+    <w:p>
+      <w:pPr>
+        <w:rPr>
+          <w:rFonts w:ascii="Courier New" w:hAnsi="Courier New" w:cs="Courier New"/>
+          <w:b/>
+        </w:rPr>
+      </w:pPr>
+      <w:r>
+        <w:rPr>
+          <w:rFonts w:ascii="Courier New" w:hAnsi="Courier New" w:cs="Courier New"/>
+        </w:rPr>
+        <w:t xml:space="preserve">&gt; </w:t>
+      </w:r>
+      <w:r>
+        <w:rPr>
+          <w:rFonts w:ascii="Courier New" w:hAnsi="Courier New" w:cs="Courier New"/>
+          <w:b/>
+        </w:rPr>
+        <w:t xml:space="preserve">10 print </w:t>
+      </w:r>
+      <w:r>
+        <w:rPr>
+          <w:rFonts w:ascii="Courier New" w:hAnsi="Courier New" w:cs="Courier New"/>
+          <w:b/>
+        </w:rPr>
         <w:t>"</w:t>
       </w:r>
       <w:r>
-        <w:t xml:space="preserve"> digital output pin</w:t>
-      </w:r>
-      <w:r>
-        <w:t xml:space="preserve"> to blink the LED</w:t>
-      </w:r>
-      <w:r>
-        <w:t xml:space="preserve">.  Line 40 delays the program for 500 ms.  And finally line 50 ends the infinite loop.  </w:t>
-      </w:r>
-      <w:r>
-        <w:t>Type “run” to start the program; p</w:t>
-      </w:r>
-      <w:r>
-        <w:t>ress &lt;Ctrl-C&gt; to stop the program.</w:t>
+        <w:rPr>
+          <w:rFonts w:ascii="Courier New" w:hAnsi="Courier New" w:cs="Courier New"/>
+          <w:b/>
+        </w:rPr>
+        <w:t>Hello w</w:t>
+      </w:r>
+      <w:r>
+        <w:rPr>
+          <w:rFonts w:ascii="Courier New" w:hAnsi="Courier New" w:cs="Courier New"/>
+          <w:b/>
+        </w:rPr>
+        <w:t>orld!</w:t>
+      </w:r>
+      <w:r>
+        <w:rPr>
+          <w:rFonts w:ascii="Courier New" w:hAnsi="Courier New" w:cs="Courier New"/>
+          <w:b/>
+        </w:rPr>
+        <w:t>"</w:t>
+      </w:r>
+    </w:p>
+    <w:p>
+      <w:pPr>
+        <w:rPr>
+          <w:rFonts w:ascii="Courier New" w:hAnsi="Courier New" w:cs="Courier New"/>
+          <w:b/>
+        </w:rPr>
+      </w:pPr>
+      <w:r>
+        <w:rPr>
+          <w:rFonts w:ascii="Courier New" w:hAnsi="Courier New" w:cs="Courier New"/>
+        </w:rPr>
+        <w:t>&gt;</w:t>
+      </w:r>
+      <w:r>
+        <w:rPr>
+          <w:rFonts w:ascii="Courier New" w:hAnsi="Courier New" w:cs="Courier New"/>
+          <w:b/>
+        </w:rPr>
+        <w:t xml:space="preserve"> run</w:t>
+      </w:r>
+    </w:p>
+    <w:p>
+      <w:pPr>
+        <w:rPr>
+          <w:rFonts w:ascii="Courier New" w:hAnsi="Courier New" w:cs="Courier New"/>
+        </w:rPr>
+      </w:pPr>
+      <w:r>
+        <w:rPr>
+          <w:rFonts w:ascii="Courier New" w:hAnsi="Courier New" w:cs="Courier New"/>
+        </w:rPr>
+        <w:t>Hello world!</w:t>
+      </w:r>
+    </w:p>
+    <w:p>
+      <w:pPr>
+        <w:rPr>
+          <w:rFonts w:ascii="Courier New" w:hAnsi="Courier New" w:cs="Courier New"/>
+          <w:b/>
+        </w:rPr>
+      </w:pPr>
+      <w:r>
+        <w:rPr>
+          <w:rFonts w:ascii="Courier New" w:hAnsi="Courier New" w:cs="Courier New"/>
+        </w:rPr>
+        <w:t>&gt;</w:t>
+      </w:r>
+      <w:r>
+        <w:rPr>
+          <w:rFonts w:ascii="Courier New" w:hAnsi="Courier New" w:cs="Courier New"/>
+          <w:b/>
+        </w:rPr>
+        <w:t xml:space="preserve"> _</w:t>
+      </w:r>
+    </w:p>
+    <w:p>
+      <w:pPr>
+        <w:pStyle w:val="Heading2"/>
+      </w:pPr>
+      <w:r>
+        <w:t xml:space="preserve">Hello </w:t>
+      </w:r>
+      <w:r>
+        <w:t>User</w:t>
+      </w:r>
+      <w:r>
+        <w:t>!</w:t>
+      </w:r>
+    </w:p>
+    <w:p>
+      <w:r>
+        <w:t xml:space="preserve">If you want to </w:t>
+      </w:r>
+      <w:r>
+        <w:t>use a switch</w:t>
+      </w:r>
+      <w:r>
+        <w:t>,</w:t>
+      </w:r>
+      <w:r>
+        <w:t xml:space="preserve"> </w:t>
+      </w:r>
+      <w:r>
+        <w:t xml:space="preserve">such as the </w:t>
+      </w:r>
+      <w:r>
+        <w:t>user</w:t>
+      </w:r>
+      <w:r>
+        <w:t xml:space="preserve"> switch </w:t>
+      </w:r>
+      <w:r>
+        <w:t xml:space="preserve">“S1” </w:t>
+      </w:r>
+      <w:r>
+        <w:t xml:space="preserve">of </w:t>
+      </w:r>
+      <w:r>
+        <w:t>the</w:t>
+      </w:r>
+      <w:r>
+        <w:t xml:space="preserve"> </w:t>
+      </w:r>
+      <w:r>
+        <w:t>Flea-Scope™</w:t>
+      </w:r>
+      <w:r>
+        <w:t xml:space="preserve">, </w:t>
+      </w:r>
+      <w:r>
+        <w:t xml:space="preserve">to </w:t>
+      </w:r>
+      <w:r>
+        <w:t>condition</w:t>
+      </w:r>
+      <w:r>
+        <w:t xml:space="preserve"> the blinking of the LED</w:t>
+      </w:r>
+      <w:r>
+        <w:t>, so</w:t>
+      </w:r>
+      <w:r>
+        <w:t xml:space="preserve"> that you can </w:t>
+      </w:r>
+      <w:r>
+        <w:t xml:space="preserve">push the switch to stop </w:t>
+      </w:r>
+      <w:r>
+        <w:t xml:space="preserve">the </w:t>
+      </w:r>
+      <w:r>
+        <w:t>blinking,</w:t>
+      </w:r>
+      <w:r>
+        <w:t xml:space="preserve"> in StickOS BASIC </w:t>
+      </w:r>
+      <w:r>
+        <w:t xml:space="preserve">it’s </w:t>
+      </w:r>
+      <w:r>
+        <w:t>nearly</w:t>
+      </w:r>
+      <w:r>
+        <w:t xml:space="preserve"> as easy:</w:t>
       </w:r>
     </w:p>
     <w:p/>
     <w:p>
-      <w:r>
-        <w:t xml:space="preserve">Of course, if you really </w:t>
-      </w:r>
-      <w:r>
-        <w:rPr>
-          <w:i/>
-        </w:rPr>
-        <w:t>just</w:t>
-      </w:r>
-      <w:r>
+      <w:pPr>
+        <w:rPr>
+          <w:rFonts w:ascii="Courier New" w:hAnsi="Courier New" w:cs="Courier New"/>
+          <w:b/>
+        </w:rPr>
+      </w:pPr>
+      <w:r>
+        <w:rPr>
+          <w:rFonts w:ascii="Courier New" w:hAnsi="Courier New" w:cs="Courier New"/>
+        </w:rPr>
+        <w:t>&gt;</w:t>
+      </w:r>
+      <w:r>
+        <w:rPr>
+          <w:rFonts w:ascii="Courier New" w:hAnsi="Courier New" w:cs="Courier New"/>
+          <w:b/>
+        </w:rPr>
         <w:t xml:space="preserve"> </w:t>
       </w:r>
       <w:r>
-        <w:t>wanted to print “He</w:t>
-      </w:r>
-      <w:r>
-        <w:t>llo world!” to the terminal</w:t>
-      </w:r>
-      <w:r>
-        <w:t xml:space="preserve">, you could just </w:t>
-      </w:r>
-      <w:r>
-        <w:t>do</w:t>
-      </w:r>
-      <w:r>
-        <w:t>:</w:t>
+        <w:rPr>
+          <w:rFonts w:ascii="Courier New" w:hAnsi="Courier New" w:cs="Courier New"/>
+          <w:b/>
+        </w:rPr>
+        <w:t xml:space="preserve">10 </w:t>
+      </w:r>
+      <w:proofErr w:type="gramStart"/>
+      <w:r>
+        <w:rPr>
+          <w:rFonts w:ascii="Courier New" w:hAnsi="Courier New" w:cs="Courier New"/>
+          <w:b/>
+        </w:rPr>
+        <w:t>dim</w:t>
+      </w:r>
+      <w:proofErr w:type="gramEnd"/>
+      <w:r>
+        <w:rPr>
+          <w:rFonts w:ascii="Courier New" w:hAnsi="Courier New" w:cs="Courier New"/>
+          <w:b/>
+        </w:rPr>
+        <w:t xml:space="preserve"> led as pin e2 for digital output</w:t>
+      </w:r>
+    </w:p>
+    <w:p>
+      <w:pPr>
+        <w:rPr>
+          <w:rFonts w:ascii="Courier New" w:hAnsi="Courier New" w:cs="Courier New"/>
+          <w:b/>
+        </w:rPr>
+      </w:pPr>
+      <w:r>
+        <w:rPr>
+          <w:rFonts w:ascii="Courier New" w:hAnsi="Courier New" w:cs="Courier New"/>
+        </w:rPr>
+        <w:t>&gt;</w:t>
+      </w:r>
+      <w:r>
+        <w:rPr>
+          <w:rFonts w:ascii="Courier New" w:hAnsi="Courier New" w:cs="Courier New"/>
+          <w:b/>
+        </w:rPr>
+        <w:t xml:space="preserve"> </w:t>
+      </w:r>
+      <w:r>
+        <w:rPr>
+          <w:rFonts w:ascii="Courier New" w:hAnsi="Courier New" w:cs="Courier New"/>
+          <w:b/>
+        </w:rPr>
+        <w:t xml:space="preserve">20 dim </w:t>
+      </w:r>
+      <w:proofErr w:type="gramStart"/>
+      <w:r>
+        <w:rPr>
+          <w:rFonts w:ascii="Courier New" w:hAnsi="Courier New" w:cs="Courier New"/>
+          <w:b/>
+        </w:rPr>
+        <w:t>switch</w:t>
+      </w:r>
+      <w:proofErr w:type="gramEnd"/>
+      <w:r>
+        <w:rPr>
+          <w:rFonts w:ascii="Courier New" w:hAnsi="Courier New" w:cs="Courier New"/>
+          <w:b/>
+        </w:rPr>
+        <w:t xml:space="preserve"> as pin </w:t>
+      </w:r>
+      <w:r>
+        <w:rPr>
+          <w:rFonts w:ascii="Courier New" w:hAnsi="Courier New" w:cs="Courier New"/>
+          <w:b/>
+        </w:rPr>
+        <w:t>s1</w:t>
+      </w:r>
+      <w:r>
+        <w:rPr>
+          <w:rFonts w:ascii="Courier New" w:hAnsi="Courier New" w:cs="Courier New"/>
+          <w:b/>
+        </w:rPr>
+        <w:t xml:space="preserve"> for digital input debounced inverted</w:t>
+      </w:r>
+    </w:p>
+    <w:p>
+      <w:pPr>
+        <w:rPr>
+          <w:rFonts w:ascii="Courier New" w:hAnsi="Courier New" w:cs="Courier New"/>
+          <w:b/>
+        </w:rPr>
+      </w:pPr>
+      <w:r>
+        <w:rPr>
+          <w:rFonts w:ascii="Courier New" w:hAnsi="Courier New" w:cs="Courier New"/>
+        </w:rPr>
+        <w:t>&gt;</w:t>
+      </w:r>
+      <w:r>
+        <w:rPr>
+          <w:rFonts w:ascii="Courier New" w:hAnsi="Courier New" w:cs="Courier New"/>
+          <w:b/>
+        </w:rPr>
+        <w:t xml:space="preserve"> </w:t>
+      </w:r>
+      <w:r>
+        <w:rPr>
+          <w:rFonts w:ascii="Courier New" w:hAnsi="Courier New" w:cs="Courier New"/>
+          <w:b/>
+        </w:rPr>
+        <w:t>30 while 1 do</w:t>
+      </w:r>
+    </w:p>
+    <w:p>
+      <w:pPr>
+        <w:rPr>
+          <w:rFonts w:ascii="Courier New" w:hAnsi="Courier New" w:cs="Courier New"/>
+          <w:b/>
+        </w:rPr>
+      </w:pPr>
+      <w:r>
+        <w:rPr>
+          <w:rFonts w:ascii="Courier New" w:hAnsi="Courier New" w:cs="Courier New"/>
+        </w:rPr>
+        <w:t>&gt;</w:t>
+      </w:r>
+      <w:r>
+        <w:rPr>
+          <w:rFonts w:ascii="Courier New" w:hAnsi="Courier New" w:cs="Courier New"/>
+          <w:b/>
+        </w:rPr>
+        <w:t xml:space="preserve"> </w:t>
+      </w:r>
+      <w:r>
+        <w:rPr>
+          <w:rFonts w:ascii="Courier New" w:hAnsi="Courier New" w:cs="Courier New"/>
+          <w:b/>
+        </w:rPr>
+        <w:t xml:space="preserve">40   </w:t>
+      </w:r>
+      <w:proofErr w:type="gramStart"/>
+      <w:r>
+        <w:rPr>
+          <w:rFonts w:ascii="Courier New" w:hAnsi="Courier New" w:cs="Courier New"/>
+          <w:b/>
+        </w:rPr>
+        <w:t>if !switch</w:t>
+      </w:r>
+      <w:proofErr w:type="gramEnd"/>
+      <w:r>
+        <w:rPr>
+          <w:rFonts w:ascii="Courier New" w:hAnsi="Courier New" w:cs="Courier New"/>
+          <w:b/>
+        </w:rPr>
+        <w:t xml:space="preserve"> then</w:t>
+      </w:r>
+    </w:p>
+    <w:p>
+      <w:pPr>
+        <w:rPr>
+          <w:rFonts w:ascii="Courier New" w:hAnsi="Courier New" w:cs="Courier New"/>
+          <w:b/>
+        </w:rPr>
+      </w:pPr>
+      <w:r>
+        <w:rPr>
+          <w:rFonts w:ascii="Courier New" w:hAnsi="Courier New" w:cs="Courier New"/>
+        </w:rPr>
+        <w:t>&gt;</w:t>
+      </w:r>
+      <w:r>
+        <w:rPr>
+          <w:rFonts w:ascii="Courier New" w:hAnsi="Courier New" w:cs="Courier New"/>
+          <w:b/>
+        </w:rPr>
+        <w:t xml:space="preserve"> </w:t>
+      </w:r>
+      <w:r>
+        <w:rPr>
+          <w:rFonts w:ascii="Courier New" w:hAnsi="Courier New" w:cs="Courier New"/>
+          <w:b/>
+        </w:rPr>
+        <w:t xml:space="preserve">50     let led </w:t>
+      </w:r>
+      <w:proofErr w:type="gramStart"/>
+      <w:r>
+        <w:rPr>
+          <w:rFonts w:ascii="Courier New" w:hAnsi="Courier New" w:cs="Courier New"/>
+          <w:b/>
+        </w:rPr>
+        <w:t>= !led</w:t>
+      </w:r>
+      <w:proofErr w:type="gramEnd"/>
+    </w:p>
+    <w:p>
+      <w:pPr>
+        <w:rPr>
+          <w:rFonts w:ascii="Courier New" w:hAnsi="Courier New" w:cs="Courier New"/>
+          <w:b/>
+        </w:rPr>
+      </w:pPr>
+      <w:r>
+        <w:rPr>
+          <w:rFonts w:ascii="Courier New" w:hAnsi="Courier New" w:cs="Courier New"/>
+        </w:rPr>
+        <w:t>&gt;</w:t>
+      </w:r>
+      <w:r>
+        <w:rPr>
+          <w:rFonts w:ascii="Courier New" w:hAnsi="Courier New" w:cs="Courier New"/>
+          <w:b/>
+        </w:rPr>
+        <w:t xml:space="preserve"> </w:t>
+      </w:r>
+      <w:r>
+        <w:rPr>
+          <w:rFonts w:ascii="Courier New" w:hAnsi="Courier New" w:cs="Courier New"/>
+          <w:b/>
+        </w:rPr>
+        <w:t>60   endif</w:t>
+      </w:r>
+    </w:p>
+    <w:p>
+      <w:pPr>
+        <w:rPr>
+          <w:rFonts w:ascii="Courier New" w:hAnsi="Courier New" w:cs="Courier New"/>
+          <w:b/>
+        </w:rPr>
+      </w:pPr>
+      <w:r>
+        <w:rPr>
+          <w:rFonts w:ascii="Courier New" w:hAnsi="Courier New" w:cs="Courier New"/>
+        </w:rPr>
+        <w:t>&gt;</w:t>
+      </w:r>
+      <w:r>
+        <w:rPr>
+          <w:rFonts w:ascii="Courier New" w:hAnsi="Courier New" w:cs="Courier New"/>
+          <w:b/>
+        </w:rPr>
+        <w:t xml:space="preserve"> </w:t>
+      </w:r>
+      <w:r>
+        <w:rPr>
+          <w:rFonts w:ascii="Courier New" w:hAnsi="Courier New" w:cs="Courier New"/>
+          <w:b/>
+        </w:rPr>
+        <w:t>70   sleep 500 ms</w:t>
+      </w:r>
+    </w:p>
+    <w:p>
+      <w:pPr>
+        <w:rPr>
+          <w:rFonts w:ascii="Courier New" w:hAnsi="Courier New" w:cs="Courier New"/>
+          <w:b/>
+        </w:rPr>
+      </w:pPr>
+      <w:r>
+        <w:rPr>
+          <w:rFonts w:ascii="Courier New" w:hAnsi="Courier New" w:cs="Courier New"/>
+        </w:rPr>
+        <w:t>&gt;</w:t>
+      </w:r>
+      <w:r>
+        <w:rPr>
+          <w:rFonts w:ascii="Courier New" w:hAnsi="Courier New" w:cs="Courier New"/>
+          <w:b/>
+        </w:rPr>
+        <w:t xml:space="preserve"> </w:t>
+      </w:r>
+      <w:r>
+        <w:rPr>
+          <w:rFonts w:ascii="Courier New" w:hAnsi="Courier New" w:cs="Courier New"/>
+          <w:b/>
+        </w:rPr>
+        <w:t>80 endwhile</w:t>
+      </w:r>
+    </w:p>
+    <w:p>
+      <w:pPr>
+        <w:rPr>
+          <w:rFonts w:ascii="Courier New" w:hAnsi="Courier New" w:cs="Courier New"/>
+          <w:b/>
+        </w:rPr>
+      </w:pPr>
+      <w:r>
+        <w:rPr>
+          <w:rFonts w:ascii="Courier New" w:hAnsi="Courier New" w:cs="Courier New"/>
+        </w:rPr>
+        <w:t>&gt;</w:t>
+      </w:r>
+      <w:r>
+        <w:rPr>
+          <w:rFonts w:ascii="Courier New" w:hAnsi="Courier New" w:cs="Courier New"/>
+          <w:b/>
+        </w:rPr>
+        <w:t xml:space="preserve"> run</w:t>
+      </w:r>
+    </w:p>
+    <w:p>
+      <w:pPr>
+        <w:rPr>
+          <w:rFonts w:ascii="Courier New" w:hAnsi="Courier New" w:cs="Courier New"/>
+          <w:b/>
+        </w:rPr>
+      </w:pPr>
+      <w:r>
+        <w:rPr>
+          <w:rFonts w:ascii="Courier New" w:hAnsi="Courier New" w:cs="Courier New"/>
+          <w:b/>
+        </w:rPr>
+        <w:t>&lt;Ctrl-C&gt;</w:t>
+      </w:r>
+    </w:p>
+    <w:p>
+      <w:pPr>
+        <w:rPr>
+          <w:rFonts w:ascii="Courier New" w:hAnsi="Courier New" w:cs="Courier New"/>
+        </w:rPr>
+      </w:pPr>
+      <w:r>
+        <w:rPr>
+          <w:rFonts w:ascii="Courier New" w:hAnsi="Courier New" w:cs="Courier New"/>
+        </w:rPr>
+        <w:t xml:space="preserve">STOP at line </w:t>
+      </w:r>
+      <w:r>
+        <w:rPr>
+          <w:rFonts w:ascii="Courier New" w:hAnsi="Courier New" w:cs="Courier New"/>
+        </w:rPr>
+        <w:t>70</w:t>
+      </w:r>
+      <w:r>
+        <w:rPr>
+          <w:rFonts w:ascii="Courier New" w:hAnsi="Courier New" w:cs="Courier New"/>
+        </w:rPr>
+        <w:t>!</w:t>
+      </w:r>
+    </w:p>
+    <w:p>
+      <w:pPr>
+        <w:rPr>
+          <w:rFonts w:ascii="Courier New" w:hAnsi="Courier New" w:cs="Courier New"/>
+          <w:b/>
+        </w:rPr>
+      </w:pPr>
+      <w:r>
+        <w:rPr>
+          <w:rFonts w:ascii="Courier New" w:hAnsi="Courier New" w:cs="Courier New"/>
+        </w:rPr>
+        <w:t>&gt;</w:t>
+      </w:r>
+      <w:r>
+        <w:rPr>
+          <w:rFonts w:ascii="Courier New" w:hAnsi="Courier New" w:cs="Courier New"/>
+          <w:b/>
+        </w:rPr>
+        <w:t xml:space="preserve"> _</w:t>
       </w:r>
     </w:p>
     <w:p/>
     <w:p>
-      <w:pPr>
-        <w:rPr>
-          <w:rFonts w:ascii="Courier New" w:hAnsi="Courier New" w:cs="Courier New"/>
-          <w:b/>
-        </w:rPr>
-      </w:pPr>
-      <w:r>
-        <w:rPr>
-          <w:rFonts w:ascii="Courier New" w:hAnsi="Courier New" w:cs="Courier New"/>
-        </w:rPr>
-        <w:t xml:space="preserve">&gt; </w:t>
-      </w:r>
-      <w:r>
-        <w:rPr>
-          <w:rFonts w:ascii="Courier New" w:hAnsi="Courier New" w:cs="Courier New"/>
-          <w:b/>
-        </w:rPr>
-        <w:t xml:space="preserve">10 print </w:t>
-      </w:r>
-      <w:r>
-        <w:rPr>
-          <w:rFonts w:ascii="Courier New" w:hAnsi="Courier New" w:cs="Courier New"/>
-          <w:b/>
-        </w:rPr>
-        <w:t>"</w:t>
-      </w:r>
-      <w:r>
-        <w:rPr>
-          <w:rFonts w:ascii="Courier New" w:hAnsi="Courier New" w:cs="Courier New"/>
-          <w:b/>
-        </w:rPr>
-        <w:t>Hello w</w:t>
-      </w:r>
-      <w:r>
-        <w:rPr>
-          <w:rFonts w:ascii="Courier New" w:hAnsi="Courier New" w:cs="Courier New"/>
-          <w:b/>
-        </w:rPr>
-        <w:t>orld!</w:t>
-      </w:r>
-      <w:r>
-        <w:rPr>
-          <w:rFonts w:ascii="Courier New" w:hAnsi="Courier New" w:cs="Courier New"/>
-          <w:b/>
-        </w:rPr>
-        <w:t>"</w:t>
-      </w:r>
-    </w:p>
-    <w:p>
-      <w:pPr>
-        <w:rPr>
-          <w:rFonts w:ascii="Courier New" w:hAnsi="Courier New" w:cs="Courier New"/>
-          <w:b/>
-        </w:rPr>
-      </w:pPr>
-      <w:r>
-        <w:rPr>
-          <w:rFonts w:ascii="Courier New" w:hAnsi="Courier New" w:cs="Courier New"/>
-        </w:rPr>
-        <w:t>&gt;</w:t>
-      </w:r>
-      <w:r>
-        <w:rPr>
-          <w:rFonts w:ascii="Courier New" w:hAnsi="Courier New" w:cs="Courier New"/>
-          <w:b/>
-        </w:rPr>
-        <w:t xml:space="preserve"> run</w:t>
-      </w:r>
-    </w:p>
-    <w:p>
-      <w:pPr>
-        <w:rPr>
-          <w:rFonts w:ascii="Courier New" w:hAnsi="Courier New" w:cs="Courier New"/>
-        </w:rPr>
-      </w:pPr>
-      <w:r>
-        <w:rPr>
-          <w:rFonts w:ascii="Courier New" w:hAnsi="Courier New" w:cs="Courier New"/>
-        </w:rPr>
-        <w:t>Hello world!</w:t>
-      </w:r>
-    </w:p>
-    <w:p>
-      <w:pPr>
-        <w:rPr>
-          <w:rFonts w:ascii="Courier New" w:hAnsi="Courier New" w:cs="Courier New"/>
-          <w:b/>
-        </w:rPr>
-      </w:pPr>
-      <w:r>
-        <w:rPr>
-          <w:rFonts w:ascii="Courier New" w:hAnsi="Courier New" w:cs="Courier New"/>
-        </w:rPr>
-        <w:t>&gt;</w:t>
-      </w:r>
-      <w:r>
-        <w:rPr>
-          <w:rFonts w:ascii="Courier New" w:hAnsi="Courier New" w:cs="Courier New"/>
-          <w:b/>
-        </w:rPr>
-        <w:t xml:space="preserve"> _</w:t>
-      </w:r>
-    </w:p>
-    <w:p>
-      <w:pPr>
-        <w:pStyle w:val="Heading2"/>
-      </w:pPr>
-      <w:r>
-        <w:t xml:space="preserve">Hello </w:t>
-      </w:r>
-      <w:r>
-        <w:t>User</w:t>
-      </w:r>
-      <w:r>
-        <w:t>!</w:t>
-      </w:r>
-    </w:p>
-    <w:p>
-      <w:r>
-        <w:t xml:space="preserve">If you want to </w:t>
-      </w:r>
-      <w:r>
-        <w:t>use a switch</w:t>
-      </w:r>
-      <w:r>
-        <w:t>,</w:t>
+      <w:r>
+        <w:t xml:space="preserve">The </w:t>
+      </w:r>
+      <w:r>
+        <w:t>bulk</w:t>
+      </w:r>
+      <w:r>
+        <w:t xml:space="preserve"> of the program is like </w:t>
+      </w:r>
+      <w:r>
+        <w:t>before</w:t>
+      </w:r>
+      <w:r>
+        <w:t>, with just a few changes</w:t>
+      </w:r>
+      <w:r>
+        <w:t xml:space="preserve">.  </w:t>
+      </w:r>
+      <w:r>
+        <w:t>Line</w:t>
+      </w:r>
+      <w:r>
+        <w:t xml:space="preserve"> 2</w:t>
+      </w:r>
+      <w:r>
+        <w:t>0 declares a “pin variable” named “</w:t>
+      </w:r>
+      <w:r>
+        <w:t>switch</w:t>
+      </w:r>
+      <w:r>
+        <w:t>”, then configures I/O pin “</w:t>
+      </w:r>
+      <w:r>
+        <w:t>s1</w:t>
+      </w:r>
+      <w:r>
+        <w:t xml:space="preserve">” for </w:t>
+      </w:r>
+      <w:r>
+        <w:t>inverted (i.e., active-low)</w:t>
+      </w:r>
+      <w:r>
+        <w:t xml:space="preserve"> and debounced (i.e., with a low-pass filter)</w:t>
+      </w:r>
+      <w:r>
+        <w:t xml:space="preserve"> digital</w:t>
+      </w:r>
+      <w:r>
+        <w:t xml:space="preserve"> input, and finally bind</w:t>
+      </w:r>
+      <w:r>
+        <w:t>s</w:t>
+      </w:r>
+      <w:r>
+        <w:t xml:space="preserve"> the pin variable to the corresponding pin.  From then on, examination of the pin variables results in the current </w:t>
+      </w:r>
+      <w:r>
+        <w:t>switch state</w:t>
+      </w:r>
+      <w:r>
+        <w:t xml:space="preserve"> being read.  Lines </w:t>
+      </w:r>
+      <w:r>
+        <w:t>40 and 60</w:t>
       </w:r>
       <w:r>
         <w:t xml:space="preserve"> </w:t>
       </w:r>
       <w:r>
-        <w:t>such as the USER switch on pin “</w:t>
-      </w:r>
-      <w:r>
-        <w:t>s1</w:t>
-      </w:r>
-      <w:r>
-        <w:t xml:space="preserve">” of </w:t>
-      </w:r>
-      <w:r>
-        <w:t>the</w:t>
+        <w:t xml:space="preserve">simply </w:t>
+      </w:r>
+      <w:r>
+        <w:t xml:space="preserve">condition the LED blink </w:t>
+      </w:r>
+      <w:r>
+        <w:t xml:space="preserve">at line 50 </w:t>
+      </w:r>
+      <w:r>
+        <w:t xml:space="preserve">on the switch not being pressed. </w:t>
       </w:r>
       <w:r>
         <w:t xml:space="preserve"> </w:t>
       </w:r>
       <w:r>
-        <w:t>Flea-Scope™</w:t>
-      </w:r>
-      <w:r>
-        <w:t xml:space="preserve">, </w:t>
-      </w:r>
-      <w:r>
-        <w:t xml:space="preserve">to </w:t>
-      </w:r>
-      <w:r>
-        <w:t>condition</w:t>
-      </w:r>
-      <w:r>
-        <w:t xml:space="preserve"> the blinking of the LED</w:t>
-      </w:r>
-      <w:r>
-        <w:t>, so</w:t>
-      </w:r>
-      <w:r>
-        <w:t xml:space="preserve"> that you can </w:t>
-      </w:r>
-      <w:r>
-        <w:t xml:space="preserve">push the switch to stop </w:t>
-      </w:r>
-      <w:r>
-        <w:t xml:space="preserve">the </w:t>
-      </w:r>
-      <w:r>
-        <w:t>blinking,</w:t>
-      </w:r>
-      <w:r>
-        <w:t xml:space="preserve"> in StickOS BASIC </w:t>
-      </w:r>
-      <w:r>
-        <w:t xml:space="preserve">it’s </w:t>
-      </w:r>
-      <w:r>
-        <w:t>nearly</w:t>
-      </w:r>
-      <w:r>
-        <w:t xml:space="preserve"> as easy:</w:t>
-      </w:r>
-    </w:p>
-    <w:p/>
-    <w:p>
-      <w:pPr>
-        <w:rPr>
-          <w:rFonts w:ascii="Courier New" w:hAnsi="Courier New" w:cs="Courier New"/>
-          <w:b/>
-        </w:rPr>
-      </w:pPr>
-      <w:r>
-        <w:rPr>
-          <w:rFonts w:ascii="Courier New" w:hAnsi="Courier New" w:cs="Courier New"/>
-        </w:rPr>
-        <w:t>&gt;</w:t>
-      </w:r>
-      <w:r>
-        <w:rPr>
-          <w:rFonts w:ascii="Courier New" w:hAnsi="Courier New" w:cs="Courier New"/>
-          <w:b/>
-        </w:rPr>
-        <w:t xml:space="preserve"> </w:t>
-      </w:r>
-      <w:r>
-        <w:rPr>
-          <w:rFonts w:ascii="Courier New" w:hAnsi="Courier New" w:cs="Courier New"/>
-          <w:b/>
-        </w:rPr>
-        <w:t>10 dim led as pin e2 for digital output</w:t>
-      </w:r>
-    </w:p>
-    <w:p>
-      <w:pPr>
-        <w:rPr>
-          <w:rFonts w:ascii="Courier New" w:hAnsi="Courier New" w:cs="Courier New"/>
-          <w:b/>
-        </w:rPr>
-      </w:pPr>
-      <w:r>
-        <w:rPr>
-          <w:rFonts w:ascii="Courier New" w:hAnsi="Courier New" w:cs="Courier New"/>
-        </w:rPr>
-        <w:t>&gt;</w:t>
-      </w:r>
-      <w:r>
-        <w:rPr>
-          <w:rFonts w:ascii="Courier New" w:hAnsi="Courier New" w:cs="Courier New"/>
-          <w:b/>
-        </w:rPr>
-        <w:t xml:space="preserve"> </w:t>
-      </w:r>
-      <w:r>
-        <w:rPr>
-          <w:rFonts w:ascii="Courier New" w:hAnsi="Courier New" w:cs="Courier New"/>
-          <w:b/>
-        </w:rPr>
-        <w:t xml:space="preserve">20 dim switch as pin </w:t>
-      </w:r>
-      <w:r>
-        <w:rPr>
-          <w:rFonts w:ascii="Courier New" w:hAnsi="Courier New" w:cs="Courier New"/>
-          <w:b/>
-        </w:rPr>
-        <w:t>s1</w:t>
-      </w:r>
-      <w:r>
-        <w:rPr>
-          <w:rFonts w:ascii="Courier New" w:hAnsi="Courier New" w:cs="Courier New"/>
-          <w:b/>
-        </w:rPr>
-        <w:t xml:space="preserve"> for digital input debounced inverted</w:t>
-      </w:r>
-    </w:p>
-    <w:p>
-      <w:pPr>
-        <w:rPr>
-          <w:rFonts w:ascii="Courier New" w:hAnsi="Courier New" w:cs="Courier New"/>
-          <w:b/>
-        </w:rPr>
-      </w:pPr>
-      <w:r>
-        <w:rPr>
-          <w:rFonts w:ascii="Courier New" w:hAnsi="Courier New" w:cs="Courier New"/>
-        </w:rPr>
-        <w:t>&gt;</w:t>
-      </w:r>
-      <w:r>
-        <w:rPr>
-          <w:rFonts w:ascii="Courier New" w:hAnsi="Courier New" w:cs="Courier New"/>
-          <w:b/>
-        </w:rPr>
-        <w:t xml:space="preserve"> </w:t>
-      </w:r>
-      <w:r>
-        <w:rPr>
-          <w:rFonts w:ascii="Courier New" w:hAnsi="Courier New" w:cs="Courier New"/>
-          <w:b/>
-        </w:rPr>
-        <w:t>30 while 1 do</w:t>
-      </w:r>
-    </w:p>
-    <w:p>
-      <w:pPr>
-        <w:rPr>
-          <w:rFonts w:ascii="Courier New" w:hAnsi="Courier New" w:cs="Courier New"/>
-          <w:b/>
-        </w:rPr>
-      </w:pPr>
-      <w:r>
-        <w:rPr>
-          <w:rFonts w:ascii="Courier New" w:hAnsi="Courier New" w:cs="Courier New"/>
-        </w:rPr>
-        <w:t>&gt;</w:t>
-      </w:r>
-      <w:r>
-        <w:rPr>
-          <w:rFonts w:ascii="Courier New" w:hAnsi="Courier New" w:cs="Courier New"/>
-          <w:b/>
-        </w:rPr>
-        <w:t xml:space="preserve"> </w:t>
-      </w:r>
-      <w:r>
-        <w:rPr>
-          <w:rFonts w:ascii="Courier New" w:hAnsi="Courier New" w:cs="Courier New"/>
-          <w:b/>
-        </w:rPr>
-        <w:t>40   if !switch then</w:t>
-      </w:r>
-    </w:p>
-    <w:p>
-      <w:pPr>
-        <w:rPr>
-          <w:rFonts w:ascii="Courier New" w:hAnsi="Courier New" w:cs="Courier New"/>
-          <w:b/>
-        </w:rPr>
-      </w:pPr>
-      <w:r>
-        <w:rPr>
-          <w:rFonts w:ascii="Courier New" w:hAnsi="Courier New" w:cs="Courier New"/>
-        </w:rPr>
-        <w:t>&gt;</w:t>
-      </w:r>
-      <w:r>
-        <w:rPr>
-          <w:rFonts w:ascii="Courier New" w:hAnsi="Courier New" w:cs="Courier New"/>
-          <w:b/>
-        </w:rPr>
-        <w:t xml:space="preserve"> </w:t>
-      </w:r>
-      <w:r>
-        <w:rPr>
-          <w:rFonts w:ascii="Courier New" w:hAnsi="Courier New" w:cs="Courier New"/>
-          <w:b/>
-        </w:rPr>
-        <w:t>50     let led = !led</w:t>
-      </w:r>
-    </w:p>
-    <w:p>
-      <w:pPr>
-        <w:rPr>
-          <w:rFonts w:ascii="Courier New" w:hAnsi="Courier New" w:cs="Courier New"/>
-          <w:b/>
-        </w:rPr>
-      </w:pPr>
-      <w:r>
-        <w:rPr>
-          <w:rFonts w:ascii="Courier New" w:hAnsi="Courier New" w:cs="Courier New"/>
-        </w:rPr>
-        <w:t>&gt;</w:t>
-      </w:r>
-      <w:r>
-        <w:rPr>
-          <w:rFonts w:ascii="Courier New" w:hAnsi="Courier New" w:cs="Courier New"/>
-          <w:b/>
-        </w:rPr>
-        <w:t xml:space="preserve"> </w:t>
-      </w:r>
-      <w:r>
-        <w:rPr>
-          <w:rFonts w:ascii="Courier New" w:hAnsi="Courier New" w:cs="Courier New"/>
-          <w:b/>
-        </w:rPr>
-        <w:t>60   endif</w:t>
-      </w:r>
-    </w:p>
-    <w:p>
-      <w:pPr>
-        <w:rPr>
-          <w:rFonts w:ascii="Courier New" w:hAnsi="Courier New" w:cs="Courier New"/>
-          <w:b/>
-        </w:rPr>
-      </w:pPr>
-      <w:r>
-        <w:rPr>
-          <w:rFonts w:ascii="Courier New" w:hAnsi="Courier New" w:cs="Courier New"/>
-        </w:rPr>
-        <w:t>&gt;</w:t>
-      </w:r>
-      <w:r>
-        <w:rPr>
-          <w:rFonts w:ascii="Courier New" w:hAnsi="Courier New" w:cs="Courier New"/>
-          <w:b/>
-        </w:rPr>
-        <w:t xml:space="preserve"> </w:t>
-      </w:r>
-      <w:r>
-        <w:rPr>
-          <w:rFonts w:ascii="Courier New" w:hAnsi="Courier New" w:cs="Courier New"/>
-          <w:b/>
-        </w:rPr>
-        <w:t>70   sleep 500 ms</w:t>
-      </w:r>
-    </w:p>
-    <w:p>
-      <w:pPr>
-        <w:rPr>
-          <w:rFonts w:ascii="Courier New" w:hAnsi="Courier New" w:cs="Courier New"/>
-          <w:b/>
-        </w:rPr>
-      </w:pPr>
-      <w:r>
-        <w:rPr>
-          <w:rFonts w:ascii="Courier New" w:hAnsi="Courier New" w:cs="Courier New"/>
-        </w:rPr>
-        <w:t>&gt;</w:t>
-      </w:r>
-      <w:r>
-        <w:rPr>
-          <w:rFonts w:ascii="Courier New" w:hAnsi="Courier New" w:cs="Courier New"/>
-          <w:b/>
-        </w:rPr>
-        <w:t xml:space="preserve"> </w:t>
-      </w:r>
-      <w:r>
-        <w:rPr>
-          <w:rFonts w:ascii="Courier New" w:hAnsi="Courier New" w:cs="Courier New"/>
-          <w:b/>
-        </w:rPr>
-        <w:t>80 endwhile</w:t>
-      </w:r>
-    </w:p>
-    <w:p>
-      <w:pPr>
-        <w:rPr>
-          <w:rFonts w:ascii="Courier New" w:hAnsi="Courier New" w:cs="Courier New"/>
-          <w:b/>
-        </w:rPr>
-      </w:pPr>
-      <w:r>
-        <w:rPr>
-          <w:rFonts w:ascii="Courier New" w:hAnsi="Courier New" w:cs="Courier New"/>
-        </w:rPr>
-        <w:t>&gt;</w:t>
-      </w:r>
-      <w:r>
-        <w:rPr>
-          <w:rFonts w:ascii="Courier New" w:hAnsi="Courier New" w:cs="Courier New"/>
-          <w:b/>
-        </w:rPr>
-        <w:t xml:space="preserve"> run</w:t>
-      </w:r>
-    </w:p>
-    <w:p>
-      <w:pPr>
-        <w:rPr>
-          <w:rFonts w:ascii="Courier New" w:hAnsi="Courier New" w:cs="Courier New"/>
-          <w:b/>
-        </w:rPr>
-      </w:pPr>
-      <w:r>
-        <w:rPr>
-          <w:rFonts w:ascii="Courier New" w:hAnsi="Courier New" w:cs="Courier New"/>
-          <w:b/>
-        </w:rPr>
-        <w:t>&lt;Ctrl-C&gt;</w:t>
-      </w:r>
-    </w:p>
-    <w:p>
-      <w:pPr>
-        <w:rPr>
-          <w:rFonts w:ascii="Courier New" w:hAnsi="Courier New" w:cs="Courier New"/>
-        </w:rPr>
-      </w:pPr>
-      <w:r>
-        <w:rPr>
-          <w:rFonts w:ascii="Courier New" w:hAnsi="Courier New" w:cs="Courier New"/>
-        </w:rPr>
-        <w:t xml:space="preserve">STOP at line </w:t>
-      </w:r>
-      <w:r>
-        <w:rPr>
-          <w:rFonts w:ascii="Courier New" w:hAnsi="Courier New" w:cs="Courier New"/>
-        </w:rPr>
-        <w:t>70</w:t>
-      </w:r>
-      <w:r>
-        <w:rPr>
-          <w:rFonts w:ascii="Courier New" w:hAnsi="Courier New" w:cs="Courier New"/>
-        </w:rPr>
-        <w:t>!</w:t>
-      </w:r>
-    </w:p>
-    <w:p>
-      <w:pPr>
-        <w:rPr>
-          <w:rFonts w:ascii="Courier New" w:hAnsi="Courier New" w:cs="Courier New"/>
-          <w:b/>
-        </w:rPr>
-      </w:pPr>
-      <w:r>
-        <w:rPr>
-          <w:rFonts w:ascii="Courier New" w:hAnsi="Courier New" w:cs="Courier New"/>
-        </w:rPr>
-        <w:t>&gt;</w:t>
-      </w:r>
-      <w:r>
-        <w:rPr>
-          <w:rFonts w:ascii="Courier New" w:hAnsi="Courier New" w:cs="Courier New"/>
-          <w:b/>
-        </w:rPr>
-        <w:t xml:space="preserve"> _</w:t>
-      </w:r>
-    </w:p>
-    <w:p/>
-    <w:p>
-      <w:r>
-        <w:t xml:space="preserve">The </w:t>
-      </w:r>
-      <w:r>
-        <w:t>bulk</w:t>
-      </w:r>
-      <w:r>
-        <w:t xml:space="preserve"> of the program is like </w:t>
-      </w:r>
-      <w:r>
-        <w:t>before</w:t>
-      </w:r>
-      <w:r>
-        <w:t>, with just a few changes</w:t>
-      </w:r>
-      <w:r>
-        <w:t xml:space="preserve">.  </w:t>
-      </w:r>
-      <w:r>
-        <w:t>Line</w:t>
-      </w:r>
-      <w:r>
-        <w:t xml:space="preserve"> 2</w:t>
-      </w:r>
-      <w:r>
-        <w:t>0 declares a “pin variable” named “</w:t>
-      </w:r>
-      <w:r>
-        <w:t>switch</w:t>
-      </w:r>
-      <w:r>
-        <w:t>”, then configures I/O pin “</w:t>
-      </w:r>
-      <w:r>
-        <w:t>s1</w:t>
-      </w:r>
-      <w:r>
-        <w:t xml:space="preserve">” for </w:t>
-      </w:r>
-      <w:r>
-        <w:t>inverted (i.e., active-low)</w:t>
-      </w:r>
-      <w:r>
-        <w:t xml:space="preserve"> and debounced (i.e., with a low-pass filter)</w:t>
-      </w:r>
-      <w:r>
-        <w:t xml:space="preserve"> digital</w:t>
-      </w:r>
-      <w:r>
-        <w:t xml:space="preserve"> input, and finally bind</w:t>
-      </w:r>
-      <w:r>
-        <w:t>s</w:t>
-      </w:r>
-      <w:r>
-        <w:t xml:space="preserve"> the pin variable to the corresponding pin.  From then on, examination of the pin variables results in the current </w:t>
-      </w:r>
-      <w:r>
-        <w:t>switch state</w:t>
-      </w:r>
-      <w:r>
-        <w:t xml:space="preserve"> being read.  Lines </w:t>
-      </w:r>
-      <w:r>
-        <w:t>40 and 60</w:t>
-      </w:r>
-      <w:r>
-        <w:t xml:space="preserve"> </w:t>
-      </w:r>
-      <w:r>
-        <w:t xml:space="preserve">simply </w:t>
-      </w:r>
-      <w:r>
-        <w:t xml:space="preserve">condition the LED blink </w:t>
-      </w:r>
-      <w:r>
-        <w:t xml:space="preserve">at line 50 </w:t>
-      </w:r>
-      <w:r>
-        <w:t xml:space="preserve">on the switch not being pressed. </w:t>
-      </w:r>
-      <w:r>
-        <w:t xml:space="preserve"> </w:t>
-      </w:r>
-      <w:r>
         <w:t>Type “run” to start the program; press &lt;Ctrl-C&gt; to stop the program</w:t>
       </w:r>
       <w:r>
         <w:t>.</w:t>
       </w:r>
     </w:p>
-    <w:p/>
     <w:p>
       <w:pPr>
         <w:pStyle w:val="Heading1"/>
       </w:pPr>
       <w:r>
-        <w:br w:type="page"/>
-      </w:r>
-      <w:r>
-        <w:lastRenderedPageBreak/>
         <w:t>Hello Toaster Oven!</w:t>
       </w:r>
     </w:p>
@@ -4659,7 +4768,7 @@
     <w:p/>
     <w:tbl>
       <w:tblPr>
-        <w:tblW w:w="9558" w:type="dxa"/>
+        <w:tblW w:w="10170" w:type="dxa"/>
         <w:tblBorders>
           <w:top w:val="single" w:sz="4" w:space="0" w:color="auto"/>
           <w:left w:val="single" w:sz="4" w:space="0" w:color="auto"/>
@@ -4672,7 +4781,7 @@
       </w:tblPr>
       <w:tblGrid>
         <w:gridCol w:w="2297"/>
-        <w:gridCol w:w="7261"/>
+        <w:gridCol w:w="7873"/>
       </w:tblGrid>
       <w:tr>
         <w:tc>
@@ -4693,7 +4802,7 @@
         </w:tc>
         <w:tc>
           <w:tcPr>
-            <w:tcW w:w="7261" w:type="dxa"/>
+            <w:tcW w:w="7873" w:type="dxa"/>
             <w:tcBorders>
               <w:top w:val="nil"/>
               <w:left w:val="nil"/>
@@ -4722,21 +4831,24 @@
         </w:tc>
         <w:tc>
           <w:tcPr>
-            <w:tcW w:w="7261" w:type="dxa"/>
+            <w:tcW w:w="7873" w:type="dxa"/>
             <w:shd w:val="clear" w:color="auto" w:fill="auto"/>
           </w:tcPr>
           <w:p>
             <w:pPr>
               <w:rPr>
-                <w:sz w:val="20"/>
-                <w:szCs w:val="20"/>
+                <w:rFonts w:ascii="Courier New" w:hAnsi="Courier New" w:cs="Courier New"/>
+                <w:sz w:val="16"/>
+                <w:szCs w:val="16"/>
               </w:rPr>
             </w:pPr>
             <w:r>
               <w:rPr>
-                <w:lang w:val="fr-FR"/>
+                <w:rFonts w:ascii="Courier New" w:hAnsi="Courier New" w:cs="Courier New"/>
+                <w:sz w:val="16"/>
+                <w:szCs w:val="16"/>
               </w:rPr>
-              <w:t>(part number coming soon)</w:t>
+              <w:t>https://hackaday.io/project/192598-flea-scope-usb-o-scope-18-msps-13-bom-webusb</w:t>
             </w:r>
           </w:p>
         </w:tc>
@@ -4755,7 +4867,7 @@
         </w:tc>
         <w:tc>
           <w:tcPr>
-            <w:tcW w:w="7261" w:type="dxa"/>
+            <w:tcW w:w="7873" w:type="dxa"/>
             <w:shd w:val="clear" w:color="auto" w:fill="auto"/>
           </w:tcPr>
           <w:p>
@@ -4808,7 +4920,7 @@
         </w:tc>
         <w:tc>
           <w:tcPr>
-            <w:tcW w:w="7261" w:type="dxa"/>
+            <w:tcW w:w="7873" w:type="dxa"/>
             <w:shd w:val="clear" w:color="auto" w:fill="auto"/>
           </w:tcPr>
           <w:p>
@@ -4846,7 +4958,7 @@
         </w:tc>
         <w:tc>
           <w:tcPr>
-            <w:tcW w:w="7261" w:type="dxa"/>
+            <w:tcW w:w="7873" w:type="dxa"/>
             <w:shd w:val="clear" w:color="auto" w:fill="auto"/>
           </w:tcPr>
           <w:p>
@@ -4873,12 +4985,17 @@
         </w:tc>
         <w:tc>
           <w:tcPr>
-            <w:tcW w:w="7261" w:type="dxa"/>
+            <w:tcW w:w="7873" w:type="dxa"/>
             <w:shd w:val="clear" w:color="auto" w:fill="auto"/>
           </w:tcPr>
           <w:p>
+            <w:proofErr w:type="gramStart"/>
             <w:r>
-              <w:t>TDK  PS1240P02BT</w:t>
+              <w:t>TDK  PS</w:t>
+            </w:r>
+            <w:proofErr w:type="gramEnd"/>
+            <w:r>
+              <w:t>1240P02BT</w:t>
             </w:r>
           </w:p>
           <w:p>
@@ -4889,7 +5006,7 @@
                 <w:szCs w:val="16"/>
               </w:rPr>
             </w:pPr>
-            <w:hyperlink r:id="rId10" w:history="1">
+            <w:hyperlink r:id="rId8" w:history="1">
               <w:r>
                 <w:rPr>
                   <w:rStyle w:val="Hyperlink"/>
@@ -4916,7 +5033,7 @@
         </w:tc>
         <w:tc>
           <w:tcPr>
-            <w:tcW w:w="7261" w:type="dxa"/>
+            <w:tcW w:w="7873" w:type="dxa"/>
             <w:shd w:val="clear" w:color="auto" w:fill="auto"/>
           </w:tcPr>
           <w:p>
@@ -4940,7 +5057,7 @@
         </w:tc>
         <w:tc>
           <w:tcPr>
-            <w:tcW w:w="7261" w:type="dxa"/>
+            <w:tcW w:w="7873" w:type="dxa"/>
             <w:shd w:val="clear" w:color="auto" w:fill="auto"/>
           </w:tcPr>
           <w:p>
@@ -4961,13 +5078,18 @@
           </w:tcPr>
           <w:p>
             <w:r>
-              <w:t>36 pin header</w:t>
+              <w:t xml:space="preserve">36 pin </w:t>
             </w:r>
+            <w:proofErr w:type="gramStart"/>
+            <w:r>
+              <w:t>header</w:t>
+            </w:r>
+            <w:proofErr w:type="gramEnd"/>
           </w:p>
         </w:tc>
         <w:tc>
           <w:tcPr>
-            <w:tcW w:w="7261" w:type="dxa"/>
+            <w:tcW w:w="7873" w:type="dxa"/>
             <w:shd w:val="clear" w:color="auto" w:fill="auto"/>
           </w:tcPr>
           <w:p>
@@ -5035,10 +5157,10 @@
           <w:noProof/>
         </w:rPr>
         <w:drawing>
-          <wp:inline distT="0" distB="0" distL="0" distR="0" wp14:anchorId="42CC8C6B" wp14:editId="52E64EB9">
-            <wp:extent cx="5715000" cy="2902064"/>
-            <wp:effectExtent l="0" t="0" r="0" b="0"/>
-            <wp:docPr id="2" name="Picture 2"/>
+          <wp:inline distT="0" distB="0" distL="0" distR="0" wp14:anchorId="1A553120" wp14:editId="0AE65D2E">
+            <wp:extent cx="5428247" cy="4071185"/>
+            <wp:effectExtent l="0" t="0" r="1270" b="5715"/>
+            <wp:docPr id="1061440015" name="Picture 1" descr="A circuit board with wires and lights&#10;&#10;Description automatically generated"/>
             <wp:cNvGraphicFramePr>
               <a:graphicFrameLocks xmlns:a="http://schemas.openxmlformats.org/drawingml/2006/main" noChangeAspect="1"/>
             </wp:cNvGraphicFramePr>
@@ -5046,39 +5168,29 @@
               <a:graphicData uri="http://schemas.openxmlformats.org/drawingml/2006/picture">
                 <pic:pic xmlns:pic="http://schemas.openxmlformats.org/drawingml/2006/picture">
                   <pic:nvPicPr>
-                    <pic:cNvPr id="0" name="Picture 2"/>
-                    <pic:cNvPicPr>
-                      <a:picLocks noChangeAspect="1" noChangeArrowheads="1"/>
-                    </pic:cNvPicPr>
+                    <pic:cNvPr id="1061440015" name="Picture 1" descr="A circuit board with wires and lights&#10;&#10;Description automatically generated"/>
+                    <pic:cNvPicPr/>
                   </pic:nvPicPr>
-                  <pic:blipFill rotWithShape="1">
-                    <a:blip r:embed="rId11">
+                  <pic:blipFill>
+                    <a:blip r:embed="rId9" cstate="print">
                       <a:extLst>
                         <a:ext uri="{28A0092B-C50C-407E-A947-70E740481C1C}">
-                          <a14:useLocalDpi xmlns:a14="http://schemas.microsoft.com/office/drawing/2010/main" val="0"/>
+                          <a14:useLocalDpi xmlns:a14="http://schemas.microsoft.com/office/drawing/2010/main"/>
                         </a:ext>
                       </a:extLst>
                     </a:blip>
-                    <a:srcRect t="4264" b="28030"/>
-                    <a:stretch/>
+                    <a:stretch>
+                      <a:fillRect/>
+                    </a:stretch>
                   </pic:blipFill>
-                  <pic:spPr bwMode="auto">
+                  <pic:spPr>
                     <a:xfrm>
                       <a:off x="0" y="0"/>
-                      <a:ext cx="5724437" cy="2906856"/>
+                      <a:ext cx="5459120" cy="4094339"/>
                     </a:xfrm>
                     <a:prstGeom prst="rect">
                       <a:avLst/>
                     </a:prstGeom>
-                    <a:noFill/>
-                    <a:ln>
-                      <a:noFill/>
-                    </a:ln>
-                    <a:extLst>
-                      <a:ext uri="{53640926-AAD7-44D8-BBD7-CCE9431645EC}">
-                        <a14:shadowObscured xmlns:a14="http://schemas.microsoft.com/office/drawing/2010/main"/>
-                      </a:ext>
-                    </a:extLst>
                   </pic:spPr>
                 </pic:pic>
               </a:graphicData>
@@ -5094,6 +5206,73 @@
       <w:r>
         <w:t>Figure 2</w:t>
       </w:r>
+      <w:r>
+        <w:t>A</w:t>
+      </w:r>
+    </w:p>
+    <w:p>
+      <w:pPr>
+        <w:jc w:val="center"/>
+      </w:pPr>
+    </w:p>
+    <w:p>
+      <w:pPr>
+        <w:jc w:val="center"/>
+      </w:pPr>
+      <w:r>
+        <w:rPr>
+          <w:noProof/>
+        </w:rPr>
+        <w:drawing>
+          <wp:inline distT="0" distB="0" distL="0" distR="0" wp14:anchorId="0C13677A" wp14:editId="62F1BFC6">
+            <wp:extent cx="4203032" cy="3152274"/>
+            <wp:effectExtent l="0" t="0" r="7620" b="0"/>
+            <wp:docPr id="1973182166" name="Picture 1" descr="A circuit board with wires and a black and silver object&#10;&#10;Description automatically generated with medium confidence"/>
+            <wp:cNvGraphicFramePr>
+              <a:graphicFrameLocks xmlns:a="http://schemas.openxmlformats.org/drawingml/2006/main" noChangeAspect="1"/>
+            </wp:cNvGraphicFramePr>
+            <a:graphic xmlns:a="http://schemas.openxmlformats.org/drawingml/2006/main">
+              <a:graphicData uri="http://schemas.openxmlformats.org/drawingml/2006/picture">
+                <pic:pic xmlns:pic="http://schemas.openxmlformats.org/drawingml/2006/picture">
+                  <pic:nvPicPr>
+                    <pic:cNvPr id="1973182166" name="Picture 1" descr="A circuit board with wires and a black and silver object&#10;&#10;Description automatically generated with medium confidence"/>
+                    <pic:cNvPicPr/>
+                  </pic:nvPicPr>
+                  <pic:blipFill>
+                    <a:blip r:embed="rId10" cstate="print">
+                      <a:extLst>
+                        <a:ext uri="{28A0092B-C50C-407E-A947-70E740481C1C}">
+                          <a14:useLocalDpi xmlns:a14="http://schemas.microsoft.com/office/drawing/2010/main"/>
+                        </a:ext>
+                      </a:extLst>
+                    </a:blip>
+                    <a:stretch>
+                      <a:fillRect/>
+                    </a:stretch>
+                  </pic:blipFill>
+                  <pic:spPr>
+                    <a:xfrm>
+                      <a:off x="0" y="0"/>
+                      <a:ext cx="4203032" cy="3152274"/>
+                    </a:xfrm>
+                    <a:prstGeom prst="rect">
+                      <a:avLst/>
+                    </a:prstGeom>
+                  </pic:spPr>
+                </pic:pic>
+              </a:graphicData>
+            </a:graphic>
+          </wp:inline>
+        </w:drawing>
+      </w:r>
+    </w:p>
+    <w:p>
+      <w:pPr>
+        <w:jc w:val="center"/>
+      </w:pPr>
+      <w:r>
+        <w:t>Figure 2B</w:t>
+      </w:r>
     </w:p>
     <w:p>
       <w:pPr>
@@ -5134,7 +5313,7 @@
         <mc:AlternateContent>
           <mc:Choice Requires="wpc">
             <w:drawing>
-              <wp:inline distT="0" distB="0" distL="0" distR="0" wp14:anchorId="4AE42E43" wp14:editId="0620BB6C">
+              <wp:inline distT="0" distB="0" distL="0" distR="0" wp14:anchorId="4AE42E43" wp14:editId="44A0A9BD">
                 <wp:extent cx="6229350" cy="5052695"/>
                 <wp:effectExtent l="0" t="0" r="0" b="0"/>
                 <wp:docPr id="185" name="Canvas 185"/>
@@ -9200,16 +9379,16 @@
                 <v:line id="Line 222" o:spid="_x0000_s1143" style="position:absolute;flip:y;visibility:visible;mso-wrap-style:square" from="29146,35099" to="29154,37957" o:connectortype="straight" o:gfxdata="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" strokeweight="1pt"/>
                 <v:line id="Line 224" o:spid="_x0000_s1144" style="position:absolute;visibility:visible;mso-wrap-style:square" from="22288,25384" to="22296,27098" o:connectortype="straight" o:gfxdata="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" strokeweight="1pt"/>
                 <v:line id="Line 225" o:spid="_x0000_s1145" style="position:absolute;visibility:visible;mso-wrap-style:square" from="29146,42529" to="58864,42624" o:connectortype="straight" o:gfxdata="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">
-                  <v:stroke r:id="rId12" o:title="" startarrow="oval" color2="red" filltype="pattern"/>
+                  <v:stroke r:id="rId11" o:title="" startarrow="oval" color2="red" filltype="pattern"/>
                 </v:line>
                 <v:line id="Line 226" o:spid="_x0000_s1146" style="position:absolute;flip:y;visibility:visible;mso-wrap-style:square" from="58864,40909" to="60007,42624" o:connectortype="straight" o:gfxdata="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">
-                  <v:stroke r:id="rId12" o:title="" endarrow="oval" color2="red" filltype="pattern"/>
+                  <v:stroke r:id="rId11" o:title="" endarrow="oval" color2="red" filltype="pattern"/>
                 </v:line>
                 <v:line id="Line 227" o:spid="_x0000_s1147" style="position:absolute;visibility:visible;mso-wrap-style:square" from="26860,39100" to="58864,39195" o:connectortype="straight" o:gfxdata="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" strokeweight="1.5pt">
-                  <v:stroke r:id="rId12" o:title="" startarrow="oval" color2="#fc0" filltype="pattern"/>
+                  <v:stroke r:id="rId11" o:title="" startarrow="oval" color2="#fc0" filltype="pattern"/>
                 </v:line>
                 <v:line id="Line 228" o:spid="_x0000_s1148" style="position:absolute;visibility:visible;mso-wrap-style:square" from="58864,39195" to="60007,40909" o:connectortype="straight" o:gfxdata="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" strokeweight="1.5pt">
-                  <v:stroke r:id="rId12" o:title="" color2="#fc0" filltype="pattern"/>
+                  <v:stroke r:id="rId11" o:title="" color2="#fc0" filltype="pattern"/>
                 </v:line>
                 <v:shape id="Text Box 229" o:spid="_x0000_s1149" type="#_x0000_t202" style="position:absolute;left:44577;top:39766;width:13716;height:1715;visibility:visible;mso-wrap-style:square;v-text-anchor:top" o:gfxdata="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" filled="f" stroked="f">
                   <v:textbox inset="0,0,0,0">
@@ -9522,16 +9701,10 @@
         <w:t xml:space="preserve"> step is to </w:t>
       </w:r>
       <w:r>
-        <w:t>program</w:t>
-      </w:r>
-      <w:r>
-        <w:t xml:space="preserve"> StickOS </w:t>
-      </w:r>
-      <w:r>
-        <w:t xml:space="preserve">BASIC </w:t>
-      </w:r>
-      <w:r>
-        <w:t xml:space="preserve">on the </w:t>
+        <w:t xml:space="preserve">enter the BASIC program into </w:t>
+      </w:r>
+      <w:r>
+        <w:t xml:space="preserve">StickOS on the </w:t>
       </w:r>
       <w:r>
         <w:t>Flea-Scope</w:t>
@@ -9585,7 +9758,13 @@
         <w:t>a web-page terminal emulator</w:t>
       </w:r>
       <w:r>
-        <w:t xml:space="preserve"> to connect to the virtual COM port.</w:t>
+        <w:t xml:space="preserve"> to connect to the virtual COM port</w:t>
+      </w:r>
+      <w:r>
+        <w:t xml:space="preserve"> using WebUSB or Web Serial</w:t>
+      </w:r>
+      <w:r>
+        <w:t>.</w:t>
       </w:r>
       <w:r>
         <w:t xml:space="preserve">  </w:t>
@@ -9593,10 +9772,13 @@
       <w:r>
         <w:t xml:space="preserve">Simply open: </w:t>
       </w:r>
-      <w:hyperlink r:id="rId13" w:history="1">
+      <w:hyperlink r:id="rId12" w:history="1">
         <w:r>
           <w:rPr>
             <w:rStyle w:val="Hyperlink"/>
+            <w:rFonts w:ascii="Courier New" w:hAnsi="Courier New" w:cs="Courier New"/>
+            <w:sz w:val="18"/>
+            <w:szCs w:val="18"/>
           </w:rPr>
           <w:t>https://rtestardi.github.io/usbte/stickos-basic.html</w:t>
         </w:r>
@@ -9617,7 +9799,13 @@
         <w:t>"</w:t>
       </w:r>
       <w:r>
-        <w:t xml:space="preserve"> button:</w:t>
+        <w:t xml:space="preserve"> button</w:t>
+      </w:r>
+      <w:r>
+        <w:t xml:space="preserve"> as shown in Figure 4</w:t>
+      </w:r>
+      <w:r>
+        <w:t>:</w:t>
       </w:r>
     </w:p>
     <w:p/>
@@ -9630,10 +9818,10 @@
           <w:noProof/>
         </w:rPr>
         <w:drawing>
-          <wp:inline distT="0" distB="0" distL="0" distR="0" wp14:anchorId="6CB3E84E" wp14:editId="1380885A">
-            <wp:extent cx="1389888" cy="1014984"/>
-            <wp:effectExtent l="0" t="0" r="1270" b="0"/>
-            <wp:docPr id="199" name="Picture 199"/>
+          <wp:inline distT="0" distB="0" distL="0" distR="0" wp14:anchorId="73576B2B" wp14:editId="09CDB092">
+            <wp:extent cx="1771650" cy="1238916"/>
+            <wp:effectExtent l="0" t="0" r="0" b="0"/>
+            <wp:docPr id="333257019" name="Picture 1" descr="A screenshot of a computer&#10;&#10;Description automatically generated"/>
             <wp:cNvGraphicFramePr>
               <a:graphicFrameLocks xmlns:a="http://schemas.openxmlformats.org/drawingml/2006/main" noChangeAspect="1"/>
             </wp:cNvGraphicFramePr>
@@ -9641,16 +9829,1980 @@
               <a:graphicData uri="http://schemas.openxmlformats.org/drawingml/2006/picture">
                 <pic:pic xmlns:pic="http://schemas.openxmlformats.org/drawingml/2006/picture">
                   <pic:nvPicPr>
-                    <pic:cNvPr id="0" name="Picture 6"/>
+                    <pic:cNvPr id="333257019" name="Picture 1" descr="A screenshot of a computer&#10;&#10;Description automatically generated"/>
+                    <pic:cNvPicPr/>
+                  </pic:nvPicPr>
+                  <pic:blipFill>
+                    <a:blip r:embed="rId13" cstate="print">
+                      <a:extLst>
+                        <a:ext uri="{28A0092B-C50C-407E-A947-70E740481C1C}">
+                          <a14:useLocalDpi xmlns:a14="http://schemas.microsoft.com/office/drawing/2010/main"/>
+                        </a:ext>
+                      </a:extLst>
+                    </a:blip>
+                    <a:stretch>
+                      <a:fillRect/>
+                    </a:stretch>
+                  </pic:blipFill>
+                  <pic:spPr>
+                    <a:xfrm>
+                      <a:off x="0" y="0"/>
+                      <a:ext cx="1800907" cy="1259376"/>
+                    </a:xfrm>
+                    <a:prstGeom prst="rect">
+                      <a:avLst/>
+                    </a:prstGeom>
+                  </pic:spPr>
+                </pic:pic>
+              </a:graphicData>
+            </a:graphic>
+          </wp:inline>
+        </w:drawing>
+      </w:r>
+      <w:r>
+        <w:br/>
+        <w:t>Figure 4</w:t>
+      </w:r>
+    </w:p>
+    <w:p/>
+    <w:p>
+      <w:r>
+        <w:t xml:space="preserve">And select your Flea-Scope in the resulting dialog and click </w:t>
+      </w:r>
+      <w:r>
+        <w:t>"</w:t>
+      </w:r>
+      <w:r>
+        <w:t>Connect</w:t>
+      </w:r>
+      <w:r>
+        <w:t>"</w:t>
+      </w:r>
+      <w:r>
+        <w:t xml:space="preserve"> again</w:t>
+      </w:r>
+      <w:r>
+        <w:t xml:space="preserve"> as shown in Figure 5</w:t>
+      </w:r>
+      <w:r>
+        <w:t>:</w:t>
+      </w:r>
+    </w:p>
+    <w:p/>
+    <w:p>
+      <w:pPr>
+        <w:ind w:left="720"/>
+      </w:pPr>
+      <w:r>
+        <w:rPr>
+          <w:noProof/>
+        </w:rPr>
+        <w:drawing>
+          <wp:inline distT="0" distB="0" distL="0" distR="0" wp14:anchorId="65FBC58B" wp14:editId="2322B28D">
+            <wp:extent cx="2114550" cy="1191002"/>
+            <wp:effectExtent l="0" t="0" r="0" b="9525"/>
+            <wp:docPr id="1388361953" name="Picture 1" descr="A screenshot of a computer&#10;&#10;Description automatically generated"/>
+            <wp:cNvGraphicFramePr>
+              <a:graphicFrameLocks xmlns:a="http://schemas.openxmlformats.org/drawingml/2006/main" noChangeAspect="1"/>
+            </wp:cNvGraphicFramePr>
+            <a:graphic xmlns:a="http://schemas.openxmlformats.org/drawingml/2006/main">
+              <a:graphicData uri="http://schemas.openxmlformats.org/drawingml/2006/picture">
+                <pic:pic xmlns:pic="http://schemas.openxmlformats.org/drawingml/2006/picture">
+                  <pic:nvPicPr>
+                    <pic:cNvPr id="1388361953" name="Picture 1" descr="A screenshot of a computer&#10;&#10;Description automatically generated"/>
+                    <pic:cNvPicPr/>
+                  </pic:nvPicPr>
+                  <pic:blipFill>
+                    <a:blip r:embed="rId14"/>
+                    <a:stretch>
+                      <a:fillRect/>
+                    </a:stretch>
+                  </pic:blipFill>
+                  <pic:spPr>
+                    <a:xfrm>
+                      <a:off x="0" y="0"/>
+                      <a:ext cx="2123872" cy="1196253"/>
+                    </a:xfrm>
+                    <a:prstGeom prst="rect">
+                      <a:avLst/>
+                    </a:prstGeom>
+                  </pic:spPr>
+                </pic:pic>
+              </a:graphicData>
+            </a:graphic>
+          </wp:inline>
+        </w:drawing>
+      </w:r>
+      <w:r>
+        <w:br/>
+        <w:t>Figure 5</w:t>
+      </w:r>
+    </w:p>
+    <w:p>
+      <w:pPr>
+        <w:ind w:left="720"/>
+      </w:pPr>
+    </w:p>
+    <w:p>
+      <w:r>
+        <w:t>You should be connected to the web-page terminal emulator</w:t>
+      </w:r>
+      <w:r>
+        <w:t xml:space="preserve"> as shown in Figure 6</w:t>
+      </w:r>
+      <w:r>
+        <w:t>:</w:t>
+      </w:r>
+    </w:p>
+    <w:p/>
+    <w:p>
+      <w:r>
+        <w:rPr>
+          <w:noProof/>
+        </w:rPr>
+        <w:drawing>
+          <wp:inline distT="0" distB="0" distL="0" distR="0" wp14:anchorId="5875CBFE" wp14:editId="4DEC9A57">
+            <wp:extent cx="6858000" cy="2566737"/>
+            <wp:effectExtent l="0" t="0" r="0" b="5080"/>
+            <wp:docPr id="885695033" name="Picture 1" descr="A screenshot of a computer&#10;&#10;Description automatically generated"/>
+            <wp:cNvGraphicFramePr>
+              <a:graphicFrameLocks xmlns:a="http://schemas.openxmlformats.org/drawingml/2006/main" noChangeAspect="1"/>
+            </wp:cNvGraphicFramePr>
+            <a:graphic xmlns:a="http://schemas.openxmlformats.org/drawingml/2006/main">
+              <a:graphicData uri="http://schemas.openxmlformats.org/drawingml/2006/picture">
+                <pic:pic xmlns:pic="http://schemas.openxmlformats.org/drawingml/2006/picture">
+                  <pic:nvPicPr>
+                    <pic:cNvPr id="885695033" name="Picture 1" descr="A screenshot of a computer&#10;&#10;Description automatically generated"/>
+                    <pic:cNvPicPr/>
+                  </pic:nvPicPr>
+                  <pic:blipFill rotWithShape="1">
+                    <a:blip r:embed="rId15" cstate="print">
+                      <a:extLst>
+                        <a:ext uri="{28A0092B-C50C-407E-A947-70E740481C1C}">
+                          <a14:useLocalDpi xmlns:a14="http://schemas.microsoft.com/office/drawing/2010/main"/>
+                        </a:ext>
+                      </a:extLst>
+                    </a:blip>
+                    <a:srcRect/>
+                    <a:stretch/>
+                  </pic:blipFill>
+                  <pic:spPr bwMode="auto">
+                    <a:xfrm>
+                      <a:off x="0" y="0"/>
+                      <a:ext cx="6858000" cy="2566737"/>
+                    </a:xfrm>
+                    <a:prstGeom prst="rect">
+                      <a:avLst/>
+                    </a:prstGeom>
+                    <a:ln>
+                      <a:noFill/>
+                    </a:ln>
+                    <a:extLst>
+                      <a:ext uri="{53640926-AAD7-44D8-BBD7-CCE9431645EC}">
+                        <a14:shadowObscured xmlns:a14="http://schemas.microsoft.com/office/drawing/2010/main"/>
+                      </a:ext>
+                    </a:extLst>
+                  </pic:spPr>
+                </pic:pic>
+              </a:graphicData>
+            </a:graphic>
+          </wp:inline>
+        </w:drawing>
+      </w:r>
+    </w:p>
+    <w:p>
+      <w:pPr>
+        <w:jc w:val="center"/>
+      </w:pPr>
+      <w:r>
+        <w:t>Figure 6</w:t>
+      </w:r>
+    </w:p>
+    <w:p/>
+    <w:p>
+      <w:pPr>
+        <w:ind w:left="720"/>
+      </w:pPr>
+    </w:p>
+    <w:p>
+      <w:r>
+        <w:t>You are now ready to enter StickOS commands and/or BASIC program state</w:t>
+      </w:r>
+      <w:r>
+        <w:t>ments.</w:t>
+      </w:r>
+    </w:p>
+    <w:p>
+      <w:pPr>
+        <w:pStyle w:val="Heading2"/>
+      </w:pPr>
+      <w:r>
+        <w:t>The BASIC Control Program</w:t>
+      </w:r>
+    </w:p>
+    <w:p>
+      <w:r>
+        <w:t xml:space="preserve">Enter the following BASIC control program </w:t>
+      </w:r>
+      <w:r>
+        <w:t xml:space="preserve">at the StickOS command prompt </w:t>
+      </w:r>
+      <w:r>
+        <w:t>to control the Toaster Oven Temperature Profile Controller:</w:t>
+      </w:r>
+    </w:p>
+    <w:p/>
+    <w:p>
+      <w:pPr>
+        <w:ind w:left="284"/>
+        <w:rPr>
+          <w:rFonts w:ascii="Courier New" w:hAnsi="Courier New" w:cs="Courier New"/>
+          <w:b/>
+        </w:rPr>
+      </w:pPr>
+      <w:r>
+        <w:rPr>
+          <w:rFonts w:ascii="Courier New" w:hAnsi="Courier New" w:cs="Courier New"/>
+          <w:b/>
+        </w:rPr>
+        <w:t xml:space="preserve">  10 dim </w:t>
+      </w:r>
+      <w:proofErr w:type="gramStart"/>
+      <w:r>
+        <w:rPr>
+          <w:rFonts w:ascii="Courier New" w:hAnsi="Courier New" w:cs="Courier New"/>
+          <w:b/>
+        </w:rPr>
+        <w:t>target</w:t>
+      </w:r>
+      <w:proofErr w:type="gramEnd"/>
+      <w:r>
+        <w:rPr>
+          <w:rFonts w:ascii="Courier New" w:hAnsi="Courier New" w:cs="Courier New"/>
+          <w:b/>
+        </w:rPr>
+        <w:t>, secs</w:t>
+      </w:r>
+    </w:p>
+    <w:p>
+      <w:pPr>
+        <w:ind w:left="284"/>
+        <w:rPr>
+          <w:rFonts w:ascii="Courier New" w:hAnsi="Courier New" w:cs="Courier New"/>
+          <w:b/>
+        </w:rPr>
+      </w:pPr>
+      <w:r>
+        <w:rPr>
+          <w:rFonts w:ascii="Courier New" w:hAnsi="Courier New" w:cs="Courier New"/>
+          <w:b/>
+        </w:rPr>
+        <w:t xml:space="preserve">  20 dim </w:t>
+      </w:r>
+      <w:proofErr w:type="gramStart"/>
+      <w:r>
+        <w:rPr>
+          <w:rFonts w:ascii="Courier New" w:hAnsi="Courier New" w:cs="Courier New"/>
+          <w:b/>
+        </w:rPr>
+        <w:t>thermocouple</w:t>
+      </w:r>
+      <w:proofErr w:type="gramEnd"/>
+      <w:r>
+        <w:rPr>
+          <w:rFonts w:ascii="Courier New" w:hAnsi="Courier New" w:cs="Courier New"/>
+          <w:b/>
+        </w:rPr>
+        <w:t xml:space="preserve"> as pin a8 for analog input</w:t>
+      </w:r>
+    </w:p>
+    <w:p>
+      <w:pPr>
+        <w:ind w:left="284"/>
+        <w:rPr>
+          <w:rFonts w:ascii="Courier New" w:hAnsi="Courier New" w:cs="Courier New"/>
+          <w:b/>
+        </w:rPr>
+      </w:pPr>
+      <w:r>
+        <w:rPr>
+          <w:rFonts w:ascii="Courier New" w:hAnsi="Courier New" w:cs="Courier New"/>
+          <w:b/>
+        </w:rPr>
+        <w:t xml:space="preserve">  30 dim </w:t>
+      </w:r>
+      <w:proofErr w:type="gramStart"/>
+      <w:r>
+        <w:rPr>
+          <w:rFonts w:ascii="Courier New" w:hAnsi="Courier New" w:cs="Courier New"/>
+          <w:b/>
+        </w:rPr>
+        <w:t>relay</w:t>
+      </w:r>
+      <w:proofErr w:type="gramEnd"/>
+      <w:r>
+        <w:rPr>
+          <w:rFonts w:ascii="Courier New" w:hAnsi="Courier New" w:cs="Courier New"/>
+          <w:b/>
+        </w:rPr>
+        <w:t xml:space="preserve"> as pin a0 for digital output</w:t>
+      </w:r>
+    </w:p>
+    <w:p>
+      <w:pPr>
+        <w:ind w:left="284"/>
+        <w:rPr>
+          <w:rFonts w:ascii="Courier New" w:hAnsi="Courier New" w:cs="Courier New"/>
+          <w:b/>
+        </w:rPr>
+      </w:pPr>
+      <w:r>
+        <w:rPr>
+          <w:rFonts w:ascii="Courier New" w:hAnsi="Courier New" w:cs="Courier New"/>
+          <w:b/>
+        </w:rPr>
+        <w:t xml:space="preserve">  40 dim </w:t>
+      </w:r>
+      <w:proofErr w:type="gramStart"/>
+      <w:r>
+        <w:rPr>
+          <w:rFonts w:ascii="Courier New" w:hAnsi="Courier New" w:cs="Courier New"/>
+          <w:b/>
+        </w:rPr>
+        <w:t>buzzer</w:t>
+      </w:r>
+      <w:proofErr w:type="gramEnd"/>
+      <w:r>
+        <w:rPr>
+          <w:rFonts w:ascii="Courier New" w:hAnsi="Courier New" w:cs="Courier New"/>
+          <w:b/>
+        </w:rPr>
+        <w:t xml:space="preserve"> as pin a6 for frequency output</w:t>
+      </w:r>
+    </w:p>
+    <w:p>
+      <w:pPr>
+        <w:ind w:left="284"/>
+        <w:rPr>
+          <w:rFonts w:ascii="Courier New" w:hAnsi="Courier New" w:cs="Courier New"/>
+          <w:b/>
+        </w:rPr>
+      </w:pPr>
+      <w:r>
+        <w:rPr>
+          <w:rFonts w:ascii="Courier New" w:hAnsi="Courier New" w:cs="Courier New"/>
+          <w:b/>
+        </w:rPr>
+        <w:t xml:space="preserve">  50 data 512, 90, 746, 105, 894, 20, -1, -1</w:t>
+      </w:r>
+    </w:p>
+    <w:p>
+      <w:pPr>
+        <w:ind w:left="284"/>
+        <w:rPr>
+          <w:rFonts w:ascii="Courier New" w:hAnsi="Courier New" w:cs="Courier New"/>
+          <w:b/>
+        </w:rPr>
+      </w:pPr>
+      <w:r>
+        <w:rPr>
+          <w:rFonts w:ascii="Courier New" w:hAnsi="Courier New" w:cs="Courier New"/>
+          <w:b/>
+        </w:rPr>
+        <w:t xml:space="preserve">  60 configure timer 0 for 1 </w:t>
+      </w:r>
+      <w:proofErr w:type="gramStart"/>
+      <w:r>
+        <w:rPr>
+          <w:rFonts w:ascii="Courier New" w:hAnsi="Courier New" w:cs="Courier New"/>
+          <w:b/>
+        </w:rPr>
+        <w:t>s</w:t>
+      </w:r>
+      <w:proofErr w:type="gramEnd"/>
+    </w:p>
+    <w:p>
+      <w:pPr>
+        <w:ind w:left="284"/>
+        <w:rPr>
+          <w:rFonts w:ascii="Courier New" w:hAnsi="Courier New" w:cs="Courier New"/>
+          <w:b/>
+        </w:rPr>
+      </w:pPr>
+      <w:r>
+        <w:rPr>
+          <w:rFonts w:ascii="Courier New" w:hAnsi="Courier New" w:cs="Courier New"/>
+          <w:b/>
+        </w:rPr>
+        <w:t xml:space="preserve">  70 on timer 0 do </w:t>
+      </w:r>
+      <w:proofErr w:type="spellStart"/>
+      <w:r>
+        <w:rPr>
+          <w:rFonts w:ascii="Courier New" w:hAnsi="Courier New" w:cs="Courier New"/>
+          <w:b/>
+        </w:rPr>
+        <w:t>gosub</w:t>
+      </w:r>
+      <w:proofErr w:type="spellEnd"/>
+      <w:r>
+        <w:rPr>
+          <w:rFonts w:ascii="Courier New" w:hAnsi="Courier New" w:cs="Courier New"/>
+          <w:b/>
+        </w:rPr>
+        <w:t xml:space="preserve"> </w:t>
+      </w:r>
+      <w:proofErr w:type="gramStart"/>
+      <w:r>
+        <w:rPr>
+          <w:rFonts w:ascii="Courier New" w:hAnsi="Courier New" w:cs="Courier New"/>
+          <w:b/>
+        </w:rPr>
+        <w:t>adjust</w:t>
+      </w:r>
+      <w:proofErr w:type="gramEnd"/>
+    </w:p>
+    <w:p>
+      <w:pPr>
+        <w:ind w:left="284"/>
+        <w:rPr>
+          <w:rFonts w:ascii="Courier New" w:hAnsi="Courier New" w:cs="Courier New"/>
+          <w:b/>
+        </w:rPr>
+      </w:pPr>
+      <w:r>
+        <w:rPr>
+          <w:rFonts w:ascii="Courier New" w:hAnsi="Courier New" w:cs="Courier New"/>
+          <w:b/>
+        </w:rPr>
+        <w:t xml:space="preserve">  80 while </w:t>
+      </w:r>
+      <w:proofErr w:type="gramStart"/>
+      <w:r>
+        <w:rPr>
+          <w:rFonts w:ascii="Courier New" w:hAnsi="Courier New" w:cs="Courier New"/>
+          <w:b/>
+        </w:rPr>
+        <w:t>target!=</w:t>
+      </w:r>
+      <w:proofErr w:type="gramEnd"/>
+      <w:r>
+        <w:rPr>
+          <w:rFonts w:ascii="Courier New" w:hAnsi="Courier New" w:cs="Courier New"/>
+          <w:b/>
+        </w:rPr>
+        <w:t>-1 do</w:t>
+      </w:r>
+    </w:p>
+    <w:p>
+      <w:pPr>
+        <w:ind w:left="284"/>
+        <w:rPr>
+          <w:rFonts w:ascii="Courier New" w:hAnsi="Courier New" w:cs="Courier New"/>
+          <w:b/>
+        </w:rPr>
+      </w:pPr>
+      <w:r>
+        <w:rPr>
+          <w:rFonts w:ascii="Courier New" w:hAnsi="Courier New" w:cs="Courier New"/>
+          <w:b/>
+        </w:rPr>
+        <w:t xml:space="preserve">  90   sleep secs s</w:t>
+      </w:r>
+    </w:p>
+    <w:p>
+      <w:pPr>
+        <w:ind w:left="284"/>
+        <w:rPr>
+          <w:rFonts w:ascii="Courier New" w:hAnsi="Courier New" w:cs="Courier New"/>
+          <w:b/>
+        </w:rPr>
+      </w:pPr>
+      <w:r>
+        <w:rPr>
+          <w:rFonts w:ascii="Courier New" w:hAnsi="Courier New" w:cs="Courier New"/>
+          <w:b/>
+        </w:rPr>
+        <w:t xml:space="preserve"> 100   read </w:t>
+      </w:r>
+      <w:proofErr w:type="gramStart"/>
+      <w:r>
+        <w:rPr>
+          <w:rFonts w:ascii="Courier New" w:hAnsi="Courier New" w:cs="Courier New"/>
+          <w:b/>
+        </w:rPr>
+        <w:t>target</w:t>
+      </w:r>
+      <w:proofErr w:type="gramEnd"/>
+      <w:r>
+        <w:rPr>
+          <w:rFonts w:ascii="Courier New" w:hAnsi="Courier New" w:cs="Courier New"/>
+          <w:b/>
+        </w:rPr>
+        <w:t>, secs</w:t>
+      </w:r>
+    </w:p>
+    <w:p>
+      <w:pPr>
+        <w:ind w:left="284"/>
+        <w:rPr>
+          <w:rFonts w:ascii="Courier New" w:hAnsi="Courier New" w:cs="Courier New"/>
+          <w:b/>
+        </w:rPr>
+      </w:pPr>
+      <w:r>
+        <w:rPr>
+          <w:rFonts w:ascii="Courier New" w:hAnsi="Courier New" w:cs="Courier New"/>
+          <w:b/>
+        </w:rPr>
+        <w:t xml:space="preserve"> 110 endwhile </w:t>
+      </w:r>
+    </w:p>
+    <w:p>
+      <w:pPr>
+        <w:ind w:left="284"/>
+        <w:rPr>
+          <w:rFonts w:ascii="Courier New" w:hAnsi="Courier New" w:cs="Courier New"/>
+          <w:b/>
+        </w:rPr>
+      </w:pPr>
+      <w:r>
+        <w:rPr>
+          <w:rFonts w:ascii="Courier New" w:hAnsi="Courier New" w:cs="Courier New"/>
+          <w:b/>
+        </w:rPr>
+        <w:t xml:space="preserve"> 120 off timer 0</w:t>
+      </w:r>
+    </w:p>
+    <w:p>
+      <w:pPr>
+        <w:ind w:left="284"/>
+        <w:rPr>
+          <w:rFonts w:ascii="Courier New" w:hAnsi="Courier New" w:cs="Courier New"/>
+          <w:b/>
+        </w:rPr>
+      </w:pPr>
+      <w:r>
+        <w:rPr>
+          <w:rFonts w:ascii="Courier New" w:hAnsi="Courier New" w:cs="Courier New"/>
+          <w:b/>
+        </w:rPr>
+        <w:t xml:space="preserve"> 130 relay = 0, buzzer = 100</w:t>
+      </w:r>
+    </w:p>
+    <w:p>
+      <w:pPr>
+        <w:ind w:left="284"/>
+        <w:rPr>
+          <w:rFonts w:ascii="Courier New" w:hAnsi="Courier New" w:cs="Courier New"/>
+          <w:b/>
+        </w:rPr>
+      </w:pPr>
+      <w:r>
+        <w:rPr>
+          <w:rFonts w:ascii="Courier New" w:hAnsi="Courier New" w:cs="Courier New"/>
+          <w:b/>
+        </w:rPr>
+        <w:t xml:space="preserve"> 140 sleep 1 s</w:t>
+      </w:r>
+    </w:p>
+    <w:p>
+      <w:pPr>
+        <w:ind w:left="284"/>
+        <w:rPr>
+          <w:rFonts w:ascii="Courier New" w:hAnsi="Courier New" w:cs="Courier New"/>
+          <w:b/>
+        </w:rPr>
+      </w:pPr>
+      <w:r>
+        <w:rPr>
+          <w:rFonts w:ascii="Courier New" w:hAnsi="Courier New" w:cs="Courier New"/>
+          <w:b/>
+        </w:rPr>
+        <w:t xml:space="preserve"> 150 </w:t>
+      </w:r>
+      <w:proofErr w:type="gramStart"/>
+      <w:r>
+        <w:rPr>
+          <w:rFonts w:ascii="Courier New" w:hAnsi="Courier New" w:cs="Courier New"/>
+          <w:b/>
+        </w:rPr>
+        <w:t>buzzer</w:t>
+      </w:r>
+      <w:proofErr w:type="gramEnd"/>
+      <w:r>
+        <w:rPr>
+          <w:rFonts w:ascii="Courier New" w:hAnsi="Courier New" w:cs="Courier New"/>
+          <w:b/>
+        </w:rPr>
+        <w:t xml:space="preserve"> = 0</w:t>
+      </w:r>
+    </w:p>
+    <w:p>
+      <w:pPr>
+        <w:ind w:left="284"/>
+        <w:rPr>
+          <w:rFonts w:ascii="Courier New" w:hAnsi="Courier New" w:cs="Courier New"/>
+          <w:b/>
+        </w:rPr>
+      </w:pPr>
+      <w:r>
+        <w:rPr>
+          <w:rFonts w:ascii="Courier New" w:hAnsi="Courier New" w:cs="Courier New"/>
+          <w:b/>
+        </w:rPr>
+        <w:t xml:space="preserve"> 160 </w:t>
+      </w:r>
+      <w:proofErr w:type="gramStart"/>
+      <w:r>
+        <w:rPr>
+          <w:rFonts w:ascii="Courier New" w:hAnsi="Courier New" w:cs="Courier New"/>
+          <w:b/>
+        </w:rPr>
+        <w:t>end</w:t>
+      </w:r>
+      <w:proofErr w:type="gramEnd"/>
+      <w:r>
+        <w:rPr>
+          <w:rFonts w:ascii="Courier New" w:hAnsi="Courier New" w:cs="Courier New"/>
+          <w:b/>
+        </w:rPr>
+        <w:t xml:space="preserve"> </w:t>
+      </w:r>
+    </w:p>
+    <w:p>
+      <w:pPr>
+        <w:ind w:left="284"/>
+        <w:rPr>
+          <w:rFonts w:ascii="Courier New" w:hAnsi="Courier New" w:cs="Courier New"/>
+          <w:b/>
+        </w:rPr>
+      </w:pPr>
+      <w:r>
+        <w:rPr>
+          <w:rFonts w:ascii="Courier New" w:hAnsi="Courier New" w:cs="Courier New"/>
+          <w:b/>
+        </w:rPr>
+        <w:t xml:space="preserve"> 170 </w:t>
+      </w:r>
+      <w:proofErr w:type="gramStart"/>
+      <w:r>
+        <w:rPr>
+          <w:rFonts w:ascii="Courier New" w:hAnsi="Courier New" w:cs="Courier New"/>
+          <w:b/>
+        </w:rPr>
+        <w:t>sub</w:t>
+      </w:r>
+      <w:proofErr w:type="gramEnd"/>
+      <w:r>
+        <w:rPr>
+          <w:rFonts w:ascii="Courier New" w:hAnsi="Courier New" w:cs="Courier New"/>
+          <w:b/>
+        </w:rPr>
+        <w:t xml:space="preserve"> adjust</w:t>
+      </w:r>
+    </w:p>
+    <w:p>
+      <w:pPr>
+        <w:ind w:left="284"/>
+        <w:rPr>
+          <w:rFonts w:ascii="Courier New" w:hAnsi="Courier New" w:cs="Courier New"/>
+          <w:b/>
+        </w:rPr>
+      </w:pPr>
+      <w:r>
+        <w:rPr>
+          <w:rFonts w:ascii="Courier New" w:hAnsi="Courier New" w:cs="Courier New"/>
+          <w:b/>
+        </w:rPr>
+        <w:t xml:space="preserve"> 180   relay = thermocouple&lt;target</w:t>
+      </w:r>
+    </w:p>
+    <w:p>
+      <w:pPr>
+        <w:ind w:left="284"/>
+        <w:rPr>
+          <w:rFonts w:ascii="Courier New" w:hAnsi="Courier New" w:cs="Courier New"/>
+          <w:b/>
+        </w:rPr>
+      </w:pPr>
+      <w:r>
+        <w:rPr>
+          <w:rFonts w:ascii="Courier New" w:hAnsi="Courier New" w:cs="Courier New"/>
+          <w:b/>
+        </w:rPr>
+        <w:t xml:space="preserve"> 190   </w:t>
+      </w:r>
+      <w:proofErr w:type="gramStart"/>
+      <w:r>
+        <w:rPr>
+          <w:rFonts w:ascii="Courier New" w:hAnsi="Courier New" w:cs="Courier New"/>
+          <w:b/>
+        </w:rPr>
+        <w:t>buzzer</w:t>
+      </w:r>
+      <w:proofErr w:type="gramEnd"/>
+      <w:r>
+        <w:rPr>
+          <w:rFonts w:ascii="Courier New" w:hAnsi="Courier New" w:cs="Courier New"/>
+          <w:b/>
+        </w:rPr>
+        <w:t xml:space="preserve"> = thermocouple</w:t>
+      </w:r>
+    </w:p>
+    <w:p>
+      <w:pPr>
+        <w:ind w:left="284"/>
+        <w:rPr>
+          <w:rFonts w:ascii="Courier New" w:hAnsi="Courier New" w:cs="Courier New"/>
+          <w:b/>
+        </w:rPr>
+      </w:pPr>
+      <w:r>
+        <w:rPr>
+          <w:rFonts w:ascii="Courier New" w:hAnsi="Courier New" w:cs="Courier New"/>
+          <w:b/>
+        </w:rPr>
+        <w:t xml:space="preserve"> 200   sleep 100 ms</w:t>
+      </w:r>
+    </w:p>
+    <w:p>
+      <w:pPr>
+        <w:ind w:left="284"/>
+        <w:rPr>
+          <w:rFonts w:ascii="Courier New" w:hAnsi="Courier New" w:cs="Courier New"/>
+          <w:b/>
+        </w:rPr>
+      </w:pPr>
+      <w:r>
+        <w:rPr>
+          <w:rFonts w:ascii="Courier New" w:hAnsi="Courier New" w:cs="Courier New"/>
+          <w:b/>
+        </w:rPr>
+        <w:t xml:space="preserve"> 210   </w:t>
+      </w:r>
+      <w:proofErr w:type="gramStart"/>
+      <w:r>
+        <w:rPr>
+          <w:rFonts w:ascii="Courier New" w:hAnsi="Courier New" w:cs="Courier New"/>
+          <w:b/>
+        </w:rPr>
+        <w:t>buzzer</w:t>
+      </w:r>
+      <w:proofErr w:type="gramEnd"/>
+      <w:r>
+        <w:rPr>
+          <w:rFonts w:ascii="Courier New" w:hAnsi="Courier New" w:cs="Courier New"/>
+          <w:b/>
+        </w:rPr>
+        <w:t xml:space="preserve"> = target</w:t>
+      </w:r>
+    </w:p>
+    <w:p>
+      <w:pPr>
+        <w:ind w:left="284"/>
+        <w:rPr>
+          <w:rFonts w:ascii="Courier New" w:hAnsi="Courier New" w:cs="Courier New"/>
+          <w:b/>
+        </w:rPr>
+      </w:pPr>
+      <w:r>
+        <w:rPr>
+          <w:rFonts w:ascii="Courier New" w:hAnsi="Courier New" w:cs="Courier New"/>
+          <w:b/>
+        </w:rPr>
+        <w:t xml:space="preserve"> 220   sleep 100 ms</w:t>
+      </w:r>
+    </w:p>
+    <w:p>
+      <w:pPr>
+        <w:ind w:left="284"/>
+        <w:rPr>
+          <w:rFonts w:ascii="Courier New" w:hAnsi="Courier New" w:cs="Courier New"/>
+          <w:b/>
+        </w:rPr>
+      </w:pPr>
+      <w:r>
+        <w:rPr>
+          <w:rFonts w:ascii="Courier New" w:hAnsi="Courier New" w:cs="Courier New"/>
+          <w:b/>
+        </w:rPr>
+        <w:t xml:space="preserve"> 230   </w:t>
+      </w:r>
+      <w:proofErr w:type="gramStart"/>
+      <w:r>
+        <w:rPr>
+          <w:rFonts w:ascii="Courier New" w:hAnsi="Courier New" w:cs="Courier New"/>
+          <w:b/>
+        </w:rPr>
+        <w:t>buzzer</w:t>
+      </w:r>
+      <w:proofErr w:type="gramEnd"/>
+      <w:r>
+        <w:rPr>
+          <w:rFonts w:ascii="Courier New" w:hAnsi="Courier New" w:cs="Courier New"/>
+          <w:b/>
+        </w:rPr>
+        <w:t xml:space="preserve"> = 0</w:t>
+      </w:r>
+    </w:p>
+    <w:p>
+      <w:pPr>
+        <w:ind w:left="284"/>
+        <w:rPr>
+          <w:rFonts w:ascii="Courier New" w:hAnsi="Courier New" w:cs="Courier New"/>
+          <w:b/>
+        </w:rPr>
+      </w:pPr>
+      <w:r>
+        <w:rPr>
+          <w:rFonts w:ascii="Courier New" w:hAnsi="Courier New" w:cs="Courier New"/>
+          <w:b/>
+        </w:rPr>
+        <w:t xml:space="preserve"> 240 endsub</w:t>
+      </w:r>
+    </w:p>
+    <w:p>
+      <w:pPr>
+        <w:ind w:left="284"/>
+      </w:pPr>
+    </w:p>
+    <w:p>
+      <w:r>
+        <w:t>(You can copy the program to the clipboard and then use the "Paste" button on the web-page user interface to load all the lines to StickOS at once.)</w:t>
+      </w:r>
+    </w:p>
+    <w:p/>
+    <w:p>
+      <w:r>
+        <w:t xml:space="preserve">Line 10 declares </w:t>
+      </w:r>
+      <w:r>
+        <w:t>two</w:t>
+      </w:r>
+      <w:r>
+        <w:t xml:space="preserve"> simple RAM variables.  Line 20 declares a “pin variable” named “thermocouple”, configures </w:t>
+      </w:r>
+      <w:r>
+        <w:t>Flea-Scope</w:t>
+      </w:r>
+      <w:r>
+        <w:t xml:space="preserve"> pin “a</w:t>
+      </w:r>
+      <w:r>
+        <w:t>8</w:t>
+      </w:r>
+      <w:r>
+        <w:t>” for analog input</w:t>
+      </w:r>
+      <w:r>
+        <w:t xml:space="preserve"> thru a low-pass filter</w:t>
+      </w:r>
+      <w:r>
+        <w:t>, and finally binds the pin variable to the corresponding pin</w:t>
+      </w:r>
+      <w:r>
+        <w:t>; subsequent</w:t>
+      </w:r>
+      <w:r>
+        <w:t xml:space="preserve"> examination of the pin variables </w:t>
+      </w:r>
+      <w:r>
+        <w:t>returns</w:t>
+      </w:r>
+      <w:r>
+        <w:t xml:space="preserve"> in the current ADC values being read, in millivolts (mV).</w:t>
+      </w:r>
+      <w:r>
+        <w:t xml:space="preserve">  </w:t>
+      </w:r>
+      <w:r>
+        <w:t>Line 30 declare</w:t>
+      </w:r>
+      <w:r>
+        <w:t>s a</w:t>
+      </w:r>
+      <w:r>
+        <w:t xml:space="preserve"> </w:t>
+      </w:r>
+      <w:r>
+        <w:t xml:space="preserve">digital output </w:t>
+      </w:r>
+      <w:r>
+        <w:t>pin variable to manipulate the MCU pin attached to the</w:t>
+      </w:r>
+      <w:r>
+        <w:t xml:space="preserve"> relay; subsequently setting the variable to 1 turns the relay </w:t>
+      </w:r>
+      <w:r>
+        <w:t xml:space="preserve">on </w:t>
+      </w:r>
+      <w:r>
+        <w:t>and setting it to 0 turns the relay</w:t>
+      </w:r>
+      <w:r>
+        <w:t xml:space="preserve"> off</w:t>
+      </w:r>
+      <w:r>
+        <w:t xml:space="preserve">.  </w:t>
+      </w:r>
+      <w:r>
+        <w:t xml:space="preserve">Line 40 declares a frequency output pin variable to </w:t>
+      </w:r>
+      <w:r>
+        <w:t>manipulate</w:t>
+      </w:r>
+      <w:r>
+        <w:t xml:space="preserve"> the MCU pin attached to the buzzer; subsequently setting th</w:t>
+      </w:r>
+      <w:r>
+        <w:t>e</w:t>
+      </w:r>
+      <w:r>
+        <w:t xml:space="preserve"> variable to a </w:t>
+      </w:r>
+      <w:r>
+        <w:t>number</w:t>
+      </w:r>
+      <w:r>
+        <w:t xml:space="preserve"> </w:t>
+      </w:r>
+      <w:r>
+        <w:t>(in hertz) configures the MCU pin to output that frequency to the buzzer (0 turns the buzzer off).</w:t>
+      </w:r>
+    </w:p>
+    <w:p/>
+    <w:p>
+      <w:r>
+        <w:t xml:space="preserve">Line </w:t>
+      </w:r>
+      <w:r>
+        <w:t>5</w:t>
+      </w:r>
+      <w:r>
+        <w:t xml:space="preserve">0 contains the </w:t>
+      </w:r>
+      <w:r>
+        <w:t xml:space="preserve">reflow cycle </w:t>
+      </w:r>
+      <w:r>
+        <w:t>temperature profile ramp target and time information:</w:t>
+      </w:r>
+    </w:p>
+    <w:p/>
+    <w:p>
+      <w:pPr>
+        <w:numPr>
+          <w:ilvl w:val="0"/>
+          <w:numId w:val="20"/>
+        </w:numPr>
+      </w:pPr>
+      <w:r>
+        <w:t>90 seconds at up to 512 millivolts (125 Celsius)</w:t>
+      </w:r>
+    </w:p>
+    <w:p>
+      <w:pPr>
+        <w:numPr>
+          <w:ilvl w:val="0"/>
+          <w:numId w:val="20"/>
+        </w:numPr>
+      </w:pPr>
+      <w:r>
+        <w:t>105 seconds at up to 746 millivolts (183 Celsius)</w:t>
+      </w:r>
+    </w:p>
+    <w:p>
+      <w:pPr>
+        <w:numPr>
+          <w:ilvl w:val="0"/>
+          <w:numId w:val="20"/>
+        </w:numPr>
+      </w:pPr>
+      <w:r>
+        <w:t>20 seconds at up to 894 millivolts (220 Celsius)</w:t>
+      </w:r>
+    </w:p>
+    <w:p>
+      <w:r>
+        <w:lastRenderedPageBreak/>
+        <w:t xml:space="preserve">Line </w:t>
+      </w:r>
+      <w:r>
+        <w:t>6</w:t>
+      </w:r>
+      <w:r>
+        <w:t xml:space="preserve">0 configures a periodic </w:t>
+      </w:r>
+      <w:r>
+        <w:t>timer to run every second, and l</w:t>
+      </w:r>
+      <w:r>
+        <w:t xml:space="preserve">ine </w:t>
+      </w:r>
+      <w:r>
+        <w:t>7</w:t>
+      </w:r>
+      <w:r>
+        <w:t xml:space="preserve">0 </w:t>
+      </w:r>
+      <w:r>
+        <w:t>specifies</w:t>
+      </w:r>
+      <w:r>
+        <w:t xml:space="preserve"> that when </w:t>
+      </w:r>
+      <w:r>
+        <w:t>the timer</w:t>
+      </w:r>
+      <w:r>
+        <w:t xml:space="preserve"> </w:t>
+      </w:r>
+      <w:r>
+        <w:t>expires</w:t>
+      </w:r>
+      <w:r>
+        <w:t>, the</w:t>
+      </w:r>
+      <w:r>
+        <w:t xml:space="preserve"> subroutine "adjust" should be called.  The subroutine defined in lines 170 to 240 will first turn on the relay if the thermocouple is below the target voltage (or turn it off otherwise) and then </w:t>
+      </w:r>
+      <w:r>
+        <w:t>play a</w:t>
+      </w:r>
+      <w:r>
+        <w:t xml:space="preserve"> brief audio </w:t>
+      </w:r>
+      <w:r>
+        <w:t>tone</w:t>
+      </w:r>
+      <w:r>
+        <w:t xml:space="preserve"> of both the current thermocouple value as well as the target value</w:t>
+      </w:r>
+      <w:r>
+        <w:t xml:space="preserve"> to indicate the cycle progress</w:t>
+      </w:r>
+      <w:r>
+        <w:t>.</w:t>
+      </w:r>
+    </w:p>
+    <w:p/>
+    <w:p>
+      <w:r>
+        <w:t xml:space="preserve">Lines </w:t>
+      </w:r>
+      <w:r>
+        <w:t>8</w:t>
+      </w:r>
+      <w:r>
+        <w:t xml:space="preserve">0 </w:t>
+      </w:r>
+      <w:proofErr w:type="gramStart"/>
+      <w:r>
+        <w:t>thru</w:t>
+      </w:r>
+      <w:proofErr w:type="gramEnd"/>
+      <w:r>
+        <w:t xml:space="preserve"> 1</w:t>
+      </w:r>
+      <w:r>
+        <w:t>1</w:t>
+      </w:r>
+      <w:r>
+        <w:t xml:space="preserve">0 simply cycle thru the temperature profile ramp and update the </w:t>
+      </w:r>
+      <w:r>
+        <w:t>relay and buzzer based on the state of the thermocouple</w:t>
+      </w:r>
+      <w:r>
+        <w:t>.</w:t>
+      </w:r>
+    </w:p>
+    <w:p/>
+    <w:p>
+      <w:r>
+        <w:t>Line</w:t>
+      </w:r>
+      <w:r>
+        <w:t>s</w:t>
+      </w:r>
+      <w:r>
+        <w:t xml:space="preserve"> 1</w:t>
+      </w:r>
+      <w:r>
+        <w:t>2</w:t>
+      </w:r>
+      <w:r>
+        <w:t>0</w:t>
+      </w:r>
+      <w:r>
+        <w:t xml:space="preserve"> to 150</w:t>
+      </w:r>
+      <w:r>
+        <w:t xml:space="preserve"> unconfigures the periodic timer</w:t>
+      </w:r>
+      <w:r>
+        <w:t xml:space="preserve"> and turns off the relay and then plays a short low frequency tone to indicate the end of the cycle</w:t>
+      </w:r>
+      <w:r>
+        <w:t>.</w:t>
+      </w:r>
+    </w:p>
+    <w:p/>
+    <w:p>
+      <w:r>
+        <w:t>Then the program ends.</w:t>
+      </w:r>
+    </w:p>
+    <w:p/>
+    <w:p>
+      <w:r>
+        <w:t>To save the program to the flash filesystem, type:</w:t>
+      </w:r>
+    </w:p>
+    <w:p/>
+    <w:p>
+      <w:pPr>
+        <w:ind w:left="720"/>
+        <w:rPr>
+          <w:rFonts w:ascii="Courier New" w:hAnsi="Courier New" w:cs="Courier New"/>
+          <w:b/>
+        </w:rPr>
+      </w:pPr>
+      <w:r>
+        <w:rPr>
+          <w:rFonts w:ascii="Courier New" w:hAnsi="Courier New" w:cs="Courier New"/>
+          <w:b/>
+        </w:rPr>
+        <w:t>save</w:t>
+      </w:r>
+    </w:p>
+    <w:p/>
+    <w:p>
+      <w:r>
+        <w:t>To run the program, type:</w:t>
+      </w:r>
+    </w:p>
+    <w:p/>
+    <w:p>
+      <w:pPr>
+        <w:ind w:left="720"/>
+        <w:rPr>
+          <w:rFonts w:ascii="Courier New" w:hAnsi="Courier New" w:cs="Courier New"/>
+          <w:b/>
+        </w:rPr>
+      </w:pPr>
+      <w:r>
+        <w:rPr>
+          <w:rFonts w:ascii="Courier New" w:hAnsi="Courier New" w:cs="Courier New"/>
+          <w:b/>
+        </w:rPr>
+        <w:t>run</w:t>
+      </w:r>
+    </w:p>
+    <w:p/>
+    <w:p>
+      <w:r>
+        <w:t>To set the program to autorun on MCU power-up, type:</w:t>
+      </w:r>
+    </w:p>
+    <w:p/>
+    <w:p>
+      <w:pPr>
+        <w:ind w:left="720"/>
+        <w:rPr>
+          <w:rFonts w:ascii="Courier New" w:hAnsi="Courier New" w:cs="Courier New"/>
+          <w:b/>
+        </w:rPr>
+      </w:pPr>
+      <w:r>
+        <w:rPr>
+          <w:rFonts w:ascii="Courier New" w:hAnsi="Courier New" w:cs="Courier New"/>
+          <w:b/>
+        </w:rPr>
+        <w:t>autorun on</w:t>
+      </w:r>
+    </w:p>
+    <w:p>
+      <w:pPr>
+        <w:pStyle w:val="Heading2"/>
+      </w:pPr>
+      <w:r>
+        <w:t>Diagnostics</w:t>
+      </w:r>
+    </w:p>
+    <w:p>
+      <w:r>
+        <w:t>What if your program doesn’t work?  What if you have a bug in your op-amp or relay circuitry?  StickOS supports fully</w:t>
+      </w:r>
+      <w:r>
+        <w:t xml:space="preserve"> interactive control of the MCU.</w:t>
+      </w:r>
+      <w:r>
+        <w:t xml:space="preserve">  You can start running the program </w:t>
+      </w:r>
+      <w:r>
+        <w:t xml:space="preserve">by typing “run” </w:t>
+      </w:r>
+      <w:r>
+        <w:t xml:space="preserve">and then press &lt;Ctrl-C&gt; to stop it </w:t>
+      </w:r>
+      <w:r>
+        <w:t xml:space="preserve">after a minute or two </w:t>
+      </w:r>
+      <w:r>
+        <w:t>and you will see:</w:t>
+      </w:r>
+    </w:p>
+    <w:p/>
+    <w:p>
+      <w:pPr>
+        <w:ind w:left="720"/>
+        <w:rPr>
+          <w:rFonts w:ascii="Courier New" w:hAnsi="Courier New" w:cs="Courier New"/>
+          <w:b/>
+        </w:rPr>
+      </w:pPr>
+      <w:r>
+        <w:rPr>
+          <w:rFonts w:ascii="Courier New" w:hAnsi="Courier New" w:cs="Courier New"/>
+        </w:rPr>
+        <w:t xml:space="preserve">&gt; </w:t>
+      </w:r>
+      <w:r>
+        <w:rPr>
+          <w:rFonts w:ascii="Courier New" w:hAnsi="Courier New" w:cs="Courier New"/>
+          <w:b/>
+        </w:rPr>
+        <w:t>run</w:t>
+      </w:r>
+    </w:p>
+    <w:p>
+      <w:pPr>
+        <w:ind w:left="720"/>
+        <w:rPr>
+          <w:rFonts w:ascii="Courier New" w:hAnsi="Courier New" w:cs="Courier New"/>
+        </w:rPr>
+      </w:pPr>
+      <w:r>
+        <w:rPr>
+          <w:rFonts w:ascii="Courier New" w:hAnsi="Courier New" w:cs="Courier New"/>
+          <w:b/>
+        </w:rPr>
+        <w:t>&lt;Ctrl-C&gt;</w:t>
+      </w:r>
+    </w:p>
+    <w:p>
+      <w:pPr>
+        <w:ind w:left="720"/>
+        <w:rPr>
+          <w:rFonts w:ascii="Courier New" w:hAnsi="Courier New" w:cs="Courier New"/>
+        </w:rPr>
+      </w:pPr>
+      <w:r>
+        <w:rPr>
+          <w:rFonts w:ascii="Courier New" w:hAnsi="Courier New" w:cs="Courier New"/>
+        </w:rPr>
+        <w:t xml:space="preserve">STOP at line </w:t>
+      </w:r>
+      <w:r>
+        <w:rPr>
+          <w:rFonts w:ascii="Courier New" w:hAnsi="Courier New" w:cs="Courier New"/>
+        </w:rPr>
+        <w:t>90</w:t>
+      </w:r>
+      <w:r>
+        <w:rPr>
+          <w:rFonts w:ascii="Courier New" w:hAnsi="Courier New" w:cs="Courier New"/>
+        </w:rPr>
+        <w:t>!</w:t>
+      </w:r>
+    </w:p>
+    <w:p/>
+    <w:p>
+      <w:r>
+        <w:t>At that point you can print the current value of the thermocouple, in millivolts, with:</w:t>
+      </w:r>
+    </w:p>
+    <w:p/>
+    <w:p>
+      <w:pPr>
+        <w:ind w:left="720"/>
+        <w:rPr>
+          <w:rFonts w:ascii="Courier New" w:hAnsi="Courier New" w:cs="Courier New"/>
+        </w:rPr>
+      </w:pPr>
+      <w:r>
+        <w:rPr>
+          <w:rFonts w:ascii="Courier New" w:hAnsi="Courier New" w:cs="Courier New"/>
+        </w:rPr>
+        <w:t xml:space="preserve">&gt; </w:t>
+      </w:r>
+      <w:r>
+        <w:rPr>
+          <w:rFonts w:ascii="Courier New" w:hAnsi="Courier New" w:cs="Courier New"/>
+          <w:b/>
+        </w:rPr>
+        <w:t>print thermocouple</w:t>
+      </w:r>
+    </w:p>
+    <w:p>
+      <w:pPr>
+        <w:ind w:left="720"/>
+        <w:rPr>
+          <w:rFonts w:ascii="Courier New" w:hAnsi="Courier New" w:cs="Courier New"/>
+        </w:rPr>
+      </w:pPr>
+      <w:r>
+        <w:rPr>
+          <w:rFonts w:ascii="Courier New" w:hAnsi="Courier New" w:cs="Courier New"/>
+        </w:rPr>
+        <w:t>609</w:t>
+      </w:r>
+    </w:p>
+    <w:p/>
+    <w:p>
+      <w:r>
+        <w:t>You can turn on the MCU output connected to the relay with:</w:t>
+      </w:r>
+    </w:p>
+    <w:p/>
+    <w:p>
+      <w:pPr>
+        <w:ind w:left="720"/>
+        <w:rPr>
+          <w:rFonts w:ascii="Courier New" w:hAnsi="Courier New" w:cs="Courier New"/>
+        </w:rPr>
+      </w:pPr>
+      <w:r>
+        <w:rPr>
+          <w:rFonts w:ascii="Courier New" w:hAnsi="Courier New" w:cs="Courier New"/>
+        </w:rPr>
+        <w:t xml:space="preserve">&gt; </w:t>
+      </w:r>
+      <w:r>
+        <w:rPr>
+          <w:rFonts w:ascii="Courier New" w:hAnsi="Courier New" w:cs="Courier New"/>
+          <w:b/>
+        </w:rPr>
+        <w:t>let relay = 1</w:t>
+      </w:r>
+    </w:p>
+    <w:p/>
+    <w:p>
+      <w:r>
+        <w:t>You can then watch the thermocouple voltage increase:</w:t>
+      </w:r>
+    </w:p>
+    <w:p/>
+    <w:p>
+      <w:pPr>
+        <w:ind w:left="720"/>
+        <w:rPr>
+          <w:rFonts w:ascii="Courier New" w:hAnsi="Courier New" w:cs="Courier New"/>
+        </w:rPr>
+      </w:pPr>
+      <w:r>
+        <w:rPr>
+          <w:rFonts w:ascii="Courier New" w:hAnsi="Courier New" w:cs="Courier New"/>
+        </w:rPr>
+        <w:t xml:space="preserve">&gt; </w:t>
+      </w:r>
+      <w:r>
+        <w:rPr>
+          <w:rFonts w:ascii="Courier New" w:hAnsi="Courier New" w:cs="Courier New"/>
+          <w:b/>
+        </w:rPr>
+        <w:t>print thermocouple</w:t>
+      </w:r>
+    </w:p>
+    <w:p>
+      <w:pPr>
+        <w:ind w:left="720"/>
+        <w:rPr>
+          <w:rFonts w:ascii="Courier New" w:hAnsi="Courier New" w:cs="Courier New"/>
+        </w:rPr>
+      </w:pPr>
+      <w:r>
+        <w:rPr>
+          <w:rFonts w:ascii="Courier New" w:hAnsi="Courier New" w:cs="Courier New"/>
+        </w:rPr>
+        <w:t>644</w:t>
+      </w:r>
+    </w:p>
+    <w:p/>
+    <w:p>
+      <w:r>
+        <w:t>And turn off the MCU output connected to the relay:</w:t>
+      </w:r>
+    </w:p>
+    <w:p/>
+    <w:p>
+      <w:pPr>
+        <w:ind w:left="720"/>
+        <w:rPr>
+          <w:rFonts w:ascii="Courier New" w:hAnsi="Courier New" w:cs="Courier New"/>
+          <w:b/>
+        </w:rPr>
+      </w:pPr>
+      <w:r>
+        <w:rPr>
+          <w:rFonts w:ascii="Courier New" w:hAnsi="Courier New" w:cs="Courier New"/>
+        </w:rPr>
+        <w:lastRenderedPageBreak/>
+        <w:t xml:space="preserve">&gt; </w:t>
+      </w:r>
+      <w:r>
+        <w:rPr>
+          <w:rFonts w:ascii="Courier New" w:hAnsi="Courier New" w:cs="Courier New"/>
+          <w:b/>
+        </w:rPr>
+        <w:t>let relay = 0</w:t>
+      </w:r>
+    </w:p>
+    <w:p/>
+    <w:p>
+      <w:r>
+        <w:t>And watch the thermocouple decrease:</w:t>
+      </w:r>
+    </w:p>
+    <w:p/>
+    <w:p>
+      <w:pPr>
+        <w:ind w:left="720"/>
+        <w:rPr>
+          <w:rFonts w:ascii="Courier New" w:hAnsi="Courier New" w:cs="Courier New"/>
+        </w:rPr>
+      </w:pPr>
+      <w:r>
+        <w:rPr>
+          <w:rFonts w:ascii="Courier New" w:hAnsi="Courier New" w:cs="Courier New"/>
+        </w:rPr>
+        <w:t xml:space="preserve">&gt; </w:t>
+      </w:r>
+      <w:r>
+        <w:rPr>
+          <w:rFonts w:ascii="Courier New" w:hAnsi="Courier New" w:cs="Courier New"/>
+          <w:b/>
+        </w:rPr>
+        <w:t>print thermocouple</w:t>
+      </w:r>
+    </w:p>
+    <w:p>
+      <w:pPr>
+        <w:ind w:left="720"/>
+        <w:rPr>
+          <w:rFonts w:ascii="Courier New" w:hAnsi="Courier New" w:cs="Courier New"/>
+        </w:rPr>
+      </w:pPr>
+      <w:r>
+        <w:rPr>
+          <w:rFonts w:ascii="Courier New" w:hAnsi="Courier New" w:cs="Courier New"/>
+        </w:rPr>
+        <w:t>570</w:t>
+      </w:r>
+    </w:p>
+    <w:p/>
+    <w:p>
+      <w:r>
+        <w:t>You can even continue the program from where it left off:</w:t>
+      </w:r>
+    </w:p>
+    <w:p/>
+    <w:p>
+      <w:pPr>
+        <w:ind w:left="720"/>
+        <w:rPr>
+          <w:rFonts w:ascii="Courier New" w:hAnsi="Courier New" w:cs="Courier New"/>
+        </w:rPr>
+      </w:pPr>
+      <w:r>
+        <w:rPr>
+          <w:rFonts w:ascii="Courier New" w:hAnsi="Courier New" w:cs="Courier New"/>
+        </w:rPr>
+        <w:t xml:space="preserve">&gt; </w:t>
+      </w:r>
+      <w:proofErr w:type="spellStart"/>
+      <w:r>
+        <w:rPr>
+          <w:rFonts w:ascii="Courier New" w:hAnsi="Courier New" w:cs="Courier New"/>
+          <w:b/>
+        </w:rPr>
+        <w:t>cont</w:t>
+      </w:r>
+      <w:proofErr w:type="spellEnd"/>
+    </w:p>
+    <w:p/>
+    <w:p>
+      <w:r>
+        <w:t xml:space="preserve">You can use breakpoints, assertions, watchpoints, single-stepping, execution tracing, live variable and pin examination and manipulation, and even edit-and-continue as part of the StickOS interactive </w:t>
+      </w:r>
+      <w:r>
+        <w:t>debugging experience</w:t>
+      </w:r>
+      <w:r>
+        <w:t>.</w:t>
+      </w:r>
+    </w:p>
+    <w:p>
+      <w:pPr>
+        <w:pStyle w:val="Heading1"/>
+      </w:pPr>
+      <w:r>
+        <w:t>Conclusion: “</w:t>
+      </w:r>
+      <w:r>
+        <w:t xml:space="preserve">You don’t </w:t>
+      </w:r>
+      <w:r>
+        <w:t xml:space="preserve">even </w:t>
+      </w:r>
+      <w:r>
+        <w:t xml:space="preserve">need an </w:t>
+      </w:r>
+      <w:r>
+        <w:t>‘</w:t>
+      </w:r>
+      <w:r>
+        <w:t>app</w:t>
+      </w:r>
+      <w:r>
+        <w:t>’</w:t>
+      </w:r>
+      <w:r>
+        <w:t xml:space="preserve"> for that!!!</w:t>
+      </w:r>
+      <w:r>
+        <w:t>”</w:t>
+      </w:r>
+    </w:p>
+    <w:p>
+      <w:r>
+        <w:t xml:space="preserve">Using StickOS BASIC inside your microcontroller, you can then reprogram your microcontroller directly </w:t>
+      </w:r>
+      <w:r>
+        <w:rPr>
+          <w:i/>
+        </w:rPr>
+        <w:t xml:space="preserve">using only a </w:t>
+      </w:r>
+      <w:r>
+        <w:rPr>
+          <w:i/>
+        </w:rPr>
+        <w:t xml:space="preserve">web-page </w:t>
+      </w:r>
+      <w:r>
+        <w:rPr>
+          <w:i/>
+        </w:rPr>
+        <w:t>terminal emulator and high-level BASIC algorithmic statements to manipulate the microcontroller (MCU) pins and peripherals</w:t>
+      </w:r>
+      <w:r>
+        <w:t>.</w:t>
+      </w:r>
+    </w:p>
+    <w:p/>
+    <w:p>
+      <w:r>
+        <w:t>Even better, u</w:t>
+      </w:r>
+      <w:r>
+        <w:t xml:space="preserve">sing just JavaScript and WebUSB and/or Web Serial in a Chromium-based web browser, you can write a </w:t>
+      </w:r>
+      <w:r>
+        <w:rPr>
+          <w:i/>
+        </w:rPr>
+        <w:t xml:space="preserve">web-page </w:t>
+      </w:r>
+      <w:r>
+        <w:rPr>
+          <w:i/>
+        </w:rPr>
+        <w:t xml:space="preserve">terminal emulator </w:t>
+      </w:r>
+      <w:r>
+        <w:t xml:space="preserve">just once, and deploy it across most USB host computers -- a </w:t>
+      </w:r>
+      <w:r>
+        <w:t>Windows, Mac, or Linux PC, a Chromebook, or even an Android phone</w:t>
+      </w:r>
+      <w:r>
+        <w:t>!</w:t>
+      </w:r>
+    </w:p>
+    <w:p/>
+    <w:p>
+      <w:r>
+        <w:t xml:space="preserve">“You don’t </w:t>
+      </w:r>
+      <w:r>
+        <w:t xml:space="preserve">even </w:t>
+      </w:r>
+      <w:r>
+        <w:t>need an ‘app’ for that!!!”</w:t>
+      </w:r>
+    </w:p>
+    <w:p>
+      <w:pPr>
+        <w:rPr>
+          <w:b/>
+          <w:bCs/>
+          <w:i/>
+          <w:iCs/>
+        </w:rPr>
+      </w:pPr>
+    </w:p>
+    <w:p>
+      <w:r>
+        <w:t>What could be easier???</w:t>
+      </w:r>
+    </w:p>
+    <w:p>
+      <w:pPr>
+        <w:pStyle w:val="Heading1"/>
+      </w:pPr>
+      <w:r>
+        <w:t>Toaster Oven Tips</w:t>
+      </w:r>
+    </w:p>
+    <w:p>
+      <w:r>
+        <w:t>Fine pitched SMT reflow soldering can be an intimidating task to the newcomer, but I have found that I can reliably reflow “Flea-Scopes”, including 0.5mm pitch QFP’s and even 0.5mm QFN’s with just a few tricks:</w:t>
+      </w:r>
+    </w:p>
+    <w:p/>
+    <w:p>
+      <w:pPr>
+        <w:numPr>
+          <w:ilvl w:val="0"/>
+          <w:numId w:val="19"/>
+        </w:numPr>
+      </w:pPr>
+      <w:r>
+        <w:t xml:space="preserve">To mount a QFN (leadless) package, I first flux the component pins and then tin them with my soldering iron; each pin ends up with a little bump of solder on it.  I then flux the board pads and tin them, with a similar and opposing bump (it </w:t>
+      </w:r>
+      <w:proofErr w:type="gramStart"/>
+      <w:r>
+        <w:t>definitely helps</w:t>
+      </w:r>
+      <w:proofErr w:type="gramEnd"/>
+      <w:r>
+        <w:t xml:space="preserve"> to have a solder mask on the board, but I have done it without).  Then I flux everything again and align the bumps on the QFN pads with the opposing bumps on the </w:t>
+      </w:r>
+      <w:proofErr w:type="gramStart"/>
+      <w:r>
+        <w:t>board, and</w:t>
+      </w:r>
+      <w:proofErr w:type="gramEnd"/>
+      <w:r>
+        <w:t xml:space="preserve"> prepare for reflow using your new Toaster Oven Temperature Profile Controller.</w:t>
+      </w:r>
+    </w:p>
+    <w:p>
+      <w:pPr>
+        <w:numPr>
+          <w:ilvl w:val="0"/>
+          <w:numId w:val="19"/>
+        </w:numPr>
+      </w:pPr>
+      <w:r>
+        <w:t>To mount the QFP (leaded) packages, I use a similar procedure but do not tin the delicate component pins.</w:t>
+      </w:r>
+    </w:p>
+    <w:p>
+      <w:pPr>
+        <w:numPr>
+          <w:ilvl w:val="0"/>
+          <w:numId w:val="19"/>
+        </w:numPr>
+      </w:pPr>
+      <w:r>
+        <w:t xml:space="preserve">After </w:t>
+      </w:r>
+      <w:proofErr w:type="gramStart"/>
+      <w:r>
+        <w:t>reflow</w:t>
+      </w:r>
+      <w:proofErr w:type="gramEnd"/>
+      <w:r>
+        <w:t>, if touchup is needed (the typical problem will be “opens”, not “shorts”), I use a generous amount of flux at the pin/pad interface and then drag the ever slightest amount of solder across it with my soldering iron.  Note that the flux is critical in this step to avoid any bridging/shorts.</w:t>
+      </w:r>
+    </w:p>
+    <w:p>
+      <w:pPr>
+        <w:numPr>
+          <w:ilvl w:val="0"/>
+          <w:numId w:val="19"/>
+        </w:numPr>
+      </w:pPr>
+      <w:r>
+        <w:t xml:space="preserve">I used a Weller WES51 soldering iron with an ETP (1/32" screwdriver) tip, </w:t>
+      </w:r>
+      <w:r>
+        <w:t>Chip Quik SMDLTLFP solder paste</w:t>
+      </w:r>
+      <w:r>
+        <w:t xml:space="preserve">, </w:t>
+      </w:r>
+      <w:r>
+        <w:t>Kester Pocket-Pak lead-free rosin-core solder</w:t>
+      </w:r>
+      <w:r>
+        <w:t xml:space="preserve">, a Kester #2331-ZX water soluble flux pen, and a </w:t>
+      </w:r>
+      <w:proofErr w:type="spellStart"/>
+      <w:r>
+        <w:t>PanaVise</w:t>
+      </w:r>
+      <w:proofErr w:type="spellEnd"/>
+      <w:r>
+        <w:t xml:space="preserve"> PV Jr. Model 201 (to hold things).</w:t>
+      </w:r>
+    </w:p>
+    <w:p/>
+    <w:p/>
+    <w:p/>
+    <w:p>
+      <w:pPr>
+        <w:rPr>
+          <w:rFonts w:ascii="Arial" w:hAnsi="Arial" w:cs="Arial"/>
+          <w:b/>
+          <w:bCs/>
+          <w:kern w:val="32"/>
+          <w:sz w:val="32"/>
+          <w:szCs w:val="32"/>
+        </w:rPr>
+      </w:pPr>
+      <w:r>
+        <w:br w:type="page"/>
+      </w:r>
+    </w:p>
+    <w:p>
+      <w:pPr>
+        <w:pStyle w:val="Heading1"/>
+      </w:pPr>
+      <w:r>
+        <w:lastRenderedPageBreak/>
+        <w:t>Links</w:t>
+      </w:r>
+    </w:p>
+    <w:p>
+      <w:pPr>
+        <w:rPr>
+          <w:rFonts w:ascii="Courier New" w:hAnsi="Courier New" w:cs="Courier New"/>
+          <w:sz w:val="20"/>
+          <w:szCs w:val="20"/>
+        </w:rPr>
+      </w:pPr>
+      <w:r>
+        <w:t xml:space="preserve">The hackaday page for </w:t>
+      </w:r>
+      <w:r>
+        <w:t>Flea-Scope™</w:t>
+      </w:r>
+      <w:r>
+        <w:t xml:space="preserve">, with full build instructions (give me a like, and make me smile! :-), is here: </w:t>
+      </w:r>
+      <w:r>
+        <w:rPr>
+          <w:rFonts w:ascii="Courier New" w:hAnsi="Courier New" w:cs="Courier New"/>
+          <w:sz w:val="20"/>
+          <w:szCs w:val="20"/>
+        </w:rPr>
+        <w:t>https://hackaday.io/project/192598-flea-scope-usb-o-scope-18-msps-13-bom-webusb</w:t>
+      </w:r>
+    </w:p>
+    <w:p/>
+    <w:p>
+      <w:pPr>
+        <w:rPr>
+          <w:rFonts w:ascii="Courier New" w:hAnsi="Courier New" w:cs="Courier New"/>
+          <w:sz w:val="20"/>
+          <w:szCs w:val="20"/>
+        </w:rPr>
+      </w:pPr>
+      <w:r>
+        <w:t xml:space="preserve">The Flea-Scope™ StickOS® BASIC Deep Dive User Interface is here: </w:t>
+      </w:r>
+      <w:proofErr w:type="gramStart"/>
+      <w:r>
+        <w:rPr>
+          <w:rFonts w:ascii="Courier New" w:hAnsi="Courier New" w:cs="Courier New"/>
+          <w:sz w:val="20"/>
+          <w:szCs w:val="20"/>
+        </w:rPr>
+        <w:t>https://rtestardi.github.io/usbte/stickos-basic.html</w:t>
+      </w:r>
+      <w:proofErr w:type="gramEnd"/>
+    </w:p>
+    <w:p/>
+    <w:p>
+      <w:r>
+        <w:t xml:space="preserve">Full StickOS BASIC documentation and downloads for various supported MCUs can be found at: </w:t>
+      </w:r>
+      <w:proofErr w:type="gramStart"/>
+      <w:r>
+        <w:rPr>
+          <w:rFonts w:ascii="Courier New" w:hAnsi="Courier New" w:cs="Courier New"/>
+          <w:sz w:val="20"/>
+          <w:szCs w:val="20"/>
+        </w:rPr>
+        <w:t>https://rtestardi.github.io/StickOS/</w:t>
+      </w:r>
+      <w:proofErr w:type="gramEnd"/>
+    </w:p>
+    <w:p/>
+    <w:p>
+      <w:pPr>
+        <w:rPr>
+          <w:rFonts w:ascii="Courier New" w:hAnsi="Courier New" w:cs="Courier New"/>
+          <w:sz w:val="20"/>
+          <w:szCs w:val="20"/>
+        </w:rPr>
+      </w:pPr>
+      <w:r>
+        <w:t xml:space="preserve">A number of examples of WebUSB and Web Serial usage, ranging from a simple terminal emulator to the </w:t>
+      </w:r>
+      <w:r>
+        <w:t>Flea-Scope™</w:t>
+      </w:r>
+      <w:r>
+        <w:t xml:space="preserve"> GUI are here: </w:t>
+      </w:r>
+      <w:proofErr w:type="gramStart"/>
+      <w:r>
+        <w:rPr>
+          <w:rFonts w:ascii="Courier New" w:hAnsi="Courier New" w:cs="Courier New"/>
+          <w:sz w:val="20"/>
+          <w:szCs w:val="20"/>
+        </w:rPr>
+        <w:t>https://github.com/rtestardi/usbte</w:t>
+      </w:r>
+      <w:proofErr w:type="gramEnd"/>
+    </w:p>
+    <w:p/>
+    <w:p>
+      <w:pPr>
+        <w:rPr>
+          <w:rFonts w:ascii="Courier New" w:hAnsi="Courier New" w:cs="Courier New"/>
+          <w:sz w:val="20"/>
+          <w:szCs w:val="20"/>
+        </w:rPr>
+      </w:pPr>
+      <w:r>
+        <w:t xml:space="preserve">WebUSB documentation is here: </w:t>
+      </w:r>
+      <w:proofErr w:type="gramStart"/>
+      <w:r>
+        <w:rPr>
+          <w:rFonts w:ascii="Courier New" w:hAnsi="Courier New" w:cs="Courier New"/>
+          <w:sz w:val="20"/>
+          <w:szCs w:val="20"/>
+        </w:rPr>
+        <w:t>https://wicg.github.io/webusb/</w:t>
+      </w:r>
+      <w:proofErr w:type="gramEnd"/>
+    </w:p>
+    <w:p/>
+    <w:p>
+      <w:pPr>
+        <w:rPr>
+          <w:rFonts w:ascii="Courier New" w:hAnsi="Courier New" w:cs="Courier New"/>
+          <w:sz w:val="20"/>
+          <w:szCs w:val="20"/>
+        </w:rPr>
+      </w:pPr>
+      <w:r>
+        <w:t xml:space="preserve">Web Serial documentation is here: </w:t>
+      </w:r>
+      <w:proofErr w:type="gramStart"/>
+      <w:r>
+        <w:rPr>
+          <w:rFonts w:ascii="Courier New" w:hAnsi="Courier New" w:cs="Courier New"/>
+          <w:sz w:val="20"/>
+          <w:szCs w:val="20"/>
+        </w:rPr>
+        <w:t>https://wicg.github.io/serial/</w:t>
+      </w:r>
+      <w:proofErr w:type="gramEnd"/>
+    </w:p>
+    <w:p/>
+    <w:p>
+      <w:pPr>
+        <w:rPr>
+          <w:rFonts w:ascii="Courier New" w:hAnsi="Courier New" w:cs="Courier New"/>
+          <w:sz w:val="20"/>
+          <w:szCs w:val="20"/>
+        </w:rPr>
+      </w:pPr>
+      <w:r>
+        <w:t xml:space="preserve">CDC/ACM documentation starts here: </w:t>
+      </w:r>
+      <w:proofErr w:type="gramStart"/>
+      <w:r>
+        <w:rPr>
+          <w:rFonts w:ascii="Courier New" w:hAnsi="Courier New" w:cs="Courier New"/>
+          <w:sz w:val="20"/>
+          <w:szCs w:val="20"/>
+        </w:rPr>
+        <w:t>https://en.wikipedia.org/wiki/USB_communications_device_class</w:t>
+      </w:r>
+      <w:proofErr w:type="gramEnd"/>
+    </w:p>
+    <w:p/>
+    <w:p>
+      <w:pPr>
+        <w:pStyle w:val="Heading1"/>
+      </w:pPr>
+      <w:r>
+        <w:t>About the Author</w:t>
+      </w:r>
+    </w:p>
+    <w:p>
+      <w:r>
+        <w:rPr>
+          <w:noProof/>
+        </w:rPr>
+        <w:drawing>
+          <wp:anchor distT="0" distB="0" distL="114300" distR="114300" simplePos="0" relativeHeight="251659264" behindDoc="1" locked="0" layoutInCell="1" allowOverlap="1" wp14:anchorId="182997FC" wp14:editId="26C6B305">
+            <wp:simplePos x="0" y="0"/>
+            <wp:positionH relativeFrom="column">
+              <wp:posOffset>0</wp:posOffset>
+            </wp:positionH>
+            <wp:positionV relativeFrom="paragraph">
+              <wp:posOffset>84021</wp:posOffset>
+            </wp:positionV>
+            <wp:extent cx="571500" cy="571500"/>
+            <wp:effectExtent l="0" t="0" r="0" b="0"/>
+            <wp:wrapTight wrapText="bothSides">
+              <wp:wrapPolygon edited="0">
+                <wp:start x="0" y="0"/>
+                <wp:lineTo x="0" y="20880"/>
+                <wp:lineTo x="20880" y="20880"/>
+                <wp:lineTo x="20880" y="0"/>
+                <wp:lineTo x="0" y="0"/>
+              </wp:wrapPolygon>
+            </wp:wrapTight>
+            <wp:docPr id="533182522" name="Picture 1" descr="A close-up of a person smiling&#10;&#10;Description automatically generated"/>
+            <wp:cNvGraphicFramePr>
+              <a:graphicFrameLocks xmlns:a="http://schemas.openxmlformats.org/drawingml/2006/main" noChangeAspect="1"/>
+            </wp:cNvGraphicFramePr>
+            <a:graphic xmlns:a="http://schemas.openxmlformats.org/drawingml/2006/main">
+              <a:graphicData uri="http://schemas.openxmlformats.org/drawingml/2006/picture">
+                <pic:pic xmlns:pic="http://schemas.openxmlformats.org/drawingml/2006/picture">
+                  <pic:nvPicPr>
+                    <pic:cNvPr id="533182522" name="Picture 1" descr="A close-up of a person smiling&#10;&#10;Description automatically generated"/>
                     <pic:cNvPicPr>
                       <a:picLocks noChangeAspect="1" noChangeArrowheads="1"/>
                     </pic:cNvPicPr>
                   </pic:nvPicPr>
                   <pic:blipFill>
-                    <a:blip r:embed="rId14" cstate="print">
+                    <a:blip r:embed="rId16" cstate="print">
                       <a:extLst>
                         <a:ext uri="{28A0092B-C50C-407E-A947-70E740481C1C}">
-                          <a14:useLocalDpi xmlns:a14="http://schemas.microsoft.com/office/drawing/2010/main" val="0"/>
+                          <a14:useLocalDpi xmlns:a14="http://schemas.microsoft.com/office/drawing/2010/main"/>
                         </a:ext>
                       </a:extLst>
                     </a:blip>
@@ -9662,7 +11814,7 @@
                   <pic:spPr bwMode="auto">
                     <a:xfrm>
                       <a:off x="0" y="0"/>
-                      <a:ext cx="1389888" cy="1014984"/>
+                      <a:ext cx="571500" cy="571500"/>
                     </a:xfrm>
                     <a:prstGeom prst="rect">
                       <a:avLst/>
@@ -9675,1440 +11827,87 @@
                 </pic:pic>
               </a:graphicData>
             </a:graphic>
-          </wp:inline>
+            <wp14:sizeRelH relativeFrom="margin">
+              <wp14:pctWidth>0</wp14:pctWidth>
+            </wp14:sizeRelH>
+            <wp14:sizeRelV relativeFrom="margin">
+              <wp14:pctHeight>0</wp14:pctHeight>
+            </wp14:sizeRelV>
+          </wp:anchor>
         </w:drawing>
       </w:r>
-    </w:p>
-    <w:p/>
-    <w:p>
-      <w:r>
-        <w:t xml:space="preserve">And select your Flea-Scope in the resulting dialog and click </w:t>
-      </w:r>
-      <w:r>
-        <w:t>"</w:t>
-      </w:r>
-      <w:r>
-        <w:t>Connect</w:t>
-      </w:r>
-      <w:r>
-        <w:t>"</w:t>
-      </w:r>
-      <w:r>
-        <w:t xml:space="preserve"> again:</w:t>
-      </w:r>
-    </w:p>
-    <w:p/>
-    <w:p>
-      <w:pPr>
-        <w:ind w:left="720"/>
-      </w:pPr>
-      <w:r>
-        <w:rPr>
-          <w:noProof/>
-        </w:rPr>
-        <w:drawing>
-          <wp:inline distT="0" distB="0" distL="0" distR="0" wp14:anchorId="0C55824F" wp14:editId="2FF2DFCD">
-            <wp:extent cx="1673352" cy="941832"/>
-            <wp:effectExtent l="0" t="0" r="3175" b="0"/>
-            <wp:docPr id="200" name="Picture 200"/>
-            <wp:cNvGraphicFramePr>
-              <a:graphicFrameLocks xmlns:a="http://schemas.openxmlformats.org/drawingml/2006/main" noChangeAspect="1"/>
-            </wp:cNvGraphicFramePr>
-            <a:graphic xmlns:a="http://schemas.openxmlformats.org/drawingml/2006/main">
-              <a:graphicData uri="http://schemas.openxmlformats.org/drawingml/2006/picture">
-                <pic:pic xmlns:pic="http://schemas.openxmlformats.org/drawingml/2006/picture">
-                  <pic:nvPicPr>
-                    <pic:cNvPr id="0" name="Picture 7"/>
-                    <pic:cNvPicPr>
-                      <a:picLocks noChangeAspect="1" noChangeArrowheads="1"/>
-                    </pic:cNvPicPr>
-                  </pic:nvPicPr>
-                  <pic:blipFill>
-                    <a:blip r:embed="rId15" cstate="print">
-                      <a:extLst>
-                        <a:ext uri="{28A0092B-C50C-407E-A947-70E740481C1C}">
-                          <a14:useLocalDpi xmlns:a14="http://schemas.microsoft.com/office/drawing/2010/main" val="0"/>
-                        </a:ext>
-                      </a:extLst>
-                    </a:blip>
-                    <a:srcRect/>
-                    <a:stretch>
-                      <a:fillRect/>
-                    </a:stretch>
-                  </pic:blipFill>
-                  <pic:spPr bwMode="auto">
-                    <a:xfrm>
-                      <a:off x="0" y="0"/>
-                      <a:ext cx="1673352" cy="941832"/>
-                    </a:xfrm>
-                    <a:prstGeom prst="rect">
-                      <a:avLst/>
-                    </a:prstGeom>
-                    <a:noFill/>
-                    <a:ln>
-                      <a:noFill/>
-                    </a:ln>
-                  </pic:spPr>
-                </pic:pic>
-              </a:graphicData>
-            </a:graphic>
-          </wp:inline>
-        </w:drawing>
-      </w:r>
-    </w:p>
-    <w:p>
-      <w:r>
-        <w:t>You should be connected to the web-page terminal emulator:</w:t>
-      </w:r>
-    </w:p>
-    <w:p/>
-    <w:p>
-      <w:pPr>
-        <w:ind w:left="720"/>
-      </w:pPr>
-      <w:r>
-        <w:rPr>
-          <w:noProof/>
-        </w:rPr>
-        <w:drawing>
-          <wp:inline distT="0" distB="0" distL="0" distR="0" wp14:anchorId="7C14F032" wp14:editId="335073FC">
-            <wp:extent cx="4251960" cy="2916936"/>
-            <wp:effectExtent l="0" t="0" r="0" b="0"/>
-            <wp:docPr id="202" name="Picture 202" descr="Graphical user interface, text, application, email&#10;&#10;Description automatically generated"/>
-            <wp:cNvGraphicFramePr>
-              <a:graphicFrameLocks xmlns:a="http://schemas.openxmlformats.org/drawingml/2006/main" noChangeAspect="1"/>
-            </wp:cNvGraphicFramePr>
-            <a:graphic xmlns:a="http://schemas.openxmlformats.org/drawingml/2006/main">
-              <a:graphicData uri="http://schemas.openxmlformats.org/drawingml/2006/picture">
-                <pic:pic xmlns:pic="http://schemas.openxmlformats.org/drawingml/2006/picture">
-                  <pic:nvPicPr>
-                    <pic:cNvPr id="202" name="Picture 202" descr="Graphical user interface, text, application, email&#10;&#10;Description automatically generated"/>
-                    <pic:cNvPicPr/>
-                  </pic:nvPicPr>
-                  <pic:blipFill>
-                    <a:blip r:embed="rId16"/>
-                    <a:stretch>
-                      <a:fillRect/>
-                    </a:stretch>
-                  </pic:blipFill>
-                  <pic:spPr>
-                    <a:xfrm>
-                      <a:off x="0" y="0"/>
-                      <a:ext cx="4251960" cy="2916936"/>
-                    </a:xfrm>
-                    <a:prstGeom prst="rect">
-                      <a:avLst/>
-                    </a:prstGeom>
-                  </pic:spPr>
-                </pic:pic>
-              </a:graphicData>
-            </a:graphic>
-          </wp:inline>
-        </w:drawing>
-      </w:r>
-    </w:p>
-    <w:p>
-      <w:r>
-        <w:t>You are now ready to enter StickOS commands and/or BASIC program state</w:t>
-      </w:r>
-      <w:r>
-        <w:t>ments.</w:t>
-      </w:r>
-    </w:p>
-    <w:p>
-      <w:pPr>
-        <w:pStyle w:val="Heading2"/>
-      </w:pPr>
-      <w:r>
-        <w:lastRenderedPageBreak/>
-        <w:t>The BASIC Control Program</w:t>
-      </w:r>
-    </w:p>
-    <w:p>
-      <w:r>
-        <w:t xml:space="preserve">Enter the following BASIC control program </w:t>
-      </w:r>
-      <w:r>
-        <w:t xml:space="preserve">at the StickOS command prompt </w:t>
-      </w:r>
-      <w:r>
-        <w:t>to control the Toaster Oven Temperature Profile Controller:</w:t>
-      </w:r>
-    </w:p>
-    <w:p/>
-    <w:p>
-      <w:pPr>
-        <w:ind w:left="284"/>
-        <w:rPr>
-          <w:rFonts w:ascii="Courier New" w:hAnsi="Courier New" w:cs="Courier New"/>
-          <w:b/>
-        </w:rPr>
-      </w:pPr>
-      <w:r>
-        <w:rPr>
-          <w:rFonts w:ascii="Courier New" w:hAnsi="Courier New" w:cs="Courier New"/>
-          <w:b/>
-        </w:rPr>
-        <w:t xml:space="preserve">  10 dim target, secs</w:t>
-      </w:r>
-    </w:p>
-    <w:p>
-      <w:pPr>
-        <w:ind w:left="284"/>
-        <w:rPr>
-          <w:rFonts w:ascii="Courier New" w:hAnsi="Courier New" w:cs="Courier New"/>
-          <w:b/>
-        </w:rPr>
-      </w:pPr>
-      <w:r>
-        <w:rPr>
-          <w:rFonts w:ascii="Courier New" w:hAnsi="Courier New" w:cs="Courier New"/>
-          <w:b/>
-        </w:rPr>
-        <w:t xml:space="preserve">  20 dim thermocouple as pin a8 for analog input</w:t>
-      </w:r>
-    </w:p>
-    <w:p>
-      <w:pPr>
-        <w:ind w:left="284"/>
-        <w:rPr>
-          <w:rFonts w:ascii="Courier New" w:hAnsi="Courier New" w:cs="Courier New"/>
-          <w:b/>
-        </w:rPr>
-      </w:pPr>
-      <w:r>
-        <w:rPr>
-          <w:rFonts w:ascii="Courier New" w:hAnsi="Courier New" w:cs="Courier New"/>
-          <w:b/>
-        </w:rPr>
-        <w:t xml:space="preserve">  30 dim relay as pin a0 for digital output</w:t>
-      </w:r>
-    </w:p>
-    <w:p>
-      <w:pPr>
-        <w:ind w:left="284"/>
-        <w:rPr>
-          <w:rFonts w:ascii="Courier New" w:hAnsi="Courier New" w:cs="Courier New"/>
-          <w:b/>
-        </w:rPr>
-      </w:pPr>
-      <w:r>
-        <w:rPr>
-          <w:rFonts w:ascii="Courier New" w:hAnsi="Courier New" w:cs="Courier New"/>
-          <w:b/>
-        </w:rPr>
-        <w:t xml:space="preserve">  40 dim buzzer as pin a6 for frequency output</w:t>
-      </w:r>
-    </w:p>
-    <w:p>
-      <w:pPr>
-        <w:ind w:left="284"/>
-        <w:rPr>
-          <w:rFonts w:ascii="Courier New" w:hAnsi="Courier New" w:cs="Courier New"/>
-          <w:b/>
-        </w:rPr>
-      </w:pPr>
-      <w:r>
-        <w:rPr>
-          <w:rFonts w:ascii="Courier New" w:hAnsi="Courier New" w:cs="Courier New"/>
-          <w:b/>
-        </w:rPr>
-        <w:t xml:space="preserve">  50 data 512, 90, 746, 105, 894, 20, -1, -1</w:t>
-      </w:r>
-    </w:p>
-    <w:p>
-      <w:pPr>
-        <w:ind w:left="284"/>
-        <w:rPr>
-          <w:rFonts w:ascii="Courier New" w:hAnsi="Courier New" w:cs="Courier New"/>
-          <w:b/>
-        </w:rPr>
-      </w:pPr>
-      <w:r>
-        <w:rPr>
-          <w:rFonts w:ascii="Courier New" w:hAnsi="Courier New" w:cs="Courier New"/>
-          <w:b/>
-        </w:rPr>
-        <w:t xml:space="preserve">  60 configure timer 0 for 1 s</w:t>
-      </w:r>
-    </w:p>
-    <w:p>
-      <w:pPr>
-        <w:ind w:left="284"/>
-        <w:rPr>
-          <w:rFonts w:ascii="Courier New" w:hAnsi="Courier New" w:cs="Courier New"/>
-          <w:b/>
-        </w:rPr>
-      </w:pPr>
-      <w:r>
-        <w:rPr>
-          <w:rFonts w:ascii="Courier New" w:hAnsi="Courier New" w:cs="Courier New"/>
-          <w:b/>
-        </w:rPr>
-        <w:t xml:space="preserve">  70 on timer 0 do gosub adjust</w:t>
-      </w:r>
-    </w:p>
-    <w:p>
-      <w:pPr>
-        <w:ind w:left="284"/>
-        <w:rPr>
-          <w:rFonts w:ascii="Courier New" w:hAnsi="Courier New" w:cs="Courier New"/>
-          <w:b/>
-        </w:rPr>
-      </w:pPr>
-      <w:r>
-        <w:rPr>
-          <w:rFonts w:ascii="Courier New" w:hAnsi="Courier New" w:cs="Courier New"/>
-          <w:b/>
-        </w:rPr>
-        <w:t xml:space="preserve">  80 while target!=-1 do</w:t>
-      </w:r>
-    </w:p>
-    <w:p>
-      <w:pPr>
-        <w:ind w:left="284"/>
-        <w:rPr>
-          <w:rFonts w:ascii="Courier New" w:hAnsi="Courier New" w:cs="Courier New"/>
-          <w:b/>
-        </w:rPr>
-      </w:pPr>
-      <w:r>
-        <w:rPr>
-          <w:rFonts w:ascii="Courier New" w:hAnsi="Courier New" w:cs="Courier New"/>
-          <w:b/>
-        </w:rPr>
-        <w:t xml:space="preserve">  90   sleep secs s</w:t>
-      </w:r>
-    </w:p>
-    <w:p>
-      <w:pPr>
-        <w:ind w:left="284"/>
-        <w:rPr>
-          <w:rFonts w:ascii="Courier New" w:hAnsi="Courier New" w:cs="Courier New"/>
-          <w:b/>
-        </w:rPr>
-      </w:pPr>
-      <w:r>
-        <w:rPr>
-          <w:rFonts w:ascii="Courier New" w:hAnsi="Courier New" w:cs="Courier New"/>
-          <w:b/>
-        </w:rPr>
-        <w:t xml:space="preserve"> 100   read target, secs</w:t>
-      </w:r>
-    </w:p>
-    <w:p>
-      <w:pPr>
-        <w:ind w:left="284"/>
-        <w:rPr>
-          <w:rFonts w:ascii="Courier New" w:hAnsi="Courier New" w:cs="Courier New"/>
-          <w:b/>
-        </w:rPr>
-      </w:pPr>
-      <w:r>
-        <w:rPr>
-          <w:rFonts w:ascii="Courier New" w:hAnsi="Courier New" w:cs="Courier New"/>
-          <w:b/>
-        </w:rPr>
-        <w:t xml:space="preserve"> 110 endwhile </w:t>
-      </w:r>
-    </w:p>
-    <w:p>
-      <w:pPr>
-        <w:ind w:left="284"/>
-        <w:rPr>
-          <w:rFonts w:ascii="Courier New" w:hAnsi="Courier New" w:cs="Courier New"/>
-          <w:b/>
-        </w:rPr>
-      </w:pPr>
-      <w:r>
-        <w:rPr>
-          <w:rFonts w:ascii="Courier New" w:hAnsi="Courier New" w:cs="Courier New"/>
-          <w:b/>
-        </w:rPr>
-        <w:t xml:space="preserve"> 120 off timer 0</w:t>
-      </w:r>
-    </w:p>
-    <w:p>
-      <w:pPr>
-        <w:ind w:left="284"/>
-        <w:rPr>
-          <w:rFonts w:ascii="Courier New" w:hAnsi="Courier New" w:cs="Courier New"/>
-          <w:b/>
-        </w:rPr>
-      </w:pPr>
-      <w:r>
-        <w:rPr>
-          <w:rFonts w:ascii="Courier New" w:hAnsi="Courier New" w:cs="Courier New"/>
-          <w:b/>
-        </w:rPr>
-        <w:t xml:space="preserve"> 130 relay = 0, buzzer = 100</w:t>
-      </w:r>
-    </w:p>
-    <w:p>
-      <w:pPr>
-        <w:ind w:left="284"/>
-        <w:rPr>
-          <w:rFonts w:ascii="Courier New" w:hAnsi="Courier New" w:cs="Courier New"/>
-          <w:b/>
-        </w:rPr>
-      </w:pPr>
-      <w:r>
-        <w:rPr>
-          <w:rFonts w:ascii="Courier New" w:hAnsi="Courier New" w:cs="Courier New"/>
-          <w:b/>
-        </w:rPr>
-        <w:t xml:space="preserve"> 140 sleep 1 s</w:t>
-      </w:r>
-    </w:p>
-    <w:p>
-      <w:pPr>
-        <w:ind w:left="284"/>
-        <w:rPr>
-          <w:rFonts w:ascii="Courier New" w:hAnsi="Courier New" w:cs="Courier New"/>
-          <w:b/>
-        </w:rPr>
-      </w:pPr>
-      <w:r>
-        <w:rPr>
-          <w:rFonts w:ascii="Courier New" w:hAnsi="Courier New" w:cs="Courier New"/>
-          <w:b/>
-        </w:rPr>
-        <w:t xml:space="preserve"> 150 buzzer = 0</w:t>
-      </w:r>
-    </w:p>
-    <w:p>
-      <w:pPr>
-        <w:ind w:left="284"/>
-        <w:rPr>
-          <w:rFonts w:ascii="Courier New" w:hAnsi="Courier New" w:cs="Courier New"/>
-          <w:b/>
-        </w:rPr>
-      </w:pPr>
-      <w:r>
-        <w:rPr>
-          <w:rFonts w:ascii="Courier New" w:hAnsi="Courier New" w:cs="Courier New"/>
-          <w:b/>
-        </w:rPr>
-        <w:t xml:space="preserve"> 160 end </w:t>
-      </w:r>
-    </w:p>
-    <w:p>
-      <w:pPr>
-        <w:ind w:left="284"/>
-        <w:rPr>
-          <w:rFonts w:ascii="Courier New" w:hAnsi="Courier New" w:cs="Courier New"/>
-          <w:b/>
-        </w:rPr>
-      </w:pPr>
-      <w:r>
-        <w:rPr>
-          <w:rFonts w:ascii="Courier New" w:hAnsi="Courier New" w:cs="Courier New"/>
-          <w:b/>
-        </w:rPr>
-        <w:t xml:space="preserve"> 170 sub adjust</w:t>
-      </w:r>
-    </w:p>
-    <w:p>
-      <w:pPr>
-        <w:ind w:left="284"/>
-        <w:rPr>
-          <w:rFonts w:ascii="Courier New" w:hAnsi="Courier New" w:cs="Courier New"/>
-          <w:b/>
-        </w:rPr>
-      </w:pPr>
-      <w:r>
-        <w:rPr>
-          <w:rFonts w:ascii="Courier New" w:hAnsi="Courier New" w:cs="Courier New"/>
-          <w:b/>
-        </w:rPr>
-        <w:t xml:space="preserve"> 180   relay = thermocouple&lt;target</w:t>
-      </w:r>
-    </w:p>
-    <w:p>
-      <w:pPr>
-        <w:ind w:left="284"/>
-        <w:rPr>
-          <w:rFonts w:ascii="Courier New" w:hAnsi="Courier New" w:cs="Courier New"/>
-          <w:b/>
-        </w:rPr>
-      </w:pPr>
-      <w:r>
-        <w:rPr>
-          <w:rFonts w:ascii="Courier New" w:hAnsi="Courier New" w:cs="Courier New"/>
-          <w:b/>
-        </w:rPr>
-        <w:t xml:space="preserve"> 190   buzzer = thermocouple</w:t>
-      </w:r>
-    </w:p>
-    <w:p>
-      <w:pPr>
-        <w:ind w:left="284"/>
-        <w:rPr>
-          <w:rFonts w:ascii="Courier New" w:hAnsi="Courier New" w:cs="Courier New"/>
-          <w:b/>
-        </w:rPr>
-      </w:pPr>
-      <w:r>
-        <w:rPr>
-          <w:rFonts w:ascii="Courier New" w:hAnsi="Courier New" w:cs="Courier New"/>
-          <w:b/>
-        </w:rPr>
-        <w:t xml:space="preserve"> 200   sleep 100 ms</w:t>
-      </w:r>
-    </w:p>
-    <w:p>
-      <w:pPr>
-        <w:ind w:left="284"/>
-        <w:rPr>
-          <w:rFonts w:ascii="Courier New" w:hAnsi="Courier New" w:cs="Courier New"/>
-          <w:b/>
-        </w:rPr>
-      </w:pPr>
-      <w:r>
-        <w:rPr>
-          <w:rFonts w:ascii="Courier New" w:hAnsi="Courier New" w:cs="Courier New"/>
-          <w:b/>
-        </w:rPr>
-        <w:t xml:space="preserve"> 210   buzzer = target</w:t>
-      </w:r>
-    </w:p>
-    <w:p>
-      <w:pPr>
-        <w:ind w:left="284"/>
-        <w:rPr>
-          <w:rFonts w:ascii="Courier New" w:hAnsi="Courier New" w:cs="Courier New"/>
-          <w:b/>
-        </w:rPr>
-      </w:pPr>
-      <w:r>
-        <w:rPr>
-          <w:rFonts w:ascii="Courier New" w:hAnsi="Courier New" w:cs="Courier New"/>
-          <w:b/>
-        </w:rPr>
-        <w:t xml:space="preserve"> 220   sleep 100 ms</w:t>
-      </w:r>
-    </w:p>
-    <w:p>
-      <w:pPr>
-        <w:ind w:left="284"/>
-        <w:rPr>
-          <w:rFonts w:ascii="Courier New" w:hAnsi="Courier New" w:cs="Courier New"/>
-          <w:b/>
-        </w:rPr>
-      </w:pPr>
-      <w:r>
-        <w:rPr>
-          <w:rFonts w:ascii="Courier New" w:hAnsi="Courier New" w:cs="Courier New"/>
-          <w:b/>
-        </w:rPr>
-        <w:t xml:space="preserve"> 230   buzzer = 0</w:t>
-      </w:r>
-    </w:p>
-    <w:p>
-      <w:pPr>
-        <w:ind w:left="284"/>
-        <w:rPr>
-          <w:rFonts w:ascii="Courier New" w:hAnsi="Courier New" w:cs="Courier New"/>
-          <w:b/>
-        </w:rPr>
-      </w:pPr>
-      <w:r>
-        <w:rPr>
-          <w:rFonts w:ascii="Courier New" w:hAnsi="Courier New" w:cs="Courier New"/>
-          <w:b/>
-        </w:rPr>
-        <w:t xml:space="preserve"> 240 endsub</w:t>
-      </w:r>
-    </w:p>
-    <w:p>
-      <w:pPr>
-        <w:ind w:left="284"/>
-      </w:pPr>
-    </w:p>
-    <w:p>
-      <w:r>
-        <w:t>(You can copy the program to the clipboard and then use the "Paste" button on the web-page user interface to load all the lines to StickOS at once.)</w:t>
-      </w:r>
-    </w:p>
-    <w:p/>
-    <w:p>
-      <w:r>
-        <w:t xml:space="preserve">Line 10 declares </w:t>
-      </w:r>
-      <w:r>
-        <w:t>two</w:t>
-      </w:r>
-      <w:r>
-        <w:t xml:space="preserve"> simple RAM variables.  Line 20 declares a “pin variable” named “thermocouple”, configures </w:t>
-      </w:r>
-      <w:r>
-        <w:t>Flea-Scope</w:t>
-      </w:r>
-      <w:r>
-        <w:t xml:space="preserve"> pin “a</w:t>
-      </w:r>
-      <w:r>
-        <w:t>8</w:t>
-      </w:r>
-      <w:r>
-        <w:t>” for analog input</w:t>
-      </w:r>
-      <w:r>
-        <w:t xml:space="preserve"> thru a low-pass filter</w:t>
-      </w:r>
-      <w:r>
-        <w:t>, and finally binds the pin variable to the corresponding pin</w:t>
-      </w:r>
-      <w:r>
-        <w:t>; subsequent</w:t>
-      </w:r>
-      <w:r>
-        <w:t xml:space="preserve"> examination of the pin variables </w:t>
-      </w:r>
-      <w:r>
-        <w:t>returns</w:t>
-      </w:r>
-      <w:r>
-        <w:t xml:space="preserve"> in the current ADC values being read, in millivolts (mV).</w:t>
-      </w:r>
-      <w:r>
-        <w:t xml:space="preserve">  </w:t>
-      </w:r>
-      <w:r>
-        <w:t>Line 30 declare</w:t>
-      </w:r>
-      <w:r>
-        <w:t>s a</w:t>
-      </w:r>
-      <w:r>
-        <w:t xml:space="preserve"> </w:t>
-      </w:r>
-      <w:r>
-        <w:t xml:space="preserve">digital output </w:t>
-      </w:r>
-      <w:r>
-        <w:t>pin variable to manipulate the MCU pin attached to the</w:t>
-      </w:r>
-      <w:r>
-        <w:t xml:space="preserve"> relay; subsequently setting the variable to 1 turns the relay </w:t>
-      </w:r>
-      <w:r>
-        <w:t xml:space="preserve">on </w:t>
-      </w:r>
-      <w:r>
-        <w:t>and setting it to 0 turns the relay</w:t>
-      </w:r>
-      <w:r>
-        <w:t xml:space="preserve"> off</w:t>
-      </w:r>
-      <w:r>
-        <w:t xml:space="preserve">.  </w:t>
-      </w:r>
-      <w:r>
-        <w:t xml:space="preserve">Line 40 declares a frequency output pin variable to </w:t>
-      </w:r>
-      <w:r>
-        <w:t>manipulate</w:t>
-      </w:r>
-      <w:r>
-        <w:t xml:space="preserve"> the MCU pin attached to the buzzer; subsequently setting th</w:t>
-      </w:r>
-      <w:r>
-        <w:t>e</w:t>
-      </w:r>
-      <w:r>
-        <w:t xml:space="preserve"> variable to a </w:t>
-      </w:r>
-      <w:r>
-        <w:t>number</w:t>
-      </w:r>
-      <w:r>
-        <w:t xml:space="preserve"> </w:t>
-      </w:r>
-      <w:r>
-        <w:t>(in hertz) configures the MCU pin to output that frequency to the buzzer (0 turns the buzzer off).</w:t>
-      </w:r>
-    </w:p>
-    <w:p/>
-    <w:p>
-      <w:r>
-        <w:t xml:space="preserve">Line </w:t>
-      </w:r>
-      <w:r>
-        <w:t>5</w:t>
-      </w:r>
-      <w:r>
-        <w:t xml:space="preserve">0 contains the </w:t>
-      </w:r>
-      <w:r>
-        <w:t xml:space="preserve">reflow cycle </w:t>
-      </w:r>
-      <w:r>
-        <w:t>temperature profile ramp target and time information:</w:t>
-      </w:r>
-    </w:p>
-    <w:p>
-      <w:pPr>
-        <w:numPr>
-          <w:ilvl w:val="0"/>
-          <w:numId w:val="20"/>
-        </w:numPr>
-      </w:pPr>
-      <w:r>
-        <w:t>90 seconds at up to 512 millivolts (125 Celsius)</w:t>
-      </w:r>
-    </w:p>
-    <w:p>
-      <w:pPr>
-        <w:numPr>
-          <w:ilvl w:val="0"/>
-          <w:numId w:val="20"/>
-        </w:numPr>
-      </w:pPr>
-      <w:r>
-        <w:t>105 seconds at up to 746 millivolts (183 Celsius)</w:t>
-      </w:r>
-    </w:p>
-    <w:p>
-      <w:pPr>
-        <w:numPr>
-          <w:ilvl w:val="0"/>
-          <w:numId w:val="20"/>
-        </w:numPr>
-      </w:pPr>
-      <w:r>
-        <w:t>20 seconds at up to 894 millivolts (220 Celsius)</w:t>
-      </w:r>
-    </w:p>
-    <w:p>
-      <w:r>
-        <w:lastRenderedPageBreak/>
-        <w:t xml:space="preserve">Line </w:t>
-      </w:r>
-      <w:r>
-        <w:t>6</w:t>
-      </w:r>
-      <w:r>
-        <w:t xml:space="preserve">0 configures a periodic </w:t>
-      </w:r>
-      <w:r>
-        <w:t>timer to run every second, and l</w:t>
-      </w:r>
-      <w:r>
-        <w:t xml:space="preserve">ine </w:t>
-      </w:r>
-      <w:r>
-        <w:t>7</w:t>
-      </w:r>
-      <w:r>
-        <w:t xml:space="preserve">0 </w:t>
-      </w:r>
-      <w:r>
-        <w:t>specifies</w:t>
-      </w:r>
-      <w:r>
-        <w:t xml:space="preserve"> that when </w:t>
-      </w:r>
-      <w:r>
-        <w:t>the timer</w:t>
-      </w:r>
-      <w:r>
-        <w:t xml:space="preserve"> </w:t>
-      </w:r>
-      <w:r>
-        <w:t>expires</w:t>
-      </w:r>
-      <w:r>
-        <w:t>, the</w:t>
-      </w:r>
-      <w:r>
-        <w:t xml:space="preserve"> subroutine "adjust" should be called.  The subroutine defined in lines 170 to 240 will first turn on the relay if the thermocouple is below the target voltage (or turn it off otherwise) and then </w:t>
-      </w:r>
-      <w:r>
-        <w:t>play a</w:t>
-      </w:r>
-      <w:r>
-        <w:t xml:space="preserve"> brief audio </w:t>
-      </w:r>
-      <w:r>
-        <w:t>tone</w:t>
-      </w:r>
-      <w:r>
-        <w:t xml:space="preserve"> of both the current thermocouple value as well as the target value</w:t>
-      </w:r>
-      <w:r>
-        <w:t xml:space="preserve"> to indicate the cycle progress</w:t>
-      </w:r>
-      <w:r>
-        <w:t>.</w:t>
-      </w:r>
-    </w:p>
-    <w:p/>
-    <w:p>
-      <w:r>
-        <w:t xml:space="preserve">Lines </w:t>
-      </w:r>
-      <w:r>
-        <w:t>8</w:t>
-      </w:r>
-      <w:r>
-        <w:t>0 thru 1</w:t>
-      </w:r>
-      <w:r>
-        <w:t>1</w:t>
-      </w:r>
-      <w:r>
-        <w:t xml:space="preserve">0 simply cycle thru the temperature profile ramp and update the </w:t>
-      </w:r>
-      <w:r>
-        <w:t>relay and buzzer based on the state of the thermocouple</w:t>
-      </w:r>
-      <w:r>
-        <w:t>.</w:t>
-      </w:r>
-    </w:p>
-    <w:p/>
-    <w:p>
-      <w:r>
-        <w:t>Line</w:t>
+      <w:r>
+        <w:t>Richard Testardi has</w:t>
+      </w:r>
+      <w:r>
+        <w:t xml:space="preserve"> a wife and 17yo daughter </w:t>
+      </w:r>
+      <w:r>
+        <w:t>and lives</w:t>
+      </w:r>
+      <w:r>
+        <w:t xml:space="preserve"> in Colorado.  </w:t>
+      </w:r>
+      <w:r>
+        <w:t>He is</w:t>
+      </w:r>
+      <w:r>
+        <w:t xml:space="preserve"> grateful most of the time and Christian.  </w:t>
+      </w:r>
+      <w:r>
+        <w:t>He</w:t>
+      </w:r>
+      <w:r>
+        <w:t xml:space="preserve"> loves anything outdoors or math/science related.</w:t>
+      </w:r>
+      <w:r>
+        <w:t xml:space="preserve">  In the future, he</w:t>
+      </w:r>
+      <w:r>
+        <w:t xml:space="preserve"> hope</w:t>
       </w:r>
       <w:r>
         <w:t>s</w:t>
       </w:r>
       <w:r>
-        <w:t xml:space="preserve"> 1</w:t>
-      </w:r>
-      <w:r>
-        <w:t>2</w:t>
-      </w:r>
-      <w:r>
-        <w:t>0</w:t>
-      </w:r>
-      <w:r>
-        <w:t xml:space="preserve"> to 150</w:t>
-      </w:r>
-      <w:r>
-        <w:t xml:space="preserve"> unconfigures the periodic timer</w:t>
-      </w:r>
-      <w:r>
-        <w:t xml:space="preserve"> and turns off the relay and then plays a short low frequency tone to indicate the end of the cycle</w:t>
-      </w:r>
-      <w:r>
-        <w:t>.</w:t>
-      </w:r>
-    </w:p>
-    <w:p/>
-    <w:p>
-      <w:r>
-        <w:t>Then the program ends.</w:t>
-      </w:r>
-    </w:p>
-    <w:p/>
-    <w:p>
-      <w:r>
-        <w:t>To save the program to the flash filesystem, type:</w:t>
-      </w:r>
-    </w:p>
-    <w:p/>
-    <w:p>
-      <w:pPr>
-        <w:ind w:left="720"/>
-        <w:rPr>
-          <w:rFonts w:ascii="Courier New" w:hAnsi="Courier New" w:cs="Courier New"/>
-          <w:b/>
-        </w:rPr>
-      </w:pPr>
-      <w:r>
-        <w:rPr>
-          <w:rFonts w:ascii="Courier New" w:hAnsi="Courier New" w:cs="Courier New"/>
-          <w:b/>
-        </w:rPr>
-        <w:t>save</w:t>
-      </w:r>
-    </w:p>
-    <w:p/>
-    <w:p>
-      <w:r>
-        <w:t>To run the program, type:</w:t>
-      </w:r>
-    </w:p>
-    <w:p/>
-    <w:p>
-      <w:pPr>
-        <w:ind w:left="720"/>
-        <w:rPr>
-          <w:rFonts w:ascii="Courier New" w:hAnsi="Courier New" w:cs="Courier New"/>
-          <w:b/>
-        </w:rPr>
-      </w:pPr>
-      <w:r>
-        <w:rPr>
-          <w:rFonts w:ascii="Courier New" w:hAnsi="Courier New" w:cs="Courier New"/>
-          <w:b/>
-        </w:rPr>
-        <w:t>run</w:t>
-      </w:r>
-    </w:p>
-    <w:p/>
-    <w:p>
-      <w:r>
-        <w:t>To set the program to autorun on MCU power-up, type:</w:t>
-      </w:r>
-    </w:p>
-    <w:p/>
-    <w:p>
-      <w:pPr>
-        <w:ind w:left="720"/>
-        <w:rPr>
-          <w:rFonts w:ascii="Courier New" w:hAnsi="Courier New" w:cs="Courier New"/>
-          <w:b/>
-        </w:rPr>
-      </w:pPr>
-      <w:r>
-        <w:rPr>
-          <w:rFonts w:ascii="Courier New" w:hAnsi="Courier New" w:cs="Courier New"/>
-          <w:b/>
-        </w:rPr>
-        <w:t>autorun on</w:t>
-      </w:r>
-    </w:p>
-    <w:p>
-      <w:pPr>
-        <w:pStyle w:val="Heading2"/>
-      </w:pPr>
-      <w:r>
-        <w:t>Diagnostics</w:t>
-      </w:r>
-    </w:p>
-    <w:p>
-      <w:r>
-        <w:t>What if your program doesn’t work?  What if you have a bug in your op-amp or relay circuitry?  StickOS supports fully</w:t>
-      </w:r>
-      <w:r>
-        <w:t xml:space="preserve"> interactive control of the MCU.</w:t>
-      </w:r>
-      <w:r>
-        <w:t xml:space="preserve">  You can start running the program </w:t>
-      </w:r>
-      <w:r>
-        <w:t xml:space="preserve">by typing “run” </w:t>
-      </w:r>
-      <w:r>
-        <w:t xml:space="preserve">and then press &lt;Ctrl-C&gt; to stop it </w:t>
-      </w:r>
-      <w:r>
-        <w:t xml:space="preserve">after a minute or two </w:t>
-      </w:r>
-      <w:r>
-        <w:t>and you will see:</w:t>
-      </w:r>
-    </w:p>
-    <w:p/>
-    <w:p>
-      <w:pPr>
-        <w:ind w:left="720"/>
-        <w:rPr>
-          <w:rFonts w:ascii="Courier New" w:hAnsi="Courier New" w:cs="Courier New"/>
-          <w:b/>
-        </w:rPr>
-      </w:pPr>
-      <w:r>
-        <w:rPr>
-          <w:rFonts w:ascii="Courier New" w:hAnsi="Courier New" w:cs="Courier New"/>
-        </w:rPr>
-        <w:t xml:space="preserve">&gt; </w:t>
-      </w:r>
-      <w:r>
-        <w:rPr>
-          <w:rFonts w:ascii="Courier New" w:hAnsi="Courier New" w:cs="Courier New"/>
-          <w:b/>
-        </w:rPr>
-        <w:t>run</w:t>
-      </w:r>
-    </w:p>
-    <w:p>
-      <w:pPr>
-        <w:ind w:left="720"/>
-        <w:rPr>
-          <w:rFonts w:ascii="Courier New" w:hAnsi="Courier New" w:cs="Courier New"/>
-        </w:rPr>
-      </w:pPr>
-      <w:r>
-        <w:rPr>
-          <w:rFonts w:ascii="Courier New" w:hAnsi="Courier New" w:cs="Courier New"/>
-          <w:b/>
-        </w:rPr>
-        <w:t>&lt;Ctrl-C&gt;</w:t>
-      </w:r>
-    </w:p>
-    <w:p>
-      <w:pPr>
-        <w:ind w:left="720"/>
-        <w:rPr>
-          <w:rFonts w:ascii="Courier New" w:hAnsi="Courier New" w:cs="Courier New"/>
-        </w:rPr>
-      </w:pPr>
-      <w:r>
-        <w:rPr>
-          <w:rFonts w:ascii="Courier New" w:hAnsi="Courier New" w:cs="Courier New"/>
-        </w:rPr>
-        <w:t xml:space="preserve">STOP at line </w:t>
-      </w:r>
-      <w:r>
-        <w:rPr>
-          <w:rFonts w:ascii="Courier New" w:hAnsi="Courier New" w:cs="Courier New"/>
-        </w:rPr>
-        <w:t>90</w:t>
-      </w:r>
-      <w:r>
-        <w:rPr>
-          <w:rFonts w:ascii="Courier New" w:hAnsi="Courier New" w:cs="Courier New"/>
-        </w:rPr>
+        <w:t xml:space="preserve"> to be teaching high school students.  </w:t>
+      </w:r>
+      <w:r>
+        <w:t>He</w:t>
+      </w:r>
+      <w:r>
+        <w:t xml:space="preserve"> live</w:t>
+      </w:r>
+      <w:r>
+        <w:t>s</w:t>
+      </w:r>
+      <w:r>
+        <w:t xml:space="preserve"> without a cell phone</w:t>
+      </w:r>
+      <w:r>
+        <w:t xml:space="preserve"> (well, except a </w:t>
+      </w:r>
+      <w:proofErr w:type="spellStart"/>
+      <w:r>
+        <w:t>sim</w:t>
+      </w:r>
+      <w:proofErr w:type="spellEnd"/>
+      <w:r>
+        <w:t>-less phone for interoperability testing!)</w:t>
+      </w:r>
+      <w:r>
         <w:t>!</w:t>
       </w:r>
     </w:p>
-    <w:p/>
-    <w:p>
-      <w:r>
-        <w:t>At that point you can print the current value of the thermocouple, in millivolts, with:</w:t>
-      </w:r>
-    </w:p>
-    <w:p/>
-    <w:p>
-      <w:pPr>
-        <w:ind w:left="720"/>
-        <w:rPr>
-          <w:rFonts w:ascii="Courier New" w:hAnsi="Courier New" w:cs="Courier New"/>
-        </w:rPr>
-      </w:pPr>
-      <w:r>
-        <w:rPr>
-          <w:rFonts w:ascii="Courier New" w:hAnsi="Courier New" w:cs="Courier New"/>
-        </w:rPr>
-        <w:t xml:space="preserve">&gt; </w:t>
-      </w:r>
-      <w:r>
-        <w:rPr>
-          <w:rFonts w:ascii="Courier New" w:hAnsi="Courier New" w:cs="Courier New"/>
-          <w:b/>
-        </w:rPr>
-        <w:t>print thermocouple</w:t>
-      </w:r>
-    </w:p>
-    <w:p>
-      <w:pPr>
-        <w:ind w:left="720"/>
-        <w:rPr>
-          <w:rFonts w:ascii="Courier New" w:hAnsi="Courier New" w:cs="Courier New"/>
-        </w:rPr>
-      </w:pPr>
-      <w:r>
-        <w:rPr>
-          <w:rFonts w:ascii="Courier New" w:hAnsi="Courier New" w:cs="Courier New"/>
-        </w:rPr>
-        <w:t>609</w:t>
-      </w:r>
-    </w:p>
-    <w:p/>
-    <w:p>
-      <w:r>
-        <w:t>You can turn on the MCU output connected to the relay with:</w:t>
-      </w:r>
-    </w:p>
-    <w:p/>
-    <w:p>
-      <w:pPr>
-        <w:ind w:left="720"/>
-        <w:rPr>
-          <w:rFonts w:ascii="Courier New" w:hAnsi="Courier New" w:cs="Courier New"/>
-        </w:rPr>
-      </w:pPr>
-      <w:r>
-        <w:rPr>
-          <w:rFonts w:ascii="Courier New" w:hAnsi="Courier New" w:cs="Courier New"/>
-        </w:rPr>
-        <w:t xml:space="preserve">&gt; </w:t>
-      </w:r>
-      <w:r>
-        <w:rPr>
-          <w:rFonts w:ascii="Courier New" w:hAnsi="Courier New" w:cs="Courier New"/>
-          <w:b/>
-        </w:rPr>
-        <w:t>let relay = 1</w:t>
-      </w:r>
-    </w:p>
-    <w:p/>
-    <w:p>
-      <w:r>
-        <w:t>You can then watch the thermocouple voltage increase:</w:t>
-      </w:r>
-    </w:p>
-    <w:p/>
-    <w:p>
-      <w:pPr>
-        <w:ind w:left="720"/>
-        <w:rPr>
-          <w:rFonts w:ascii="Courier New" w:hAnsi="Courier New" w:cs="Courier New"/>
-        </w:rPr>
-      </w:pPr>
-      <w:r>
-        <w:rPr>
-          <w:rFonts w:ascii="Courier New" w:hAnsi="Courier New" w:cs="Courier New"/>
-        </w:rPr>
-        <w:lastRenderedPageBreak/>
-        <w:t xml:space="preserve">&gt; </w:t>
-      </w:r>
-      <w:r>
-        <w:rPr>
-          <w:rFonts w:ascii="Courier New" w:hAnsi="Courier New" w:cs="Courier New"/>
-          <w:b/>
-        </w:rPr>
-        <w:t>print thermocouple</w:t>
-      </w:r>
-    </w:p>
-    <w:p>
-      <w:pPr>
-        <w:ind w:left="720"/>
-        <w:rPr>
-          <w:rFonts w:ascii="Courier New" w:hAnsi="Courier New" w:cs="Courier New"/>
-        </w:rPr>
-      </w:pPr>
-      <w:r>
-        <w:rPr>
-          <w:rFonts w:ascii="Courier New" w:hAnsi="Courier New" w:cs="Courier New"/>
-        </w:rPr>
-        <w:t>644</w:t>
-      </w:r>
-    </w:p>
-    <w:p/>
-    <w:p>
-      <w:r>
-        <w:t>And turn off the MCU output connected to the relay:</w:t>
-      </w:r>
-    </w:p>
-    <w:p/>
-    <w:p>
-      <w:pPr>
-        <w:ind w:left="720"/>
-        <w:rPr>
-          <w:rFonts w:ascii="Courier New" w:hAnsi="Courier New" w:cs="Courier New"/>
-          <w:b/>
-        </w:rPr>
-      </w:pPr>
-      <w:r>
-        <w:rPr>
-          <w:rFonts w:ascii="Courier New" w:hAnsi="Courier New" w:cs="Courier New"/>
-        </w:rPr>
-        <w:t xml:space="preserve">&gt; </w:t>
-      </w:r>
-      <w:r>
-        <w:rPr>
-          <w:rFonts w:ascii="Courier New" w:hAnsi="Courier New" w:cs="Courier New"/>
-          <w:b/>
-        </w:rPr>
-        <w:t>let relay = 0</w:t>
-      </w:r>
-    </w:p>
-    <w:p/>
-    <w:p>
-      <w:r>
-        <w:t>And watch the thermocouple decrease:</w:t>
-      </w:r>
-    </w:p>
-    <w:p/>
-    <w:p>
-      <w:pPr>
-        <w:ind w:left="720"/>
-        <w:rPr>
-          <w:rFonts w:ascii="Courier New" w:hAnsi="Courier New" w:cs="Courier New"/>
-        </w:rPr>
-      </w:pPr>
-      <w:r>
-        <w:rPr>
-          <w:rFonts w:ascii="Courier New" w:hAnsi="Courier New" w:cs="Courier New"/>
-        </w:rPr>
-        <w:t xml:space="preserve">&gt; </w:t>
-      </w:r>
-      <w:r>
-        <w:rPr>
-          <w:rFonts w:ascii="Courier New" w:hAnsi="Courier New" w:cs="Courier New"/>
-          <w:b/>
-        </w:rPr>
-        <w:t>print thermocouple</w:t>
-      </w:r>
-    </w:p>
-    <w:p>
-      <w:pPr>
-        <w:ind w:left="720"/>
-        <w:rPr>
-          <w:rFonts w:ascii="Courier New" w:hAnsi="Courier New" w:cs="Courier New"/>
-        </w:rPr>
-      </w:pPr>
-      <w:r>
-        <w:rPr>
-          <w:rFonts w:ascii="Courier New" w:hAnsi="Courier New" w:cs="Courier New"/>
-        </w:rPr>
-        <w:t>570</w:t>
-      </w:r>
-    </w:p>
-    <w:p/>
-    <w:p>
-      <w:r>
-        <w:t>You can even continue the program from where it left off:</w:t>
-      </w:r>
-    </w:p>
-    <w:p/>
-    <w:p>
-      <w:pPr>
-        <w:ind w:left="720"/>
-        <w:rPr>
-          <w:rFonts w:ascii="Courier New" w:hAnsi="Courier New" w:cs="Courier New"/>
-        </w:rPr>
-      </w:pPr>
-      <w:r>
-        <w:rPr>
-          <w:rFonts w:ascii="Courier New" w:hAnsi="Courier New" w:cs="Courier New"/>
-        </w:rPr>
-        <w:t xml:space="preserve">&gt; </w:t>
-      </w:r>
-      <w:r>
-        <w:rPr>
-          <w:rFonts w:ascii="Courier New" w:hAnsi="Courier New" w:cs="Courier New"/>
-          <w:b/>
-        </w:rPr>
-        <w:t>cont</w:t>
-      </w:r>
-    </w:p>
-    <w:p/>
-    <w:p>
-      <w:r>
-        <w:t xml:space="preserve">You can use breakpoints, assertions, watchpoints, single-stepping, execution tracing, live variable and pin examination and manipulation, and even edit-and-continue as part of the StickOS interactive </w:t>
-      </w:r>
-      <w:r>
-        <w:t>debugging experience</w:t>
-      </w:r>
-      <w:r>
-        <w:t>.</w:t>
-      </w:r>
-    </w:p>
-    <w:p>
-      <w:pPr>
-        <w:pStyle w:val="Heading1"/>
-      </w:pPr>
-      <w:r>
-        <w:t>More Information</w:t>
-      </w:r>
-    </w:p>
-    <w:p>
-      <w:r>
-        <w:t xml:space="preserve">Flea-Scope documentation can be found at: </w:t>
-      </w:r>
-      <w:hyperlink r:id="rId17" w:history="1">
-        <w:r>
-          <w:rPr>
-            <w:rStyle w:val="Hyperlink"/>
-          </w:rPr>
-          <w:t>https://rtestardi.github.io/usbte/flea-scope.pdf</w:t>
-        </w:r>
-      </w:hyperlink>
-    </w:p>
-    <w:p/>
-    <w:p>
-      <w:r>
-        <w:t xml:space="preserve">Full StickOS documentation and downloads for various supported MCUs can be found at: </w:t>
-      </w:r>
-      <w:hyperlink r:id="rId18" w:history="1">
-        <w:r>
-          <w:rPr>
-            <w:rStyle w:val="Hyperlink"/>
-          </w:rPr>
-          <w:t>https://rtestardi.github.io/StickOS/</w:t>
-        </w:r>
-      </w:hyperlink>
-    </w:p>
-    <w:p>
-      <w:pPr>
-        <w:rPr>
-          <w:rFonts w:ascii="Arial" w:hAnsi="Arial" w:cs="Arial"/>
-          <w:b/>
-          <w:bCs/>
-          <w:kern w:val="32"/>
-          <w:sz w:val="32"/>
-          <w:szCs w:val="32"/>
-        </w:rPr>
-      </w:pPr>
-      <w:r>
-        <w:br w:type="page"/>
-      </w:r>
-    </w:p>
-    <w:p>
-      <w:pPr>
-        <w:pStyle w:val="Heading1"/>
-      </w:pPr>
-      <w:r>
-        <w:lastRenderedPageBreak/>
-        <w:t>Toaster Oven Tips</w:t>
-      </w:r>
-    </w:p>
-    <w:p>
-      <w:r>
-        <w:t>Fine pitched SMT reflow soldering can be an intimidating task to the ne</w:t>
-      </w:r>
-      <w:r>
-        <w:t>wcomer, but I have found that I can reliably</w:t>
-      </w:r>
-      <w:r>
-        <w:t xml:space="preserve"> reflow “CPUSticks”, including 0.5mm pitch QFP’s and even </w:t>
-      </w:r>
-      <w:r>
-        <w:t xml:space="preserve">0.5mm </w:t>
-      </w:r>
-      <w:r>
-        <w:t>QFN’s with just a few tricks:</w:t>
-      </w:r>
-    </w:p>
-    <w:p/>
-    <w:p>
-      <w:pPr>
-        <w:numPr>
-          <w:ilvl w:val="0"/>
-          <w:numId w:val="19"/>
-        </w:numPr>
-      </w:pPr>
-      <w:r>
-        <w:t xml:space="preserve">To mount a QFN (leadless) package, I </w:t>
-      </w:r>
-      <w:r>
-        <w:t xml:space="preserve">first </w:t>
-      </w:r>
-      <w:r>
-        <w:t xml:space="preserve">flux the component pins </w:t>
-      </w:r>
-      <w:r>
-        <w:t>and then tin them with my soldering iron; each pin ends up with a little bump of solder on it.  I then flux the board pads and tin them, with a similar and opposing bump (it definitely helps to have a solder mask on the board, but I have done it without).  Then I flux everything again and align the bumps on the QFN pads with the opposing bumps on the board, and prepare for reflow</w:t>
-      </w:r>
-      <w:r>
-        <w:t xml:space="preserve"> using your new Toaster Oven</w:t>
-      </w:r>
-      <w:r>
-        <w:t xml:space="preserve"> Temperature Profile Controller.</w:t>
-      </w:r>
-    </w:p>
-    <w:p>
-      <w:pPr>
-        <w:numPr>
-          <w:ilvl w:val="0"/>
-          <w:numId w:val="19"/>
-        </w:numPr>
-      </w:pPr>
-      <w:r>
-        <w:t xml:space="preserve">To mount the QFP (leaded) packages, I use a similar procedure but do not tin the delicate </w:t>
-      </w:r>
-      <w:r>
-        <w:t xml:space="preserve">component </w:t>
-      </w:r>
-      <w:r>
-        <w:t>pins.</w:t>
-      </w:r>
-    </w:p>
-    <w:p>
-      <w:pPr>
-        <w:numPr>
-          <w:ilvl w:val="0"/>
-          <w:numId w:val="19"/>
-        </w:numPr>
-      </w:pPr>
-      <w:r>
-        <w:t>After reflow, if touchup is needed (the typical problem will be “opens”, not “shorts”), I use a generous amount of flux at the pin/pad i</w:t>
-      </w:r>
-      <w:r>
-        <w:t>nterface and then drag the ever</w:t>
-      </w:r>
-      <w:r>
-        <w:t xml:space="preserve"> slightest amount of solder across it with my soldering iron.  Note that the flux is critical in this step to avoid any bridging/shorts.</w:t>
-      </w:r>
-    </w:p>
-    <w:p>
-      <w:pPr>
-        <w:numPr>
-          <w:ilvl w:val="0"/>
-          <w:numId w:val="19"/>
-        </w:numPr>
-      </w:pPr>
-      <w:r>
-        <w:t>I used a Weller WES51 soldering iron with an ETP (1/32" screwdriver) tip, 62/36/2 silver solder from Radio Shack (in a convenient 1.5 oz spool), a Kester #2331-ZX water soluble flux pen, and a PanaVise PV Jr. Model 201 (to hold things).</w:t>
-      </w:r>
-    </w:p>
-    <w:p>
-      <w:pPr>
-        <w:pStyle w:val="Heading1"/>
-      </w:pPr>
-      <w:r>
-        <w:t>About the Author</w:t>
-      </w:r>
-    </w:p>
-    <w:p>
-      <w:r>
-        <w:t xml:space="preserve">Rich Testardi lives in </w:t>
-      </w:r>
-      <w:r>
-        <w:t>Berthoud</w:t>
-      </w:r>
-      <w:r>
-        <w:t>, Colorado, with his wife and daughter</w:t>
-      </w:r>
-      <w:r>
-        <w:t>.  He is</w:t>
-      </w:r>
-      <w:r>
-        <w:t xml:space="preserve"> grateful most of the time and Christian.</w:t>
-      </w:r>
-      <w:r>
-        <w:t xml:space="preserve"> </w:t>
-      </w:r>
-      <w:r>
-        <w:t>He</w:t>
-      </w:r>
-      <w:r>
-        <w:t xml:space="preserve"> thinks microcontr</w:t>
-      </w:r>
-      <w:r>
-        <w:t>ollers are the coolest thing; h</w:t>
-      </w:r>
-      <w:r>
-        <w:t>is dream is to make them easy enough to use to introduce into high-school curriculums, since that was where his initial exposure was.  Since that time long ago, many forces, notably SMT and ever-increasing MCU integration</w:t>
-      </w:r>
-      <w:r>
-        <w:t xml:space="preserve"> (and 500+ page reference manuals)</w:t>
-      </w:r>
-      <w:r>
-        <w:t>, have conspired to make these projects less access</w:t>
-      </w:r>
-      <w:r>
-        <w:t>ible to high-school students; h</w:t>
-      </w:r>
-      <w:r>
-        <w:t>e hopes to reverse that trend</w:t>
-      </w:r>
-      <w:r>
-        <w:t xml:space="preserve"> with StickOS and </w:t>
-      </w:r>
-      <w:r>
-        <w:t>Flea-Scope</w:t>
-      </w:r>
-      <w:r>
-        <w:t>!</w:t>
-      </w:r>
-    </w:p>
     <w:sectPr>
-      <w:headerReference w:type="even" r:id="rId19"/>
-      <w:headerReference w:type="default" r:id="rId20"/>
-      <w:footerReference w:type="even" r:id="rId21"/>
-      <w:footerReference w:type="default" r:id="rId22"/>
-      <w:headerReference w:type="first" r:id="rId23"/>
-      <w:footerReference w:type="first" r:id="rId24"/>
+      <w:headerReference w:type="even" r:id="rId17"/>
+      <w:headerReference w:type="default" r:id="rId18"/>
+      <w:footerReference w:type="even" r:id="rId19"/>
+      <w:footerReference w:type="default" r:id="rId20"/>
+      <w:headerReference w:type="first" r:id="rId21"/>
+      <w:footerReference w:type="first" r:id="rId22"/>
       <w:pgSz w:w="12240" w:h="15840"/>
-      <w:pgMar w:top="1440" w:right="1440" w:bottom="1440" w:left="1440" w:header="720" w:footer="720" w:gutter="0"/>
+      <w:pgMar w:top="720" w:right="720" w:bottom="720" w:left="720" w:header="720" w:footer="720" w:gutter="0"/>
       <w:cols w:space="720"/>
       <w:docGrid w:linePitch="360"/>
     </w:sectPr>
@@ -12894,6 +13693,7 @@
     <w:lsdException w:name="Subtitle" w:qFormat="1"/>
     <w:lsdException w:name="Strong" w:qFormat="1"/>
     <w:lsdException w:name="Emphasis" w:qFormat="1"/>
+    <w:lsdException w:name="Normal (Web)" w:uiPriority="99"/>
     <w:lsdException w:name="Normal Table" w:semiHidden="1" w:unhideWhenUsed="1"/>
     <w:lsdException w:name="Table Simple 1" w:semiHidden="1" w:unhideWhenUsed="1"/>
     <w:lsdException w:name="Table Simple 2" w:semiHidden="1" w:unhideWhenUsed="1"/>
@@ -13301,6 +14101,34 @@
       <w:shd w:val="clear" w:color="auto" w:fill="E1DFDD"/>
     </w:rPr>
   </w:style>
+  <w:style w:type="paragraph" w:styleId="Caption">
+    <w:name w:val="caption"/>
+    <w:basedOn w:val="Normal"/>
+    <w:next w:val="Normal"/>
+    <w:unhideWhenUsed/>
+    <w:qFormat/>
+    <w:rsid w:val="00E32C0A"/>
+    <w:pPr>
+      <w:spacing w:after="200"/>
+    </w:pPr>
+    <w:rPr>
+      <w:i/>
+      <w:iCs/>
+      <w:color w:val="44546A" w:themeColor="text2"/>
+      <w:sz w:val="18"/>
+      <w:szCs w:val="18"/>
+    </w:rPr>
+  </w:style>
+  <w:style w:type="paragraph" w:styleId="NormalWeb">
+    <w:name w:val="Normal (Web)"/>
+    <w:basedOn w:val="Normal"/>
+    <w:uiPriority w:val="99"/>
+    <w:unhideWhenUsed/>
+    <w:rsid w:val="003D5850"/>
+    <w:pPr>
+      <w:spacing w:before="100" w:beforeAutospacing="1" w:after="100" w:afterAutospacing="1"/>
+    </w:pPr>
+  </w:style>
 </w:styles>
 </file>
 

--- a/doc/toaster.docx
+++ b/doc/toaster.docx
@@ -5224,10 +5224,10 @@
           <w:noProof/>
         </w:rPr>
         <w:drawing>
-          <wp:inline distT="0" distB="0" distL="0" distR="0" wp14:anchorId="0C13677A" wp14:editId="62F1BFC6">
+          <wp:inline distT="0" distB="0" distL="0" distR="0" wp14:anchorId="0C13677A" wp14:editId="4AC6C3B4">
             <wp:extent cx="4203032" cy="3152274"/>
             <wp:effectExtent l="0" t="0" r="7620" b="0"/>
-            <wp:docPr id="1973182166" name="Picture 1" descr="A circuit board with wires and a black and silver object&#10;&#10;Description automatically generated with medium confidence"/>
+            <wp:docPr id="1973182166" name="Picture 1"/>
             <wp:cNvGraphicFramePr>
               <a:graphicFrameLocks xmlns:a="http://schemas.openxmlformats.org/drawingml/2006/main" noChangeAspect="1"/>
             </wp:cNvGraphicFramePr>
@@ -5235,7 +5235,7 @@
               <a:graphicData uri="http://schemas.openxmlformats.org/drawingml/2006/picture">
                 <pic:pic xmlns:pic="http://schemas.openxmlformats.org/drawingml/2006/picture">
                   <pic:nvPicPr>
-                    <pic:cNvPr id="1973182166" name="Picture 1" descr="A circuit board with wires and a black and silver object&#10;&#10;Description automatically generated with medium confidence"/>
+                    <pic:cNvPr id="1973182166" name="Picture 1"/>
                     <pic:cNvPicPr/>
                   </pic:nvPicPr>
                   <pic:blipFill>
@@ -11640,6 +11640,35 @@
     <w:p/>
     <w:p>
       <w:r>
+        <w:t>The</w:t>
+      </w:r>
+      <w:r>
+        <w:t xml:space="preserve"> StickOS BASIC </w:t>
+      </w:r>
+      <w:r>
+        <w:t>Quick Reference Guide is here:</w:t>
+      </w:r>
+    </w:p>
+    <w:p>
+      <w:pPr>
+        <w:rPr>
+          <w:rFonts w:ascii="Courier New" w:hAnsi="Courier New" w:cs="Courier New"/>
+          <w:sz w:val="20"/>
+          <w:szCs w:val="20"/>
+        </w:rPr>
+      </w:pPr>
+      <w:r>
+        <w:rPr>
+          <w:rFonts w:ascii="Courier New" w:hAnsi="Courier New" w:cs="Courier New"/>
+          <w:sz w:val="20"/>
+          <w:szCs w:val="20"/>
+        </w:rPr>
+        <w:t>https://rtestardi.github.io/StickOS/downloads/quickref.v1.90.pdf</w:t>
+      </w:r>
+    </w:p>
+    <w:p/>
+    <w:p>
+      <w:r>
         <w:t xml:space="preserve">Full StickOS BASIC documentation and downloads for various supported MCUs can be found at: </w:t>
       </w:r>
       <w:proofErr w:type="gramStart"/>

--- a/doc/toaster.docx
+++ b/doc/toaster.docx
@@ -206,27 +206,14 @@
         <w:t>any Chromium-based web browser</w:t>
       </w:r>
       <w:r>
-        <w:t xml:space="preserve"> that supports WebUSB API or Web Serial API running on a computer, tablet, or phone (!!!), with no need for further software install – just plug it in and open a </w:t>
-      </w:r>
-      <w:proofErr w:type="gramStart"/>
-      <w:r>
-        <w:t>web-page</w:t>
-      </w:r>
-      <w:proofErr w:type="gramEnd"/>
-      <w:r>
-        <w:t xml:space="preserve"> and you are up and running!</w:t>
+        <w:t xml:space="preserve"> that supports WebUSB API or Web Serial API running on a computer, tablet, or phone (!!!), with no need for further software install – just plug it in and open a web-page and you are up and running!</w:t>
       </w:r>
     </w:p>
     <w:p/>
     <w:p>
       <w:r>
-        <w:t xml:space="preserve">(I hope to have Flea-Scopes produced in quantity for under $20 </w:t>
-      </w:r>
-      <w:proofErr w:type="gramStart"/>
-      <w:r>
-        <w:t>in the near future</w:t>
-      </w:r>
-      <w:proofErr w:type="gramEnd"/>
+        <w:t>(I hope to have Flea-Scopes produced in quantity for under $20 in the near future</w:t>
+      </w:r>
       <w:r>
         <w:t>, to get them into high-schools</w:t>
       </w:r>
@@ -3406,15 +3393,7 @@
         <w:t>study</w:t>
       </w:r>
       <w:r>
-        <w:t xml:space="preserve"> a 500+ page MCU Reference Manual </w:t>
-      </w:r>
-      <w:proofErr w:type="gramStart"/>
-      <w:r>
-        <w:t>in order to</w:t>
-      </w:r>
-      <w:proofErr w:type="gramEnd"/>
-      <w:r>
-        <w:t xml:space="preserve"> use the MCU external pins and internal peripherals -- S</w:t>
+        <w:t xml:space="preserve"> a 500+ page MCU Reference Manual in order to use the MCU external pins and internal peripherals -- S</w:t>
       </w:r>
       <w:r>
         <w:t>tickOS manages them all for you</w:t>
@@ -3657,13 +3636,8 @@
       </w:r>
     </w:p>
     <w:p>
-      <w:proofErr w:type="gramStart"/>
-      <w:r>
-        <w:t>So</w:t>
-      </w:r>
-      <w:proofErr w:type="gramEnd"/>
-      <w:r>
-        <w:t xml:space="preserve"> what does the “Hello world!” program look like in StickOS BASIC?</w:t>
+      <w:r>
+        <w:t>So what does the “Hello world!” program look like in StickOS BASIC?</w:t>
       </w:r>
       <w:r>
         <w:t xml:space="preserve">  </w:t>
@@ -3743,23 +3717,28 @@
           <w:rFonts w:ascii="Courier New" w:hAnsi="Courier New" w:cs="Courier New"/>
           <w:b/>
         </w:rPr>
-        <w:t xml:space="preserve">10 </w:t>
-      </w:r>
-      <w:proofErr w:type="gramStart"/>
-      <w:r>
+        <w:t>10 dim led as pin e2 for digital output</w:t>
+      </w:r>
+    </w:p>
+    <w:p>
+      <w:pPr>
         <w:rPr>
           <w:rFonts w:ascii="Courier New" w:hAnsi="Courier New" w:cs="Courier New"/>
           <w:b/>
         </w:rPr>
-        <w:t>dim</w:t>
-      </w:r>
-      <w:proofErr w:type="gramEnd"/>
+      </w:pPr>
+      <w:r>
+        <w:rPr>
+          <w:rFonts w:ascii="Courier New" w:hAnsi="Courier New" w:cs="Courier New"/>
+        </w:rPr>
+        <w:t xml:space="preserve">&gt; </w:t>
+      </w:r>
       <w:r>
         <w:rPr>
           <w:rFonts w:ascii="Courier New" w:hAnsi="Courier New" w:cs="Courier New"/>
           <w:b/>
         </w:rPr>
-        <w:t xml:space="preserve"> led as pin e2 for digital output</w:t>
+        <w:t>20 while 1 do</w:t>
       </w:r>
     </w:p>
     <w:p>
@@ -3780,15 +3759,22 @@
           <w:rFonts w:ascii="Courier New" w:hAnsi="Courier New" w:cs="Courier New"/>
           <w:b/>
         </w:rPr>
-        <w:t>20 while 1 do</w:t>
-      </w:r>
-    </w:p>
-    <w:p>
-      <w:pPr>
+        <w:t xml:space="preserve">30  </w:t>
+      </w:r>
+      <w:r>
         <w:rPr>
           <w:rFonts w:ascii="Courier New" w:hAnsi="Courier New" w:cs="Courier New"/>
           <w:b/>
         </w:rPr>
+        <w:t xml:space="preserve"> let led = !led</w:t>
+      </w:r>
+    </w:p>
+    <w:p>
+      <w:pPr>
+        <w:rPr>
+          <w:rFonts w:ascii="Courier New" w:hAnsi="Courier New" w:cs="Courier New"/>
+          <w:b/>
+        </w:rPr>
       </w:pPr>
       <w:r>
         <w:rPr>
@@ -3801,24 +3787,22 @@
           <w:rFonts w:ascii="Courier New" w:hAnsi="Courier New" w:cs="Courier New"/>
           <w:b/>
         </w:rPr>
-        <w:t xml:space="preserve">30  </w:t>
+        <w:t xml:space="preserve">40  </w:t>
       </w:r>
       <w:r>
         <w:rPr>
           <w:rFonts w:ascii="Courier New" w:hAnsi="Courier New" w:cs="Courier New"/>
           <w:b/>
         </w:rPr>
-        <w:t xml:space="preserve"> let led </w:t>
-      </w:r>
-      <w:proofErr w:type="gramStart"/>
+        <w:t xml:space="preserve"> sleep 500</w:t>
+      </w:r>
       <w:r>
         <w:rPr>
           <w:rFonts w:ascii="Courier New" w:hAnsi="Courier New" w:cs="Courier New"/>
           <w:b/>
         </w:rPr>
-        <w:t>= !led</w:t>
-      </w:r>
-      <w:proofErr w:type="gramEnd"/>
+        <w:t xml:space="preserve"> ms</w:t>
+      </w:r>
     </w:p>
     <w:p>
       <w:pPr>
@@ -3838,29 +3822,156 @@
           <w:rFonts w:ascii="Courier New" w:hAnsi="Courier New" w:cs="Courier New"/>
           <w:b/>
         </w:rPr>
-        <w:t xml:space="preserve">40  </w:t>
+        <w:t>50 endwhile</w:t>
+      </w:r>
+    </w:p>
+    <w:p>
+      <w:pPr>
+        <w:rPr>
+          <w:rFonts w:ascii="Courier New" w:hAnsi="Courier New" w:cs="Courier New"/>
+        </w:rPr>
+      </w:pPr>
+      <w:r>
+        <w:rPr>
+          <w:rFonts w:ascii="Courier New" w:hAnsi="Courier New" w:cs="Courier New"/>
+        </w:rPr>
+        <w:t>&gt;</w:t>
+      </w:r>
+      <w:r>
+        <w:rPr>
+          <w:rFonts w:ascii="Courier New" w:hAnsi="Courier New" w:cs="Courier New"/>
+        </w:rPr>
+        <w:t xml:space="preserve"> </w:t>
       </w:r>
       <w:r>
         <w:rPr>
           <w:rFonts w:ascii="Courier New" w:hAnsi="Courier New" w:cs="Courier New"/>
           <w:b/>
         </w:rPr>
-        <w:t xml:space="preserve"> sleep 500</w:t>
-      </w:r>
-      <w:r>
+        <w:t>run</w:t>
+      </w:r>
+    </w:p>
+    <w:p>
+      <w:pPr>
         <w:rPr>
           <w:rFonts w:ascii="Courier New" w:hAnsi="Courier New" w:cs="Courier New"/>
           <w:b/>
         </w:rPr>
-        <w:t xml:space="preserve"> ms</w:t>
-      </w:r>
-    </w:p>
-    <w:p>
-      <w:pPr>
+      </w:pPr>
+      <w:r>
         <w:rPr>
           <w:rFonts w:ascii="Courier New" w:hAnsi="Courier New" w:cs="Courier New"/>
           <w:b/>
         </w:rPr>
+        <w:t>&lt;Ctrl-C&gt;</w:t>
+      </w:r>
+    </w:p>
+    <w:p>
+      <w:pPr>
+        <w:rPr>
+          <w:rFonts w:ascii="Courier New" w:hAnsi="Courier New" w:cs="Courier New"/>
+        </w:rPr>
+      </w:pPr>
+      <w:r>
+        <w:rPr>
+          <w:rFonts w:ascii="Courier New" w:hAnsi="Courier New" w:cs="Courier New"/>
+        </w:rPr>
+        <w:t>STOP at line 40!</w:t>
+      </w:r>
+    </w:p>
+    <w:p>
+      <w:pPr>
+        <w:rPr>
+          <w:rFonts w:ascii="Courier New" w:hAnsi="Courier New" w:cs="Courier New"/>
+          <w:b/>
+        </w:rPr>
+      </w:pPr>
+      <w:r>
+        <w:rPr>
+          <w:rFonts w:ascii="Courier New" w:hAnsi="Courier New" w:cs="Courier New"/>
+        </w:rPr>
+        <w:t>&gt;</w:t>
+      </w:r>
+      <w:r>
+        <w:rPr>
+          <w:rFonts w:ascii="Courier New" w:hAnsi="Courier New" w:cs="Courier New"/>
+        </w:rPr>
+        <w:t xml:space="preserve"> _</w:t>
+      </w:r>
+    </w:p>
+    <w:p/>
+    <w:p>
+      <w:r>
+        <w:t>Line 10 declares a “pin variable” named “led”, then configures the general purpose I/O pin “</w:t>
+      </w:r>
+      <w:r>
+        <w:t>e2</w:t>
+      </w:r>
+      <w:r>
+        <w:t xml:space="preserve">” for digital output, and finally binds the pin variable to the corresponding pin (in traditional BASIC, the “dim” statement is used to “dimension” the shape of a variable prior to use).  From then on, any modification of the pin variable is immediately reflected at the I/O pin.  Line 20 starts an infinite loop.  Line 30 inverts the state of the </w:t>
+      </w:r>
+      <w:r>
+        <w:t>“</w:t>
+      </w:r>
+      <w:r>
+        <w:t>e2</w:t>
+      </w:r>
+      <w:r>
+        <w:t>"</w:t>
+      </w:r>
+      <w:r>
+        <w:t xml:space="preserve"> digital output pin</w:t>
+      </w:r>
+      <w:r>
+        <w:t xml:space="preserve"> to blink the LED</w:t>
+      </w:r>
+      <w:r>
+        <w:t xml:space="preserve">.  Line 40 delays the program for 500 ms.  And finally line 50 ends the infinite loop.  </w:t>
+      </w:r>
+      <w:r>
+        <w:t>Type “run” to start the program; p</w:t>
+      </w:r>
+      <w:r>
+        <w:t>ress &lt;Ctrl-C&gt; to stop the program.</w:t>
+      </w:r>
+    </w:p>
+    <w:p>
+      <w:r>
+        <w:lastRenderedPageBreak/>
+        <w:t xml:space="preserve">Of course, if you really </w:t>
+      </w:r>
+      <w:r>
+        <w:rPr>
+          <w:i/>
+        </w:rPr>
+        <w:t>just</w:t>
+      </w:r>
+      <w:r>
+        <w:t xml:space="preserve"> </w:t>
+      </w:r>
+      <w:r>
+        <w:t>wanted to print “He</w:t>
+      </w:r>
+      <w:r>
+        <w:t>llo world!” to the terminal</w:t>
+      </w:r>
+      <w:r>
+        <w:t xml:space="preserve">, you could just </w:t>
+      </w:r>
+      <w:r>
+        <w:t>do</w:t>
+      </w:r>
+      <w:r>
+        <w:t>:</w:t>
+      </w:r>
+    </w:p>
+    <w:p/>
+    <w:p>
+      <w:pPr>
+        <w:rPr>
+          <w:rFonts w:ascii="Courier New" w:hAnsi="Courier New" w:cs="Courier New"/>
+          <w:b/>
+        </w:rPr>
       </w:pPr>
       <w:r>
         <w:rPr>
@@ -3873,13 +3984,42 @@
           <w:rFonts w:ascii="Courier New" w:hAnsi="Courier New" w:cs="Courier New"/>
           <w:b/>
         </w:rPr>
-        <w:t>50 endwhile</w:t>
-      </w:r>
-    </w:p>
-    <w:p>
-      <w:pPr>
-        <w:rPr>
-          <w:rFonts w:ascii="Courier New" w:hAnsi="Courier New" w:cs="Courier New"/>
+        <w:t xml:space="preserve">10 print </w:t>
+      </w:r>
+      <w:r>
+        <w:rPr>
+          <w:rFonts w:ascii="Courier New" w:hAnsi="Courier New" w:cs="Courier New"/>
+          <w:b/>
+        </w:rPr>
+        <w:t>"</w:t>
+      </w:r>
+      <w:r>
+        <w:rPr>
+          <w:rFonts w:ascii="Courier New" w:hAnsi="Courier New" w:cs="Courier New"/>
+          <w:b/>
+        </w:rPr>
+        <w:t>Hello w</w:t>
+      </w:r>
+      <w:r>
+        <w:rPr>
+          <w:rFonts w:ascii="Courier New" w:hAnsi="Courier New" w:cs="Courier New"/>
+          <w:b/>
+        </w:rPr>
+        <w:t>orld!</w:t>
+      </w:r>
+      <w:r>
+        <w:rPr>
+          <w:rFonts w:ascii="Courier New" w:hAnsi="Courier New" w:cs="Courier New"/>
+          <w:b/>
+        </w:rPr>
+        <w:t>"</w:t>
+      </w:r>
+    </w:p>
+    <w:p>
+      <w:pPr>
+        <w:rPr>
+          <w:rFonts w:ascii="Courier New" w:hAnsi="Courier New" w:cs="Courier New"/>
+          <w:b/>
         </w:rPr>
       </w:pPr>
       <w:r>
@@ -3891,43 +4031,163 @@
       <w:r>
         <w:rPr>
           <w:rFonts w:ascii="Courier New" w:hAnsi="Courier New" w:cs="Courier New"/>
-        </w:rPr>
+          <w:b/>
+        </w:rPr>
+        <w:t xml:space="preserve"> run</w:t>
+      </w:r>
+    </w:p>
+    <w:p>
+      <w:pPr>
+        <w:rPr>
+          <w:rFonts w:ascii="Courier New" w:hAnsi="Courier New" w:cs="Courier New"/>
+        </w:rPr>
+      </w:pPr>
+      <w:r>
+        <w:rPr>
+          <w:rFonts w:ascii="Courier New" w:hAnsi="Courier New" w:cs="Courier New"/>
+        </w:rPr>
+        <w:t>Hello world!</w:t>
+      </w:r>
+    </w:p>
+    <w:p>
+      <w:pPr>
+        <w:rPr>
+          <w:rFonts w:ascii="Courier New" w:hAnsi="Courier New" w:cs="Courier New"/>
+          <w:b/>
+        </w:rPr>
+      </w:pPr>
+      <w:r>
+        <w:rPr>
+          <w:rFonts w:ascii="Courier New" w:hAnsi="Courier New" w:cs="Courier New"/>
+        </w:rPr>
+        <w:t>&gt;</w:t>
+      </w:r>
+      <w:r>
+        <w:rPr>
+          <w:rFonts w:ascii="Courier New" w:hAnsi="Courier New" w:cs="Courier New"/>
+          <w:b/>
+        </w:rPr>
+        <w:t xml:space="preserve"> _</w:t>
+      </w:r>
+    </w:p>
+    <w:p>
+      <w:pPr>
+        <w:pStyle w:val="Heading2"/>
+      </w:pPr>
+      <w:r>
+        <w:t xml:space="preserve">Hello </w:t>
+      </w:r>
+      <w:r>
+        <w:t>User</w:t>
+      </w:r>
+      <w:r>
+        <w:t>!</w:t>
+      </w:r>
+    </w:p>
+    <w:p>
+      <w:r>
+        <w:t xml:space="preserve">If you want to </w:t>
+      </w:r>
+      <w:r>
+        <w:t>use a switch</w:t>
+      </w:r>
+      <w:r>
+        <w:t>,</w:t>
+      </w:r>
+      <w:r>
         <w:t xml:space="preserve"> </w:t>
       </w:r>
       <w:r>
+        <w:t xml:space="preserve">such as the </w:t>
+      </w:r>
+      <w:r>
+        <w:t>user</w:t>
+      </w:r>
+      <w:r>
+        <w:t xml:space="preserve"> switch </w:t>
+      </w:r>
+      <w:r>
+        <w:t xml:space="preserve">“S1” </w:t>
+      </w:r>
+      <w:r>
+        <w:t xml:space="preserve">of </w:t>
+      </w:r>
+      <w:r>
+        <w:t>the</w:t>
+      </w:r>
+      <w:r>
+        <w:t xml:space="preserve"> </w:t>
+      </w:r>
+      <w:r>
+        <w:t>Flea-Scope™</w:t>
+      </w:r>
+      <w:r>
+        <w:t xml:space="preserve">, </w:t>
+      </w:r>
+      <w:r>
+        <w:t xml:space="preserve">to </w:t>
+      </w:r>
+      <w:r>
+        <w:t>condition</w:t>
+      </w:r>
+      <w:r>
+        <w:t xml:space="preserve"> the blinking of the LED</w:t>
+      </w:r>
+      <w:r>
+        <w:t>, so</w:t>
+      </w:r>
+      <w:r>
+        <w:t xml:space="preserve"> that you can </w:t>
+      </w:r>
+      <w:r>
+        <w:t xml:space="preserve">push the switch to stop </w:t>
+      </w:r>
+      <w:r>
+        <w:t xml:space="preserve">the </w:t>
+      </w:r>
+      <w:r>
+        <w:t>blinking,</w:t>
+      </w:r>
+      <w:r>
+        <w:t xml:space="preserve"> in StickOS BASIC </w:t>
+      </w:r>
+      <w:r>
+        <w:t xml:space="preserve">it’s </w:t>
+      </w:r>
+      <w:r>
+        <w:t>nearly</w:t>
+      </w:r>
+      <w:r>
+        <w:t xml:space="preserve"> as easy:</w:t>
+      </w:r>
+    </w:p>
+    <w:p/>
+    <w:p>
+      <w:pPr>
         <w:rPr>
           <w:rFonts w:ascii="Courier New" w:hAnsi="Courier New" w:cs="Courier New"/>
           <w:b/>
         </w:rPr>
-        <w:t>run</w:t>
-      </w:r>
-    </w:p>
-    <w:p>
-      <w:pPr>
+      </w:pPr>
+      <w:r>
+        <w:rPr>
+          <w:rFonts w:ascii="Courier New" w:hAnsi="Courier New" w:cs="Courier New"/>
+        </w:rPr>
+        <w:t>&gt;</w:t>
+      </w:r>
+      <w:r>
         <w:rPr>
           <w:rFonts w:ascii="Courier New" w:hAnsi="Courier New" w:cs="Courier New"/>
           <w:b/>
         </w:rPr>
-      </w:pPr>
+        <w:t xml:space="preserve"> </w:t>
+      </w:r>
       <w:r>
         <w:rPr>
           <w:rFonts w:ascii="Courier New" w:hAnsi="Courier New" w:cs="Courier New"/>
           <w:b/>
         </w:rPr>
-        <w:t>&lt;Ctrl-C&gt;</w:t>
-      </w:r>
-    </w:p>
-    <w:p>
-      <w:pPr>
-        <w:rPr>
-          <w:rFonts w:ascii="Courier New" w:hAnsi="Courier New" w:cs="Courier New"/>
-        </w:rPr>
-      </w:pPr>
-      <w:r>
-        <w:rPr>
-          <w:rFonts w:ascii="Courier New" w:hAnsi="Courier New" w:cs="Courier New"/>
-        </w:rPr>
-        <w:t>STOP at line 40!</w:t>
+        <w:t>10 dim led as pin e2 for digital output</w:t>
       </w:r>
     </w:p>
     <w:p>
@@ -3946,137 +4206,58 @@
       <w:r>
         <w:rPr>
           <w:rFonts w:ascii="Courier New" w:hAnsi="Courier New" w:cs="Courier New"/>
-        </w:rPr>
-        <w:t xml:space="preserve"> _</w:t>
-      </w:r>
-    </w:p>
-    <w:p/>
-    <w:p>
-      <w:r>
-        <w:t>Line 10 declares a “pin variable” named “led”, then configures the general purpose I/O pin “</w:t>
-      </w:r>
-      <w:r>
-        <w:t>e2</w:t>
-      </w:r>
-      <w:r>
-        <w:t xml:space="preserve">” for digital output, and finally binds the pin variable to the corresponding pin (in traditional BASIC, the “dim” statement is used to “dimension” the shape of a variable prior to use).  From then on, any modification of the pin variable is immediately reflected at the I/O pin.  Line 20 starts an infinite loop.  Line 30 inverts the state of the </w:t>
-      </w:r>
-      <w:r>
-        <w:t>“</w:t>
-      </w:r>
-      <w:r>
-        <w:t>e2</w:t>
-      </w:r>
-      <w:r>
-        <w:t>"</w:t>
-      </w:r>
-      <w:r>
-        <w:t xml:space="preserve"> digital output pin</w:t>
-      </w:r>
-      <w:r>
-        <w:t xml:space="preserve"> to blink the LED</w:t>
-      </w:r>
-      <w:r>
-        <w:t xml:space="preserve">.  Line 40 delays the program for 500 </w:t>
-      </w:r>
-      <w:proofErr w:type="spellStart"/>
-      <w:r>
-        <w:t>ms.</w:t>
-      </w:r>
-      <w:proofErr w:type="spellEnd"/>
-      <w:r>
-        <w:t xml:space="preserve">  And finally line 50 ends the infinite loop.  </w:t>
-      </w:r>
-      <w:r>
-        <w:t>Type “run” to start the program; p</w:t>
-      </w:r>
-      <w:r>
-        <w:t>ress &lt;Ctrl-C&gt; to stop the program.</w:t>
-      </w:r>
-    </w:p>
-    <w:p>
-      <w:r>
-        <w:lastRenderedPageBreak/>
-        <w:t xml:space="preserve">Of course, if you </w:t>
-      </w:r>
-      <w:proofErr w:type="gramStart"/>
-      <w:r>
-        <w:t xml:space="preserve">really </w:t>
-      </w:r>
-      <w:r>
-        <w:rPr>
-          <w:i/>
-        </w:rPr>
-        <w:t>just</w:t>
-      </w:r>
-      <w:proofErr w:type="gramEnd"/>
-      <w:r>
+          <w:b/>
+        </w:rPr>
         <w:t xml:space="preserve"> </w:t>
       </w:r>
       <w:r>
-        <w:t>wanted to print “He</w:t>
-      </w:r>
-      <w:r>
-        <w:t>llo world!” to the terminal</w:t>
-      </w:r>
-      <w:r>
-        <w:t xml:space="preserve">, you could just </w:t>
-      </w:r>
-      <w:r>
-        <w:t>do</w:t>
-      </w:r>
-      <w:r>
-        <w:t>:</w:t>
-      </w:r>
-    </w:p>
-    <w:p/>
-    <w:p>
-      <w:pPr>
         <w:rPr>
           <w:rFonts w:ascii="Courier New" w:hAnsi="Courier New" w:cs="Courier New"/>
           <w:b/>
         </w:rPr>
-      </w:pPr>
-      <w:r>
-        <w:rPr>
-          <w:rFonts w:ascii="Courier New" w:hAnsi="Courier New" w:cs="Courier New"/>
-        </w:rPr>
-        <w:t xml:space="preserve">&gt; </w:t>
+        <w:t xml:space="preserve">20 dim switch as pin </w:t>
       </w:r>
       <w:r>
         <w:rPr>
           <w:rFonts w:ascii="Courier New" w:hAnsi="Courier New" w:cs="Courier New"/>
           <w:b/>
         </w:rPr>
-        <w:t xml:space="preserve">10 print </w:t>
+        <w:t>s1</w:t>
       </w:r>
       <w:r>
         <w:rPr>
           <w:rFonts w:ascii="Courier New" w:hAnsi="Courier New" w:cs="Courier New"/>
           <w:b/>
         </w:rPr>
-        <w:t>"</w:t>
-      </w:r>
-      <w:r>
+        <w:t xml:space="preserve"> for digital input debounced inverted</w:t>
+      </w:r>
+    </w:p>
+    <w:p>
+      <w:pPr>
         <w:rPr>
           <w:rFonts w:ascii="Courier New" w:hAnsi="Courier New" w:cs="Courier New"/>
           <w:b/>
         </w:rPr>
-        <w:t>Hello w</w:t>
+      </w:pPr>
+      <w:r>
+        <w:rPr>
+          <w:rFonts w:ascii="Courier New" w:hAnsi="Courier New" w:cs="Courier New"/>
+        </w:rPr>
+        <w:t>&gt;</w:t>
       </w:r>
       <w:r>
         <w:rPr>
           <w:rFonts w:ascii="Courier New" w:hAnsi="Courier New" w:cs="Courier New"/>
           <w:b/>
         </w:rPr>
-        <w:t>orld!</w:t>
+        <w:t xml:space="preserve"> </w:t>
       </w:r>
       <w:r>
         <w:rPr>
           <w:rFonts w:ascii="Courier New" w:hAnsi="Courier New" w:cs="Courier New"/>
           <w:b/>
         </w:rPr>
-        <w:t>"</w:t>
+        <w:t>30 while 1 do</w:t>
       </w:r>
     </w:p>
     <w:p>
@@ -4097,28 +4278,22 @@
           <w:rFonts w:ascii="Courier New" w:hAnsi="Courier New" w:cs="Courier New"/>
           <w:b/>
         </w:rPr>
-        <w:t xml:space="preserve"> run</w:t>
-      </w:r>
-    </w:p>
-    <w:p>
-      <w:pPr>
-        <w:rPr>
-          <w:rFonts w:ascii="Courier New" w:hAnsi="Courier New" w:cs="Courier New"/>
-        </w:rPr>
-      </w:pPr>
-      <w:r>
-        <w:rPr>
-          <w:rFonts w:ascii="Courier New" w:hAnsi="Courier New" w:cs="Courier New"/>
-        </w:rPr>
-        <w:t>Hello world!</w:t>
-      </w:r>
-    </w:p>
-    <w:p>
-      <w:pPr>
+        <w:t xml:space="preserve"> </w:t>
+      </w:r>
+      <w:r>
         <w:rPr>
           <w:rFonts w:ascii="Courier New" w:hAnsi="Courier New" w:cs="Courier New"/>
           <w:b/>
         </w:rPr>
+        <w:t>40   if !switch then</w:t>
+      </w:r>
+    </w:p>
+    <w:p>
+      <w:pPr>
+        <w:rPr>
+          <w:rFonts w:ascii="Courier New" w:hAnsi="Courier New" w:cs="Courier New"/>
+          <w:b/>
+        </w:rPr>
       </w:pPr>
       <w:r>
         <w:rPr>
@@ -4131,311 +4306,15 @@
           <w:rFonts w:ascii="Courier New" w:hAnsi="Courier New" w:cs="Courier New"/>
           <w:b/>
         </w:rPr>
-        <w:t xml:space="preserve"> _</w:t>
-      </w:r>
-    </w:p>
-    <w:p>
-      <w:pPr>
-        <w:pStyle w:val="Heading2"/>
-      </w:pPr>
-      <w:r>
-        <w:t xml:space="preserve">Hello </w:t>
-      </w:r>
-      <w:r>
-        <w:t>User</w:t>
-      </w:r>
-      <w:r>
-        <w:t>!</w:t>
-      </w:r>
-    </w:p>
-    <w:p>
-      <w:r>
-        <w:t xml:space="preserve">If you want to </w:t>
-      </w:r>
-      <w:r>
-        <w:t>use a switch</w:t>
-      </w:r>
-      <w:r>
-        <w:t>,</w:t>
-      </w:r>
-      <w:r>
         <w:t xml:space="preserve"> </w:t>
       </w:r>
       <w:r>
-        <w:t xml:space="preserve">such as the </w:t>
-      </w:r>
-      <w:r>
-        <w:t>user</w:t>
-      </w:r>
-      <w:r>
-        <w:t xml:space="preserve"> switch </w:t>
-      </w:r>
-      <w:r>
-        <w:t xml:space="preserve">“S1” </w:t>
-      </w:r>
-      <w:r>
-        <w:t xml:space="preserve">of </w:t>
-      </w:r>
-      <w:r>
-        <w:t>the</w:t>
-      </w:r>
-      <w:r>
-        <w:t xml:space="preserve"> </w:t>
-      </w:r>
-      <w:r>
-        <w:t>Flea-Scope™</w:t>
-      </w:r>
-      <w:r>
-        <w:t xml:space="preserve">, </w:t>
-      </w:r>
-      <w:r>
-        <w:t xml:space="preserve">to </w:t>
-      </w:r>
-      <w:r>
-        <w:t>condition</w:t>
-      </w:r>
-      <w:r>
-        <w:t xml:space="preserve"> the blinking of the LED</w:t>
-      </w:r>
-      <w:r>
-        <w:t>, so</w:t>
-      </w:r>
-      <w:r>
-        <w:t xml:space="preserve"> that you can </w:t>
-      </w:r>
-      <w:r>
-        <w:t xml:space="preserve">push the switch to stop </w:t>
-      </w:r>
-      <w:r>
-        <w:t xml:space="preserve">the </w:t>
-      </w:r>
-      <w:r>
-        <w:t>blinking,</w:t>
-      </w:r>
-      <w:r>
-        <w:t xml:space="preserve"> in StickOS BASIC </w:t>
-      </w:r>
-      <w:r>
-        <w:t xml:space="preserve">it’s </w:t>
-      </w:r>
-      <w:r>
-        <w:t>nearly</w:t>
-      </w:r>
-      <w:r>
-        <w:t xml:space="preserve"> as easy:</w:t>
-      </w:r>
-    </w:p>
-    <w:p/>
-    <w:p>
-      <w:pPr>
         <w:rPr>
           <w:rFonts w:ascii="Courier New" w:hAnsi="Courier New" w:cs="Courier New"/>
           <w:b/>
         </w:rPr>
-      </w:pPr>
-      <w:r>
-        <w:rPr>
-          <w:rFonts w:ascii="Courier New" w:hAnsi="Courier New" w:cs="Courier New"/>
-        </w:rPr>
-        <w:t>&gt;</w:t>
-      </w:r>
-      <w:r>
-        <w:rPr>
-          <w:rFonts w:ascii="Courier New" w:hAnsi="Courier New" w:cs="Courier New"/>
-          <w:b/>
-        </w:rPr>
-        <w:t xml:space="preserve"> </w:t>
-      </w:r>
-      <w:r>
-        <w:rPr>
-          <w:rFonts w:ascii="Courier New" w:hAnsi="Courier New" w:cs="Courier New"/>
-          <w:b/>
-        </w:rPr>
-        <w:t xml:space="preserve">10 </w:t>
-      </w:r>
-      <w:proofErr w:type="gramStart"/>
-      <w:r>
-        <w:rPr>
-          <w:rFonts w:ascii="Courier New" w:hAnsi="Courier New" w:cs="Courier New"/>
-          <w:b/>
-        </w:rPr>
-        <w:t>dim</w:t>
-      </w:r>
-      <w:proofErr w:type="gramEnd"/>
-      <w:r>
-        <w:rPr>
-          <w:rFonts w:ascii="Courier New" w:hAnsi="Courier New" w:cs="Courier New"/>
-          <w:b/>
-        </w:rPr>
-        <w:t xml:space="preserve"> led as pin e2 for digital output</w:t>
-      </w:r>
-    </w:p>
-    <w:p>
-      <w:pPr>
-        <w:rPr>
-          <w:rFonts w:ascii="Courier New" w:hAnsi="Courier New" w:cs="Courier New"/>
-          <w:b/>
-        </w:rPr>
-      </w:pPr>
-      <w:r>
-        <w:rPr>
-          <w:rFonts w:ascii="Courier New" w:hAnsi="Courier New" w:cs="Courier New"/>
-        </w:rPr>
-        <w:t>&gt;</w:t>
-      </w:r>
-      <w:r>
-        <w:rPr>
-          <w:rFonts w:ascii="Courier New" w:hAnsi="Courier New" w:cs="Courier New"/>
-          <w:b/>
-        </w:rPr>
-        <w:t xml:space="preserve"> </w:t>
-      </w:r>
-      <w:r>
-        <w:rPr>
-          <w:rFonts w:ascii="Courier New" w:hAnsi="Courier New" w:cs="Courier New"/>
-          <w:b/>
-        </w:rPr>
-        <w:t xml:space="preserve">20 dim </w:t>
-      </w:r>
-      <w:proofErr w:type="gramStart"/>
-      <w:r>
-        <w:rPr>
-          <w:rFonts w:ascii="Courier New" w:hAnsi="Courier New" w:cs="Courier New"/>
-          <w:b/>
-        </w:rPr>
-        <w:t>switch</w:t>
-      </w:r>
-      <w:proofErr w:type="gramEnd"/>
-      <w:r>
-        <w:rPr>
-          <w:rFonts w:ascii="Courier New" w:hAnsi="Courier New" w:cs="Courier New"/>
-          <w:b/>
-        </w:rPr>
-        <w:t xml:space="preserve"> as pin </w:t>
-      </w:r>
-      <w:r>
-        <w:rPr>
-          <w:rFonts w:ascii="Courier New" w:hAnsi="Courier New" w:cs="Courier New"/>
-          <w:b/>
-        </w:rPr>
-        <w:t>s1</w:t>
-      </w:r>
-      <w:r>
-        <w:rPr>
-          <w:rFonts w:ascii="Courier New" w:hAnsi="Courier New" w:cs="Courier New"/>
-          <w:b/>
-        </w:rPr>
-        <w:t xml:space="preserve"> for digital input debounced inverted</w:t>
-      </w:r>
-    </w:p>
-    <w:p>
-      <w:pPr>
-        <w:rPr>
-          <w:rFonts w:ascii="Courier New" w:hAnsi="Courier New" w:cs="Courier New"/>
-          <w:b/>
-        </w:rPr>
-      </w:pPr>
-      <w:r>
-        <w:rPr>
-          <w:rFonts w:ascii="Courier New" w:hAnsi="Courier New" w:cs="Courier New"/>
-        </w:rPr>
-        <w:t>&gt;</w:t>
-      </w:r>
-      <w:r>
-        <w:rPr>
-          <w:rFonts w:ascii="Courier New" w:hAnsi="Courier New" w:cs="Courier New"/>
-          <w:b/>
-        </w:rPr>
-        <w:t xml:space="preserve"> </w:t>
-      </w:r>
-      <w:r>
-        <w:rPr>
-          <w:rFonts w:ascii="Courier New" w:hAnsi="Courier New" w:cs="Courier New"/>
-          <w:b/>
-        </w:rPr>
-        <w:t>30 while 1 do</w:t>
-      </w:r>
-    </w:p>
-    <w:p>
-      <w:pPr>
-        <w:rPr>
-          <w:rFonts w:ascii="Courier New" w:hAnsi="Courier New" w:cs="Courier New"/>
-          <w:b/>
-        </w:rPr>
-      </w:pPr>
-      <w:r>
-        <w:rPr>
-          <w:rFonts w:ascii="Courier New" w:hAnsi="Courier New" w:cs="Courier New"/>
-        </w:rPr>
-        <w:t>&gt;</w:t>
-      </w:r>
-      <w:r>
-        <w:rPr>
-          <w:rFonts w:ascii="Courier New" w:hAnsi="Courier New" w:cs="Courier New"/>
-          <w:b/>
-        </w:rPr>
-        <w:t xml:space="preserve"> </w:t>
-      </w:r>
-      <w:r>
-        <w:rPr>
-          <w:rFonts w:ascii="Courier New" w:hAnsi="Courier New" w:cs="Courier New"/>
-          <w:b/>
-        </w:rPr>
-        <w:t xml:space="preserve">40   </w:t>
-      </w:r>
-      <w:proofErr w:type="gramStart"/>
-      <w:r>
-        <w:rPr>
-          <w:rFonts w:ascii="Courier New" w:hAnsi="Courier New" w:cs="Courier New"/>
-          <w:b/>
-        </w:rPr>
-        <w:t>if !switch</w:t>
-      </w:r>
-      <w:proofErr w:type="gramEnd"/>
-      <w:r>
-        <w:rPr>
-          <w:rFonts w:ascii="Courier New" w:hAnsi="Courier New" w:cs="Courier New"/>
-          <w:b/>
-        </w:rPr>
-        <w:t xml:space="preserve"> then</w:t>
-      </w:r>
-    </w:p>
-    <w:p>
-      <w:pPr>
-        <w:rPr>
-          <w:rFonts w:ascii="Courier New" w:hAnsi="Courier New" w:cs="Courier New"/>
-          <w:b/>
-        </w:rPr>
-      </w:pPr>
-      <w:r>
-        <w:rPr>
-          <w:rFonts w:ascii="Courier New" w:hAnsi="Courier New" w:cs="Courier New"/>
-        </w:rPr>
-        <w:t>&gt;</w:t>
-      </w:r>
-      <w:r>
-        <w:rPr>
-          <w:rFonts w:ascii="Courier New" w:hAnsi="Courier New" w:cs="Courier New"/>
-          <w:b/>
-        </w:rPr>
-        <w:t xml:space="preserve"> </w:t>
-      </w:r>
-      <w:r>
-        <w:rPr>
-          <w:rFonts w:ascii="Courier New" w:hAnsi="Courier New" w:cs="Courier New"/>
-          <w:b/>
-        </w:rPr>
-        <w:t xml:space="preserve">50     let led </w:t>
-      </w:r>
-      <w:proofErr w:type="gramStart"/>
-      <w:r>
-        <w:rPr>
-          <w:rFonts w:ascii="Courier New" w:hAnsi="Courier New" w:cs="Courier New"/>
-          <w:b/>
-        </w:rPr>
-        <w:t>= !led</w:t>
-      </w:r>
-      <w:proofErr w:type="gramEnd"/>
+        <w:t>50     let led = !led</w:t>
+      </w:r>
     </w:p>
     <w:p>
       <w:pPr>
@@ -4989,13 +4868,8 @@
             <w:shd w:val="clear" w:color="auto" w:fill="auto"/>
           </w:tcPr>
           <w:p>
-            <w:proofErr w:type="gramStart"/>
             <w:r>
-              <w:t>TDK  PS</w:t>
-            </w:r>
-            <w:proofErr w:type="gramEnd"/>
-            <w:r>
-              <w:t>1240P02BT</w:t>
+              <w:t>TDK  PS1240P02BT</w:t>
             </w:r>
           </w:p>
           <w:p>
@@ -5078,13 +4952,8 @@
           </w:tcPr>
           <w:p>
             <w:r>
-              <w:t xml:space="preserve">36 pin </w:t>
+              <w:t>36 pin header</w:t>
             </w:r>
-            <w:proofErr w:type="gramStart"/>
-            <w:r>
-              <w:t>header</w:t>
-            </w:r>
-            <w:proofErr w:type="gramEnd"/>
           </w:p>
         </w:tc>
         <w:tc>
@@ -9793,6 +9662,9 @@
         <w:t>"</w:t>
       </w:r>
       <w:r>
+        <w:t xml:space="preserve">Start </w:t>
+      </w:r>
+      <w:r>
         <w:t>Connect</w:t>
       </w:r>
       <w:r>
@@ -9818,10 +9690,10 @@
           <w:noProof/>
         </w:rPr>
         <w:drawing>
-          <wp:inline distT="0" distB="0" distL="0" distR="0" wp14:anchorId="73576B2B" wp14:editId="09CDB092">
-            <wp:extent cx="1771650" cy="1238916"/>
+          <wp:inline distT="0" distB="0" distL="0" distR="0" wp14:anchorId="62572022" wp14:editId="5E3B0FAB">
+            <wp:extent cx="2114550" cy="1319653"/>
             <wp:effectExtent l="0" t="0" r="0" b="0"/>
-            <wp:docPr id="333257019" name="Picture 1" descr="A screenshot of a computer&#10;&#10;Description automatically generated"/>
+            <wp:docPr id="532159900" name="Picture 1"/>
             <wp:cNvGraphicFramePr>
               <a:graphicFrameLocks xmlns:a="http://schemas.openxmlformats.org/drawingml/2006/main" noChangeAspect="1"/>
             </wp:cNvGraphicFramePr>
@@ -9829,29 +9701,36 @@
               <a:graphicData uri="http://schemas.openxmlformats.org/drawingml/2006/picture">
                 <pic:pic xmlns:pic="http://schemas.openxmlformats.org/drawingml/2006/picture">
                   <pic:nvPicPr>
-                    <pic:cNvPr id="333257019" name="Picture 1" descr="A screenshot of a computer&#10;&#10;Description automatically generated"/>
-                    <pic:cNvPicPr/>
+                    <pic:cNvPr id="0" name="Picture 1"/>
+                    <pic:cNvPicPr>
+                      <a:picLocks noChangeAspect="1" noChangeArrowheads="1"/>
+                    </pic:cNvPicPr>
                   </pic:nvPicPr>
                   <pic:blipFill>
                     <a:blip r:embed="rId13" cstate="print">
                       <a:extLst>
                         <a:ext uri="{28A0092B-C50C-407E-A947-70E740481C1C}">
-                          <a14:useLocalDpi xmlns:a14="http://schemas.microsoft.com/office/drawing/2010/main"/>
+                          <a14:useLocalDpi xmlns:a14="http://schemas.microsoft.com/office/drawing/2010/main" val="0"/>
                         </a:ext>
                       </a:extLst>
                     </a:blip>
+                    <a:srcRect/>
                     <a:stretch>
                       <a:fillRect/>
                     </a:stretch>
                   </pic:blipFill>
-                  <pic:spPr>
+                  <pic:spPr bwMode="auto">
                     <a:xfrm>
                       <a:off x="0" y="0"/>
-                      <a:ext cx="1800907" cy="1259376"/>
+                      <a:ext cx="2121000" cy="1323678"/>
                     </a:xfrm>
                     <a:prstGeom prst="rect">
                       <a:avLst/>
                     </a:prstGeom>
+                    <a:noFill/>
+                    <a:ln>
+                      <a:noFill/>
+                    </a:ln>
                   </pic:spPr>
                 </pic:pic>
               </a:graphicData>
@@ -10065,23 +9944,23 @@
           <w:rFonts w:ascii="Courier New" w:hAnsi="Courier New" w:cs="Courier New"/>
           <w:b/>
         </w:rPr>
-        <w:t xml:space="preserve">  10 dim </w:t>
-      </w:r>
-      <w:proofErr w:type="gramStart"/>
-      <w:r>
+        <w:t xml:space="preserve">  10 dim target, secs</w:t>
+      </w:r>
+    </w:p>
+    <w:p>
+      <w:pPr>
+        <w:ind w:left="284"/>
         <w:rPr>
           <w:rFonts w:ascii="Courier New" w:hAnsi="Courier New" w:cs="Courier New"/>
           <w:b/>
         </w:rPr>
-        <w:t>target</w:t>
-      </w:r>
-      <w:proofErr w:type="gramEnd"/>
+      </w:pPr>
       <w:r>
         <w:rPr>
           <w:rFonts w:ascii="Courier New" w:hAnsi="Courier New" w:cs="Courier New"/>
           <w:b/>
         </w:rPr>
-        <w:t>, secs</w:t>
+        <w:t xml:space="preserve">  20 dim thermocouple as pin a8 for analog input</w:t>
       </w:r>
     </w:p>
     <w:p>
@@ -10097,23 +9976,23 @@
           <w:rFonts w:ascii="Courier New" w:hAnsi="Courier New" w:cs="Courier New"/>
           <w:b/>
         </w:rPr>
-        <w:t xml:space="preserve">  20 dim </w:t>
-      </w:r>
-      <w:proofErr w:type="gramStart"/>
-      <w:r>
+        <w:t xml:space="preserve">  30 dim relay as pin a0 for digital output</w:t>
+      </w:r>
+    </w:p>
+    <w:p>
+      <w:pPr>
+        <w:ind w:left="284"/>
         <w:rPr>
           <w:rFonts w:ascii="Courier New" w:hAnsi="Courier New" w:cs="Courier New"/>
           <w:b/>
         </w:rPr>
-        <w:t>thermocouple</w:t>
-      </w:r>
-      <w:proofErr w:type="gramEnd"/>
+      </w:pPr>
       <w:r>
         <w:rPr>
           <w:rFonts w:ascii="Courier New" w:hAnsi="Courier New" w:cs="Courier New"/>
           <w:b/>
         </w:rPr>
-        <w:t xml:space="preserve"> as pin a8 for analog input</w:t>
+        <w:t xml:space="preserve">  40 dim buzzer as pin a6 for frequency output</w:t>
       </w:r>
     </w:p>
     <w:p>
@@ -10129,23 +10008,23 @@
           <w:rFonts w:ascii="Courier New" w:hAnsi="Courier New" w:cs="Courier New"/>
           <w:b/>
         </w:rPr>
-        <w:t xml:space="preserve">  30 dim </w:t>
-      </w:r>
-      <w:proofErr w:type="gramStart"/>
-      <w:r>
+        <w:t xml:space="preserve">  50 data 512, 90, 746, 105, 894, 20, -1, -1</w:t>
+      </w:r>
+    </w:p>
+    <w:p>
+      <w:pPr>
+        <w:ind w:left="284"/>
         <w:rPr>
           <w:rFonts w:ascii="Courier New" w:hAnsi="Courier New" w:cs="Courier New"/>
           <w:b/>
         </w:rPr>
-        <w:t>relay</w:t>
-      </w:r>
-      <w:proofErr w:type="gramEnd"/>
+      </w:pPr>
       <w:r>
         <w:rPr>
           <w:rFonts w:ascii="Courier New" w:hAnsi="Courier New" w:cs="Courier New"/>
           <w:b/>
         </w:rPr>
-        <w:t xml:space="preserve"> as pin a0 for digital output</w:t>
+        <w:t xml:space="preserve">  60 configure timer 0 for 1 s</w:t>
       </w:r>
     </w:p>
     <w:p>
@@ -10161,23 +10040,23 @@
           <w:rFonts w:ascii="Courier New" w:hAnsi="Courier New" w:cs="Courier New"/>
           <w:b/>
         </w:rPr>
-        <w:t xml:space="preserve">  40 dim </w:t>
-      </w:r>
-      <w:proofErr w:type="gramStart"/>
-      <w:r>
+        <w:t xml:space="preserve">  70 on timer 0 do gosub adjust</w:t>
+      </w:r>
+    </w:p>
+    <w:p>
+      <w:pPr>
+        <w:ind w:left="284"/>
         <w:rPr>
           <w:rFonts w:ascii="Courier New" w:hAnsi="Courier New" w:cs="Courier New"/>
           <w:b/>
         </w:rPr>
-        <w:t>buzzer</w:t>
-      </w:r>
-      <w:proofErr w:type="gramEnd"/>
+      </w:pPr>
       <w:r>
         <w:rPr>
           <w:rFonts w:ascii="Courier New" w:hAnsi="Courier New" w:cs="Courier New"/>
           <w:b/>
         </w:rPr>
-        <w:t xml:space="preserve"> as pin a6 for frequency output</w:t>
+        <w:t xml:space="preserve">  80 while target!=-1 do</w:t>
       </w:r>
     </w:p>
     <w:p>
@@ -10193,7 +10072,7 @@
           <w:rFonts w:ascii="Courier New" w:hAnsi="Courier New" w:cs="Courier New"/>
           <w:b/>
         </w:rPr>
-        <w:t xml:space="preserve">  50 data 512, 90, 746, 105, 894, 20, -1, -1</w:t>
+        <w:t xml:space="preserve">  90   sleep secs s</w:t>
       </w:r>
     </w:p>
     <w:p>
@@ -10209,17 +10088,24 @@
           <w:rFonts w:ascii="Courier New" w:hAnsi="Courier New" w:cs="Courier New"/>
           <w:b/>
         </w:rPr>
-        <w:t xml:space="preserve">  60 configure timer 0 for 1 </w:t>
-      </w:r>
-      <w:proofErr w:type="gramStart"/>
-      <w:r>
+        <w:t xml:space="preserve"> 100   read target, secs</w:t>
+      </w:r>
+    </w:p>
+    <w:p>
+      <w:pPr>
+        <w:ind w:left="284"/>
         <w:rPr>
           <w:rFonts w:ascii="Courier New" w:hAnsi="Courier New" w:cs="Courier New"/>
           <w:b/>
         </w:rPr>
-        <w:t>s</w:t>
-      </w:r>
-      <w:proofErr w:type="gramEnd"/>
+      </w:pPr>
+      <w:r>
+        <w:rPr>
+          <w:rFonts w:ascii="Courier New" w:hAnsi="Courier New" w:cs="Courier New"/>
+          <w:b/>
+        </w:rPr>
+        <w:t xml:space="preserve"> 110 endwhile </w:t>
+      </w:r>
     </w:p>
     <w:p>
       <w:pPr>
@@ -10234,33 +10120,40 @@
           <w:rFonts w:ascii="Courier New" w:hAnsi="Courier New" w:cs="Courier New"/>
           <w:b/>
         </w:rPr>
-        <w:t xml:space="preserve">  70 on timer 0 do </w:t>
-      </w:r>
-      <w:proofErr w:type="spellStart"/>
-      <w:r>
+        <w:t xml:space="preserve"> 120 off timer 0</w:t>
+      </w:r>
+    </w:p>
+    <w:p>
+      <w:pPr>
+        <w:ind w:left="284"/>
         <w:rPr>
           <w:rFonts w:ascii="Courier New" w:hAnsi="Courier New" w:cs="Courier New"/>
           <w:b/>
         </w:rPr>
-        <w:t>gosub</w:t>
-      </w:r>
-      <w:proofErr w:type="spellEnd"/>
+      </w:pPr>
       <w:r>
         <w:rPr>
           <w:rFonts w:ascii="Courier New" w:hAnsi="Courier New" w:cs="Courier New"/>
           <w:b/>
         </w:rPr>
-        <w:t xml:space="preserve"> </w:t>
-      </w:r>
-      <w:proofErr w:type="gramStart"/>
-      <w:r>
+        <w:t xml:space="preserve"> 130 relay = 0, buzzer = 100</w:t>
+      </w:r>
+    </w:p>
+    <w:p>
+      <w:pPr>
+        <w:ind w:left="284"/>
         <w:rPr>
           <w:rFonts w:ascii="Courier New" w:hAnsi="Courier New" w:cs="Courier New"/>
           <w:b/>
         </w:rPr>
-        <w:t>adjust</w:t>
-      </w:r>
-      <w:proofErr w:type="gramEnd"/>
+      </w:pPr>
+      <w:r>
+        <w:rPr>
+          <w:rFonts w:ascii="Courier New" w:hAnsi="Courier New" w:cs="Courier New"/>
+          <w:b/>
+        </w:rPr>
+        <w:t xml:space="preserve"> 140 sleep 1 s</w:t>
+      </w:r>
     </w:p>
     <w:p>
       <w:pPr>
@@ -10275,23 +10168,23 @@
           <w:rFonts w:ascii="Courier New" w:hAnsi="Courier New" w:cs="Courier New"/>
           <w:b/>
         </w:rPr>
-        <w:t xml:space="preserve">  80 while </w:t>
-      </w:r>
-      <w:proofErr w:type="gramStart"/>
-      <w:r>
+        <w:t xml:space="preserve"> 150 buzzer = 0</w:t>
+      </w:r>
+    </w:p>
+    <w:p>
+      <w:pPr>
+        <w:ind w:left="284"/>
         <w:rPr>
           <w:rFonts w:ascii="Courier New" w:hAnsi="Courier New" w:cs="Courier New"/>
           <w:b/>
         </w:rPr>
-        <w:t>target!=</w:t>
-      </w:r>
-      <w:proofErr w:type="gramEnd"/>
+      </w:pPr>
       <w:r>
         <w:rPr>
           <w:rFonts w:ascii="Courier New" w:hAnsi="Courier New" w:cs="Courier New"/>
           <w:b/>
         </w:rPr>
-        <w:t>-1 do</w:t>
+        <w:t xml:space="preserve"> 160 end </w:t>
       </w:r>
     </w:p>
     <w:p>
@@ -10307,7 +10200,7 @@
           <w:rFonts w:ascii="Courier New" w:hAnsi="Courier New" w:cs="Courier New"/>
           <w:b/>
         </w:rPr>
-        <w:t xml:space="preserve">  90   sleep secs s</w:t>
+        <w:t xml:space="preserve"> 170 sub adjust</w:t>
       </w:r>
     </w:p>
     <w:p>
@@ -10323,23 +10216,23 @@
           <w:rFonts w:ascii="Courier New" w:hAnsi="Courier New" w:cs="Courier New"/>
           <w:b/>
         </w:rPr>
-        <w:t xml:space="preserve"> 100   read </w:t>
-      </w:r>
-      <w:proofErr w:type="gramStart"/>
-      <w:r>
+        <w:t xml:space="preserve"> 180   relay = thermocouple&lt;target</w:t>
+      </w:r>
+    </w:p>
+    <w:p>
+      <w:pPr>
+        <w:ind w:left="284"/>
         <w:rPr>
           <w:rFonts w:ascii="Courier New" w:hAnsi="Courier New" w:cs="Courier New"/>
           <w:b/>
         </w:rPr>
-        <w:t>target</w:t>
-      </w:r>
-      <w:proofErr w:type="gramEnd"/>
+      </w:pPr>
       <w:r>
         <w:rPr>
           <w:rFonts w:ascii="Courier New" w:hAnsi="Courier New" w:cs="Courier New"/>
           <w:b/>
         </w:rPr>
-        <w:t>, secs</w:t>
+        <w:t xml:space="preserve"> 190   buzzer = thermocouple</w:t>
       </w:r>
     </w:p>
     <w:p>
@@ -10355,7 +10248,7 @@
           <w:rFonts w:ascii="Courier New" w:hAnsi="Courier New" w:cs="Courier New"/>
           <w:b/>
         </w:rPr>
-        <w:t xml:space="preserve"> 110 endwhile </w:t>
+        <w:t xml:space="preserve"> 200   sleep 100 ms</w:t>
       </w:r>
     </w:p>
     <w:p>
@@ -10371,7 +10264,7 @@
           <w:rFonts w:ascii="Courier New" w:hAnsi="Courier New" w:cs="Courier New"/>
           <w:b/>
         </w:rPr>
-        <w:t xml:space="preserve"> 120 off timer 0</w:t>
+        <w:t xml:space="preserve"> 210   buzzer = target</w:t>
       </w:r>
     </w:p>
     <w:p>
@@ -10387,7 +10280,7 @@
           <w:rFonts w:ascii="Courier New" w:hAnsi="Courier New" w:cs="Courier New"/>
           <w:b/>
         </w:rPr>
-        <w:t xml:space="preserve"> 130 relay = 0, buzzer = 100</w:t>
+        <w:t xml:space="preserve"> 220   sleep 100 ms</w:t>
       </w:r>
     </w:p>
     <w:p>
@@ -10403,247 +10296,7 @@
           <w:rFonts w:ascii="Courier New" w:hAnsi="Courier New" w:cs="Courier New"/>
           <w:b/>
         </w:rPr>
-        <w:t xml:space="preserve"> 140 sleep 1 s</w:t>
-      </w:r>
-    </w:p>
-    <w:p>
-      <w:pPr>
-        <w:ind w:left="284"/>
-        <w:rPr>
-          <w:rFonts w:ascii="Courier New" w:hAnsi="Courier New" w:cs="Courier New"/>
-          <w:b/>
-        </w:rPr>
-      </w:pPr>
-      <w:r>
-        <w:rPr>
-          <w:rFonts w:ascii="Courier New" w:hAnsi="Courier New" w:cs="Courier New"/>
-          <w:b/>
-        </w:rPr>
-        <w:t xml:space="preserve"> 150 </w:t>
-      </w:r>
-      <w:proofErr w:type="gramStart"/>
-      <w:r>
-        <w:rPr>
-          <w:rFonts w:ascii="Courier New" w:hAnsi="Courier New" w:cs="Courier New"/>
-          <w:b/>
-        </w:rPr>
-        <w:t>buzzer</w:t>
-      </w:r>
-      <w:proofErr w:type="gramEnd"/>
-      <w:r>
-        <w:rPr>
-          <w:rFonts w:ascii="Courier New" w:hAnsi="Courier New" w:cs="Courier New"/>
-          <w:b/>
-        </w:rPr>
-        <w:t xml:space="preserve"> = 0</w:t>
-      </w:r>
-    </w:p>
-    <w:p>
-      <w:pPr>
-        <w:ind w:left="284"/>
-        <w:rPr>
-          <w:rFonts w:ascii="Courier New" w:hAnsi="Courier New" w:cs="Courier New"/>
-          <w:b/>
-        </w:rPr>
-      </w:pPr>
-      <w:r>
-        <w:rPr>
-          <w:rFonts w:ascii="Courier New" w:hAnsi="Courier New" w:cs="Courier New"/>
-          <w:b/>
-        </w:rPr>
-        <w:t xml:space="preserve"> 160 </w:t>
-      </w:r>
-      <w:proofErr w:type="gramStart"/>
-      <w:r>
-        <w:rPr>
-          <w:rFonts w:ascii="Courier New" w:hAnsi="Courier New" w:cs="Courier New"/>
-          <w:b/>
-        </w:rPr>
-        <w:t>end</w:t>
-      </w:r>
-      <w:proofErr w:type="gramEnd"/>
-      <w:r>
-        <w:rPr>
-          <w:rFonts w:ascii="Courier New" w:hAnsi="Courier New" w:cs="Courier New"/>
-          <w:b/>
-        </w:rPr>
-        <w:t xml:space="preserve"> </w:t>
-      </w:r>
-    </w:p>
-    <w:p>
-      <w:pPr>
-        <w:ind w:left="284"/>
-        <w:rPr>
-          <w:rFonts w:ascii="Courier New" w:hAnsi="Courier New" w:cs="Courier New"/>
-          <w:b/>
-        </w:rPr>
-      </w:pPr>
-      <w:r>
-        <w:rPr>
-          <w:rFonts w:ascii="Courier New" w:hAnsi="Courier New" w:cs="Courier New"/>
-          <w:b/>
-        </w:rPr>
-        <w:t xml:space="preserve"> 170 </w:t>
-      </w:r>
-      <w:proofErr w:type="gramStart"/>
-      <w:r>
-        <w:rPr>
-          <w:rFonts w:ascii="Courier New" w:hAnsi="Courier New" w:cs="Courier New"/>
-          <w:b/>
-        </w:rPr>
-        <w:t>sub</w:t>
-      </w:r>
-      <w:proofErr w:type="gramEnd"/>
-      <w:r>
-        <w:rPr>
-          <w:rFonts w:ascii="Courier New" w:hAnsi="Courier New" w:cs="Courier New"/>
-          <w:b/>
-        </w:rPr>
-        <w:t xml:space="preserve"> adjust</w:t>
-      </w:r>
-    </w:p>
-    <w:p>
-      <w:pPr>
-        <w:ind w:left="284"/>
-        <w:rPr>
-          <w:rFonts w:ascii="Courier New" w:hAnsi="Courier New" w:cs="Courier New"/>
-          <w:b/>
-        </w:rPr>
-      </w:pPr>
-      <w:r>
-        <w:rPr>
-          <w:rFonts w:ascii="Courier New" w:hAnsi="Courier New" w:cs="Courier New"/>
-          <w:b/>
-        </w:rPr>
-        <w:t xml:space="preserve"> 180   relay = thermocouple&lt;target</w:t>
-      </w:r>
-    </w:p>
-    <w:p>
-      <w:pPr>
-        <w:ind w:left="284"/>
-        <w:rPr>
-          <w:rFonts w:ascii="Courier New" w:hAnsi="Courier New" w:cs="Courier New"/>
-          <w:b/>
-        </w:rPr>
-      </w:pPr>
-      <w:r>
-        <w:rPr>
-          <w:rFonts w:ascii="Courier New" w:hAnsi="Courier New" w:cs="Courier New"/>
-          <w:b/>
-        </w:rPr>
-        <w:t xml:space="preserve"> 190   </w:t>
-      </w:r>
-      <w:proofErr w:type="gramStart"/>
-      <w:r>
-        <w:rPr>
-          <w:rFonts w:ascii="Courier New" w:hAnsi="Courier New" w:cs="Courier New"/>
-          <w:b/>
-        </w:rPr>
-        <w:t>buzzer</w:t>
-      </w:r>
-      <w:proofErr w:type="gramEnd"/>
-      <w:r>
-        <w:rPr>
-          <w:rFonts w:ascii="Courier New" w:hAnsi="Courier New" w:cs="Courier New"/>
-          <w:b/>
-        </w:rPr>
-        <w:t xml:space="preserve"> = thermocouple</w:t>
-      </w:r>
-    </w:p>
-    <w:p>
-      <w:pPr>
-        <w:ind w:left="284"/>
-        <w:rPr>
-          <w:rFonts w:ascii="Courier New" w:hAnsi="Courier New" w:cs="Courier New"/>
-          <w:b/>
-        </w:rPr>
-      </w:pPr>
-      <w:r>
-        <w:rPr>
-          <w:rFonts w:ascii="Courier New" w:hAnsi="Courier New" w:cs="Courier New"/>
-          <w:b/>
-        </w:rPr>
-        <w:t xml:space="preserve"> 200   sleep 100 ms</w:t>
-      </w:r>
-    </w:p>
-    <w:p>
-      <w:pPr>
-        <w:ind w:left="284"/>
-        <w:rPr>
-          <w:rFonts w:ascii="Courier New" w:hAnsi="Courier New" w:cs="Courier New"/>
-          <w:b/>
-        </w:rPr>
-      </w:pPr>
-      <w:r>
-        <w:rPr>
-          <w:rFonts w:ascii="Courier New" w:hAnsi="Courier New" w:cs="Courier New"/>
-          <w:b/>
-        </w:rPr>
-        <w:t xml:space="preserve"> 210   </w:t>
-      </w:r>
-      <w:proofErr w:type="gramStart"/>
-      <w:r>
-        <w:rPr>
-          <w:rFonts w:ascii="Courier New" w:hAnsi="Courier New" w:cs="Courier New"/>
-          <w:b/>
-        </w:rPr>
-        <w:t>buzzer</w:t>
-      </w:r>
-      <w:proofErr w:type="gramEnd"/>
-      <w:r>
-        <w:rPr>
-          <w:rFonts w:ascii="Courier New" w:hAnsi="Courier New" w:cs="Courier New"/>
-          <w:b/>
-        </w:rPr>
-        <w:t xml:space="preserve"> = target</w:t>
-      </w:r>
-    </w:p>
-    <w:p>
-      <w:pPr>
-        <w:ind w:left="284"/>
-        <w:rPr>
-          <w:rFonts w:ascii="Courier New" w:hAnsi="Courier New" w:cs="Courier New"/>
-          <w:b/>
-        </w:rPr>
-      </w:pPr>
-      <w:r>
-        <w:rPr>
-          <w:rFonts w:ascii="Courier New" w:hAnsi="Courier New" w:cs="Courier New"/>
-          <w:b/>
-        </w:rPr>
-        <w:t xml:space="preserve"> 220   sleep 100 ms</w:t>
-      </w:r>
-    </w:p>
-    <w:p>
-      <w:pPr>
-        <w:ind w:left="284"/>
-        <w:rPr>
-          <w:rFonts w:ascii="Courier New" w:hAnsi="Courier New" w:cs="Courier New"/>
-          <w:b/>
-        </w:rPr>
-      </w:pPr>
-      <w:r>
-        <w:rPr>
-          <w:rFonts w:ascii="Courier New" w:hAnsi="Courier New" w:cs="Courier New"/>
-          <w:b/>
-        </w:rPr>
-        <w:t xml:space="preserve"> 230   </w:t>
-      </w:r>
-      <w:proofErr w:type="gramStart"/>
-      <w:r>
-        <w:rPr>
-          <w:rFonts w:ascii="Courier New" w:hAnsi="Courier New" w:cs="Courier New"/>
-          <w:b/>
-        </w:rPr>
-        <w:t>buzzer</w:t>
-      </w:r>
-      <w:proofErr w:type="gramEnd"/>
-      <w:r>
-        <w:rPr>
-          <w:rFonts w:ascii="Courier New" w:hAnsi="Courier New" w:cs="Courier New"/>
-          <w:b/>
-        </w:rPr>
-        <w:t xml:space="preserve"> = 0</w:t>
+        <w:t xml:space="preserve"> 230   buzzer = 0</w:t>
       </w:r>
     </w:p>
     <w:p>
@@ -10895,15 +10548,7 @@
         <w:t>8</w:t>
       </w:r>
       <w:r>
-        <w:t xml:space="preserve">0 </w:t>
-      </w:r>
-      <w:proofErr w:type="gramStart"/>
-      <w:r>
-        <w:t>thru</w:t>
-      </w:r>
-      <w:proofErr w:type="gramEnd"/>
-      <w:r>
-        <w:t xml:space="preserve"> 1</w:t>
+        <w:t>0 thru 1</w:t>
       </w:r>
       <w:r>
         <w:t>1</w:t>
@@ -11322,7 +10967,6 @@
         </w:rPr>
         <w:t xml:space="preserve">&gt; </w:t>
       </w:r>
-      <w:proofErr w:type="spellStart"/>
       <w:r>
         <w:rPr>
           <w:rFonts w:ascii="Courier New" w:hAnsi="Courier New" w:cs="Courier New"/>
@@ -11330,7 +10974,6 @@
         </w:rPr>
         <w:t>cont</w:t>
       </w:r>
-      <w:proofErr w:type="spellEnd"/>
     </w:p>
     <w:p/>
     <w:p>
@@ -11481,23 +11124,7 @@
         </w:numPr>
       </w:pPr>
       <w:r>
-        <w:t xml:space="preserve">To mount a QFN (leadless) package, I first flux the component pins and then tin them with my soldering iron; each pin ends up with a little bump of solder on it.  I then flux the board pads and tin them, with a similar and opposing bump (it </w:t>
-      </w:r>
-      <w:proofErr w:type="gramStart"/>
-      <w:r>
-        <w:t>definitely helps</w:t>
-      </w:r>
-      <w:proofErr w:type="gramEnd"/>
-      <w:r>
-        <w:t xml:space="preserve"> to have a solder mask on the board, but I have done it without).  Then I flux everything again and align the bumps on the QFN pads with the opposing bumps on the </w:t>
-      </w:r>
-      <w:proofErr w:type="gramStart"/>
-      <w:r>
-        <w:t>board, and</w:t>
-      </w:r>
-      <w:proofErr w:type="gramEnd"/>
-      <w:r>
-        <w:t xml:space="preserve"> prepare for reflow using your new Toaster Oven Temperature Profile Controller.</w:t>
+        <w:t>To mount a QFN (leadless) package, I first flux the component pins and then tin them with my soldering iron; each pin ends up with a little bump of solder on it.  I then flux the board pads and tin them, with a similar and opposing bump (it definitely helps to have a solder mask on the board, but I have done it without).  Then I flux everything again and align the bumps on the QFN pads with the opposing bumps on the board, and prepare for reflow using your new Toaster Oven Temperature Profile Controller.</w:t>
       </w:r>
     </w:p>
     <w:p>
@@ -11519,15 +11146,7 @@
         </w:numPr>
       </w:pPr>
       <w:r>
-        <w:t xml:space="preserve">After </w:t>
-      </w:r>
-      <w:proofErr w:type="gramStart"/>
-      <w:r>
-        <w:t>reflow</w:t>
-      </w:r>
-      <w:proofErr w:type="gramEnd"/>
-      <w:r>
-        <w:t>, if touchup is needed (the typical problem will be “opens”, not “shorts”), I use a generous amount of flux at the pin/pad interface and then drag the ever slightest amount of solder across it with my soldering iron.  Note that the flux is critical in this step to avoid any bridging/shorts.</w:t>
+        <w:t>After reflow, if touchup is needed (the typical problem will be “opens”, not “shorts”), I use a generous amount of flux at the pin/pad interface and then drag the ever slightest amount of solder across it with my soldering iron.  Note that the flux is critical in this step to avoid any bridging/shorts.</w:t>
       </w:r>
     </w:p>
     <w:p>
@@ -11550,15 +11169,7 @@
         <w:t>Kester Pocket-Pak lead-free rosin-core solder</w:t>
       </w:r>
       <w:r>
-        <w:t xml:space="preserve">, a Kester #2331-ZX water soluble flux pen, and a </w:t>
-      </w:r>
-      <w:proofErr w:type="spellStart"/>
-      <w:r>
-        <w:t>PanaVise</w:t>
-      </w:r>
-      <w:proofErr w:type="spellEnd"/>
-      <w:r>
-        <w:t xml:space="preserve"> PV Jr. Model 201 (to hold things).</w:t>
+        <w:t>, a Kester #2331-ZX water soluble flux pen, and a PanaVise PV Jr. Model 201 (to hold things).</w:t>
       </w:r>
     </w:p>
     <w:p/>
@@ -11626,7 +11237,6 @@
       <w:r>
         <w:t xml:space="preserve">The Flea-Scope™ StickOS® BASIC Deep Dive User Interface is here: </w:t>
       </w:r>
-      <w:proofErr w:type="gramStart"/>
       <w:r>
         <w:rPr>
           <w:rFonts w:ascii="Courier New" w:hAnsi="Courier New" w:cs="Courier New"/>
@@ -11635,18 +11245,11 @@
         </w:rPr>
         <w:t>https://rtestardi.github.io/usbte/stickos-basic.html</w:t>
       </w:r>
-      <w:proofErr w:type="gramEnd"/>
     </w:p>
     <w:p/>
     <w:p>
       <w:r>
-        <w:t>The</w:t>
-      </w:r>
-      <w:r>
-        <w:t xml:space="preserve"> StickOS BASIC </w:t>
-      </w:r>
-      <w:r>
-        <w:t>Quick Reference Guide is here:</w:t>
+        <w:t>The StickOS BASIC Quick Reference Guide is here:</w:t>
       </w:r>
     </w:p>
     <w:p>
@@ -11671,7 +11274,6 @@
       <w:r>
         <w:t xml:space="preserve">Full StickOS BASIC documentation and downloads for various supported MCUs can be found at: </w:t>
       </w:r>
-      <w:proofErr w:type="gramStart"/>
       <w:r>
         <w:rPr>
           <w:rFonts w:ascii="Courier New" w:hAnsi="Courier New" w:cs="Courier New"/>
@@ -11680,7 +11282,6 @@
         </w:rPr>
         <w:t>https://rtestardi.github.io/StickOS/</w:t>
       </w:r>
-      <w:proofErr w:type="gramEnd"/>
     </w:p>
     <w:p/>
     <w:p>
@@ -11700,7 +11301,6 @@
       <w:r>
         <w:t xml:space="preserve"> GUI are here: </w:t>
       </w:r>
-      <w:proofErr w:type="gramStart"/>
       <w:r>
         <w:rPr>
           <w:rFonts w:ascii="Courier New" w:hAnsi="Courier New" w:cs="Courier New"/>
@@ -11709,7 +11309,6 @@
         </w:rPr>
         <w:t>https://github.com/rtestardi/usbte</w:t>
       </w:r>
-      <w:proofErr w:type="gramEnd"/>
     </w:p>
     <w:p/>
     <w:p>
@@ -11723,7 +11322,6 @@
       <w:r>
         <w:t xml:space="preserve">WebUSB documentation is here: </w:t>
       </w:r>
-      <w:proofErr w:type="gramStart"/>
       <w:r>
         <w:rPr>
           <w:rFonts w:ascii="Courier New" w:hAnsi="Courier New" w:cs="Courier New"/>
@@ -11732,7 +11330,6 @@
         </w:rPr>
         <w:t>https://wicg.github.io/webusb/</w:t>
       </w:r>
-      <w:proofErr w:type="gramEnd"/>
     </w:p>
     <w:p/>
     <w:p>
@@ -11746,7 +11343,6 @@
       <w:r>
         <w:t xml:space="preserve">Web Serial documentation is here: </w:t>
       </w:r>
-      <w:proofErr w:type="gramStart"/>
       <w:r>
         <w:rPr>
           <w:rFonts w:ascii="Courier New" w:hAnsi="Courier New" w:cs="Courier New"/>
@@ -11755,7 +11351,6 @@
         </w:rPr>
         <w:t>https://wicg.github.io/serial/</w:t>
       </w:r>
-      <w:proofErr w:type="gramEnd"/>
     </w:p>
     <w:p/>
     <w:p>
@@ -11769,7 +11364,6 @@
       <w:r>
         <w:t xml:space="preserve">CDC/ACM documentation starts here: </w:t>
       </w:r>
-      <w:proofErr w:type="gramStart"/>
       <w:r>
         <w:rPr>
           <w:rFonts w:ascii="Courier New" w:hAnsi="Courier New" w:cs="Courier New"/>
@@ -11778,7 +11372,6 @@
         </w:rPr>
         <w:t>https://en.wikipedia.org/wiki/USB_communications_device_class</w:t>
       </w:r>
-      <w:proofErr w:type="gramEnd"/>
     </w:p>
     <w:p/>
     <w:p>
@@ -11914,15 +11507,7 @@
         <w:t xml:space="preserve"> without a cell phone</w:t>
       </w:r>
       <w:r>
-        <w:t xml:space="preserve"> (well, except a </w:t>
-      </w:r>
-      <w:proofErr w:type="spellStart"/>
-      <w:r>
-        <w:t>sim</w:t>
-      </w:r>
-      <w:proofErr w:type="spellEnd"/>
-      <w:r>
-        <w:t>-less phone for interoperability testing!)</w:t>
+        <w:t xml:space="preserve"> (well, except a sim-less phone for interoperability testing!)</w:t>
       </w:r>
       <w:r>
         <w:t>!</w:t>

--- a/doc/toaster.docx
+++ b/doc/toaster.docx
@@ -1,6 +1,6 @@
 
 <file path=word/document.xml><?xml version="1.0" encoding="utf-8"?>
-<w:document xmlns:wpc="http://schemas.microsoft.com/office/word/2010/wordprocessingCanvas" xmlns:cx="http://schemas.microsoft.com/office/drawing/2014/chartex" xmlns:cx1="http://schemas.microsoft.com/office/drawing/2015/9/8/chartex" xmlns:cx2="http://schemas.microsoft.com/office/drawing/2015/10/21/chartex" xmlns:cx3="http://schemas.microsoft.com/office/drawing/2016/5/9/chartex" xmlns:cx4="http://schemas.microsoft.com/office/drawing/2016/5/10/chartex" xmlns:cx5="http://schemas.microsoft.com/office/drawing/2016/5/11/chartex" xmlns:cx6="http://schemas.microsoft.com/office/drawing/2016/5/12/chartex" xmlns:cx7="http://schemas.microsoft.com/office/drawing/2016/5/13/chartex" xmlns:cx8="http://schemas.microsoft.com/office/drawing/2016/5/14/chartex" xmlns:mc="http://schemas.openxmlformats.org/markup-compatibility/2006" xmlns:aink="http://schemas.microsoft.com/office/drawing/2016/ink" xmlns:am3d="http://schemas.microsoft.com/office/drawing/2017/model3d" xmlns:o="urn:schemas-microsoft-com:office:office" xmlns:oel="http://schemas.microsoft.com/office/2019/extlst" xmlns:r="http://schemas.openxmlformats.org/officeDocument/2006/relationships" xmlns:m="http://schemas.openxmlformats.org/officeDocument/2006/math" xmlns:v="urn:schemas-microsoft-com:vml" xmlns:wp14="http://schemas.microsoft.com/office/word/2010/wordprocessingDrawing" xmlns:wp="http://schemas.openxmlformats.org/drawingml/2006/wordprocessingDrawing" xmlns:w10="urn:schemas-microsoft-com:office:word" xmlns:w="http://schemas.openxmlformats.org/wordprocessingml/2006/main" xmlns:w14="http://schemas.microsoft.com/office/word/2010/wordml" xmlns:w15="http://schemas.microsoft.com/office/word/2012/wordml" xmlns:w16cex="http://schemas.microsoft.com/office/word/2018/wordml/cex" xmlns:w16cid="http://schemas.microsoft.com/office/word/2016/wordml/cid" xmlns:w16="http://schemas.microsoft.com/office/word/2018/wordml" xmlns:w16sdtdh="http://schemas.microsoft.com/office/word/2020/wordml/sdtdatahash" xmlns:w16se="http://schemas.microsoft.com/office/word/2015/wordml/symex" xmlns:wpg="http://schemas.microsoft.com/office/word/2010/wordprocessingGroup" xmlns:wpi="http://schemas.microsoft.com/office/word/2010/wordprocessingInk" xmlns:wne="http://schemas.microsoft.com/office/word/2006/wordml" xmlns:wps="http://schemas.microsoft.com/office/word/2010/wordprocessingShape" mc:Ignorable="w14 w15 w16se w16cid w16 w16cex w16sdtdh wp14">
+<w:document xmlns:wpc="http://schemas.microsoft.com/office/word/2010/wordprocessingCanvas" xmlns:cx="http://schemas.microsoft.com/office/drawing/2014/chartex" xmlns:cx1="http://schemas.microsoft.com/office/drawing/2015/9/8/chartex" xmlns:cx2="http://schemas.microsoft.com/office/drawing/2015/10/21/chartex" xmlns:cx3="http://schemas.microsoft.com/office/drawing/2016/5/9/chartex" xmlns:cx4="http://schemas.microsoft.com/office/drawing/2016/5/10/chartex" xmlns:cx5="http://schemas.microsoft.com/office/drawing/2016/5/11/chartex" xmlns:cx6="http://schemas.microsoft.com/office/drawing/2016/5/12/chartex" xmlns:cx7="http://schemas.microsoft.com/office/drawing/2016/5/13/chartex" xmlns:cx8="http://schemas.microsoft.com/office/drawing/2016/5/14/chartex" xmlns:mc="http://schemas.openxmlformats.org/markup-compatibility/2006" xmlns:aink="http://schemas.microsoft.com/office/drawing/2016/ink" xmlns:am3d="http://schemas.microsoft.com/office/drawing/2017/model3d" xmlns:o="urn:schemas-microsoft-com:office:office" xmlns:oel="http://schemas.microsoft.com/office/2019/extlst" xmlns:r="http://schemas.openxmlformats.org/officeDocument/2006/relationships" xmlns:m="http://schemas.openxmlformats.org/officeDocument/2006/math" xmlns:v="urn:schemas-microsoft-com:vml" xmlns:wp14="http://schemas.microsoft.com/office/word/2010/wordprocessingDrawing" xmlns:wp="http://schemas.openxmlformats.org/drawingml/2006/wordprocessingDrawing" xmlns:w10="urn:schemas-microsoft-com:office:word" xmlns:w="http://schemas.openxmlformats.org/wordprocessingml/2006/main" xmlns:w14="http://schemas.microsoft.com/office/word/2010/wordml" xmlns:w15="http://schemas.microsoft.com/office/word/2012/wordml" xmlns:w16cex="http://schemas.microsoft.com/office/word/2018/wordml/cex" xmlns:w16cid="http://schemas.microsoft.com/office/word/2016/wordml/cid" xmlns:w16="http://schemas.microsoft.com/office/word/2018/wordml" xmlns:w16du="http://schemas.microsoft.com/office/word/2023/wordml/word16du" xmlns:w16sdtdh="http://schemas.microsoft.com/office/word/2020/wordml/sdtdatahash" xmlns:w16se="http://schemas.microsoft.com/office/word/2015/wordml/symex" xmlns:wpg="http://schemas.microsoft.com/office/word/2010/wordprocessingGroup" xmlns:wpi="http://schemas.microsoft.com/office/word/2010/wordprocessingInk" xmlns:wne="http://schemas.microsoft.com/office/word/2006/wordml" xmlns:wps="http://schemas.microsoft.com/office/word/2010/wordprocessingShape" mc:Ignorable="w14 w15 w16se w16cid w16 w16cex w16sdtdh w16du wp14">
   <w:body>
     <w:p>
       <w:pPr>
@@ -5182,7 +5182,7 @@
         <mc:AlternateContent>
           <mc:Choice Requires="wpc">
             <w:drawing>
-              <wp:inline distT="0" distB="0" distL="0" distR="0" wp14:anchorId="4AE42E43" wp14:editId="44A0A9BD">
+              <wp:inline distT="0" distB="0" distL="0" distR="0" wp14:anchorId="4AE42E43" wp14:editId="2F431073">
                 <wp:extent cx="6229350" cy="5052695"/>
                 <wp:effectExtent l="0" t="0" r="0" b="0"/>
                 <wp:docPr id="185" name="Canvas 185"/>
@@ -5815,7 +5815,7 @@
                         </wps:cNvSpPr>
                         <wps:spPr bwMode="auto">
                           <a:xfrm>
-                            <a:off x="2400300" y="147646"/>
+                            <a:off x="2590800" y="176221"/>
                             <a:ext cx="171450" cy="342900"/>
                           </a:xfrm>
                           <a:prstGeom prst="rect">
@@ -5859,7 +5859,14 @@
                                   <w:sz w:val="20"/>
                                   <w:szCs w:val="20"/>
                                 </w:rPr>
-                                <w:t>a0</w:t>
+                                <w:t>a</w:t>
+                              </w:r>
+                              <w:r>
+                                <w:rPr>
+                                  <w:sz w:val="20"/>
+                                  <w:szCs w:val="20"/>
+                                </w:rPr>
+                                <w:t>1</w:t>
                               </w:r>
                             </w:p>
                           </w:txbxContent>
@@ -8186,8 +8193,8 @@
                         </wps:cNvCnPr>
                         <wps:spPr bwMode="auto">
                           <a:xfrm flipV="1">
-                            <a:off x="2514600" y="604837"/>
-                            <a:ext cx="2800350" cy="45"/>
+                            <a:off x="2667000" y="604837"/>
+                            <a:ext cx="2647950" cy="33338"/>
                           </a:xfrm>
                           <a:prstGeom prst="line">
                             <a:avLst/>
@@ -8645,7 +8652,7 @@
                         </wps:cNvCnPr>
                         <wps:spPr bwMode="auto">
                           <a:xfrm flipV="1">
-                            <a:off x="2514600" y="376237"/>
+                            <a:off x="2676525" y="414337"/>
                             <a:ext cx="9185" cy="228600"/>
                           </a:xfrm>
                           <a:prstGeom prst="line">
@@ -9063,7 +9070,7 @@
           </mc:Choice>
           <mc:Fallback>
             <w:pict>
-              <v:group w14:anchorId="4AE42E43" id="Canvas 185" o:spid="_x0000_s1107" editas="canvas" style="width:490.5pt;height:397.85pt;mso-position-horizontal-relative:char;mso-position-vertical-relative:line" coordsize="62293,50526" o:gfxdata="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">
+              <v:group w14:anchorId="4AE42E43" id="Canvas 185" o:spid="_x0000_s1107" editas="canvas" style="width:490.5pt;height:397.85pt;mso-position-horizontal-relative:char;mso-position-vertical-relative:line" coordsize="62293,50526" o:gfxdata="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">
                 <v:shape id="_x0000_s1108" type="#_x0000_t75" style="position:absolute;width:62293;height:50526;visibility:visible;mso-wrap-style:square">
                   <v:fill o:detectmouseclick="t"/>
                   <v:path o:connecttype="none"/>
@@ -9166,7 +9173,7 @@
                     </w:txbxContent>
                   </v:textbox>
                 </v:shape>
-                <v:shape id="Text Box 205" o:spid="_x0000_s1126" type="#_x0000_t202" style="position:absolute;left:24003;top:1476;width:1714;height:3429;visibility:visible;mso-wrap-style:square;v-text-anchor:top" o:gfxdata="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" filled="f" stroked="f">
+                <v:shape id="Text Box 205" o:spid="_x0000_s1126" type="#_x0000_t202" style="position:absolute;left:25908;top:1762;width:1714;height:3429;visibility:visible;mso-wrap-style:square;v-text-anchor:top" o:gfxdata="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" filled="f" stroked="f">
                   <v:textbox style="layout-flow:vertical" inset="0,1.44pt,0,1.44pt">
                     <w:txbxContent>
                       <w:p>
@@ -9181,7 +9188,14 @@
                             <w:sz w:val="20"/>
                             <w:szCs w:val="20"/>
                           </w:rPr>
-                          <w:t>a0</w:t>
+                          <w:t>a</w:t>
+                        </w:r>
+                        <w:r>
+                          <w:rPr>
+                            <w:sz w:val="20"/>
+                            <w:szCs w:val="20"/>
+                          </w:rPr>
+                          <w:t>1</w:t>
                         </w:r>
                       </w:p>
                     </w:txbxContent>
@@ -9438,7 +9452,7 @@
                     </w:txbxContent>
                   </v:textbox>
                 </v:rect>
-                <v:line id="Line 276" o:spid="_x0000_s1193" style="position:absolute;flip:y;visibility:visible;mso-wrap-style:square" from="25146,6048" to="53149,6048" o:connectortype="straight" o:gfxdata="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" strokeweight="1pt"/>
+                <v:line id="Line 276" o:spid="_x0000_s1193" style="position:absolute;flip:y;visibility:visible;mso-wrap-style:square" from="26670,6048" to="53149,6381" o:connectortype="straight" o:gfxdata="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" strokeweight="1pt"/>
                 <v:oval id="Oval 277" o:spid="_x0000_s1194" style="position:absolute;left:20002;top:16906;width:1143;height:1143;visibility:visible;mso-wrap-style:square;v-text-anchor:top" o:gfxdata="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"/>
                 <v:line id="Line 278" o:spid="_x0000_s1195" style="position:absolute;flip:y;visibility:visible;mso-wrap-style:square" from="20574,17478" to="20574,24908" o:connectortype="straight" o:gfxdata="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" strokeweight="1pt"/>
                 <v:oval id="Oval 200" o:spid="_x0000_s1196" style="position:absolute;left:26289;top:3429;width:1143;height:1143;visibility:visible;mso-wrap-style:square;v-text-anchor:top" o:gfxdata="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"/>
@@ -9505,7 +9519,7 @@
                     </w:txbxContent>
                   </v:textbox>
                 </v:shape>
-                <v:line id="Line 231" o:spid="_x0000_s1206" style="position:absolute;flip:y;visibility:visible;mso-wrap-style:square" from="25146,3762" to="25237,6048" o:connectortype="straight" o:gfxdata="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" strokeweight="1pt"/>
+                <v:line id="Line 231" o:spid="_x0000_s1206" style="position:absolute;flip:y;visibility:visible;mso-wrap-style:square" from="26765,4143" to="26857,6429" o:connectortype="straight" o:gfxdata="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" strokeweight="1pt"/>
                 <v:line id="Line 231" o:spid="_x0000_s1207" style="position:absolute;visibility:visible;mso-wrap-style:square" from="38862,3762" to="38862,23193" o:connectortype="straight" o:gfxdata="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" strokeweight="1pt"/>
                 <v:line id="Line 231" o:spid="_x0000_s1208" style="position:absolute;visibility:visible;mso-wrap-style:square" from="35433,3762" to="35433,20335" o:connectortype="straight" o:gfxdata="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" strokeweight="1pt"/>
                 <v:rect id="Rectangle 189" o:spid="_x0000_s1209" style="position:absolute;left:40005;top:7810;width:9715;height:5715;visibility:visible;mso-wrap-style:square;v-text-anchor:top" o:gfxdata="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">
@@ -9690,7 +9704,7 @@
           <w:noProof/>
         </w:rPr>
         <w:drawing>
-          <wp:inline distT="0" distB="0" distL="0" distR="0" wp14:anchorId="62572022" wp14:editId="5E3B0FAB">
+          <wp:inline distT="0" distB="0" distL="0" distR="0" wp14:anchorId="62572022" wp14:editId="6F6ED9C9">
             <wp:extent cx="2114550" cy="1319653"/>
             <wp:effectExtent l="0" t="0" r="0" b="0"/>
             <wp:docPr id="532159900" name="Picture 1"/>
@@ -9976,7 +9990,21 @@
           <w:rFonts w:ascii="Courier New" w:hAnsi="Courier New" w:cs="Courier New"/>
           <w:b/>
         </w:rPr>
-        <w:t xml:space="preserve">  30 dim relay as pin a0 for digital output</w:t>
+        <w:t xml:space="preserve">  30 dim relay as pin a</w:t>
+      </w:r>
+      <w:r>
+        <w:rPr>
+          <w:rFonts w:ascii="Courier New" w:hAnsi="Courier New" w:cs="Courier New"/>
+          <w:b/>
+        </w:rPr>
+        <w:t>1</w:t>
+      </w:r>
+      <w:r>
+        <w:rPr>
+          <w:rFonts w:ascii="Courier New" w:hAnsi="Courier New" w:cs="Courier New"/>
+          <w:b/>
+        </w:rPr>
+        <w:t xml:space="preserve"> for digital output</w:t>
       </w:r>
     </w:p>
     <w:p>
@@ -10376,16 +10404,13 @@
         <w:t>s a</w:t>
       </w:r>
       <w:r>
-        <w:t xml:space="preserve"> </w:t>
-      </w:r>
-      <w:r>
-        <w:t xml:space="preserve">digital output </w:t>
-      </w:r>
-      <w:r>
-        <w:t>pin variable to manipulate the MCU pin attached to the</w:t>
-      </w:r>
-      <w:r>
-        <w:t xml:space="preserve"> relay; subsequently setting the variable to 1 turns the relay </w:t>
+        <w:t xml:space="preserve"> pin variable </w:t>
+      </w:r>
+      <w:r>
+        <w:t>named “relay” bound to Flea-Scope pin “a1” configured for digital output</w:t>
+      </w:r>
+      <w:r>
+        <w:t xml:space="preserve">; subsequently setting the variable to 1 turns the relay </w:t>
       </w:r>
       <w:r>
         <w:t xml:space="preserve">on </w:t>
@@ -11530,7 +11555,7 @@
 </file>
 
 <file path=word/endnotes.xml><?xml version="1.0" encoding="utf-8"?>
-<w:endnotes xmlns:wpc="http://schemas.microsoft.com/office/word/2010/wordprocessingCanvas" xmlns:cx="http://schemas.microsoft.com/office/drawing/2014/chartex" xmlns:cx1="http://schemas.microsoft.com/office/drawing/2015/9/8/chartex" xmlns:cx2="http://schemas.microsoft.com/office/drawing/2015/10/21/chartex" xmlns:cx3="http://schemas.microsoft.com/office/drawing/2016/5/9/chartex" xmlns:cx4="http://schemas.microsoft.com/office/drawing/2016/5/10/chartex" xmlns:cx5="http://schemas.microsoft.com/office/drawing/2016/5/11/chartex" xmlns:cx6="http://schemas.microsoft.com/office/drawing/2016/5/12/chartex" xmlns:cx7="http://schemas.microsoft.com/office/drawing/2016/5/13/chartex" xmlns:cx8="http://schemas.microsoft.com/office/drawing/2016/5/14/chartex" xmlns:mc="http://schemas.openxmlformats.org/markup-compatibility/2006" xmlns:aink="http://schemas.microsoft.com/office/drawing/2016/ink" xmlns:am3d="http://schemas.microsoft.com/office/drawing/2017/model3d" xmlns:o="urn:schemas-microsoft-com:office:office" xmlns:oel="http://schemas.microsoft.com/office/2019/extlst" xmlns:r="http://schemas.openxmlformats.org/officeDocument/2006/relationships" xmlns:m="http://schemas.openxmlformats.org/officeDocument/2006/math" xmlns:v="urn:schemas-microsoft-com:vml" xmlns:wp14="http://schemas.microsoft.com/office/word/2010/wordprocessingDrawing" xmlns:wp="http://schemas.openxmlformats.org/drawingml/2006/wordprocessingDrawing" xmlns:w10="urn:schemas-microsoft-com:office:word" xmlns:w="http://schemas.openxmlformats.org/wordprocessingml/2006/main" xmlns:w14="http://schemas.microsoft.com/office/word/2010/wordml" xmlns:w15="http://schemas.microsoft.com/office/word/2012/wordml" xmlns:w16cex="http://schemas.microsoft.com/office/word/2018/wordml/cex" xmlns:w16cid="http://schemas.microsoft.com/office/word/2016/wordml/cid" xmlns:w16="http://schemas.microsoft.com/office/word/2018/wordml" xmlns:w16sdtdh="http://schemas.microsoft.com/office/word/2020/wordml/sdtdatahash" xmlns:w16se="http://schemas.microsoft.com/office/word/2015/wordml/symex" xmlns:wpg="http://schemas.microsoft.com/office/word/2010/wordprocessingGroup" xmlns:wpi="http://schemas.microsoft.com/office/word/2010/wordprocessingInk" xmlns:wne="http://schemas.microsoft.com/office/word/2006/wordml" xmlns:wps="http://schemas.microsoft.com/office/word/2010/wordprocessingShape" mc:Ignorable="w14 w15 w16se w16cid w16 w16cex w16sdtdh wp14">
+<w:endnotes xmlns:wpc="http://schemas.microsoft.com/office/word/2010/wordprocessingCanvas" xmlns:cx="http://schemas.microsoft.com/office/drawing/2014/chartex" xmlns:cx1="http://schemas.microsoft.com/office/drawing/2015/9/8/chartex" xmlns:cx2="http://schemas.microsoft.com/office/drawing/2015/10/21/chartex" xmlns:cx3="http://schemas.microsoft.com/office/drawing/2016/5/9/chartex" xmlns:cx4="http://schemas.microsoft.com/office/drawing/2016/5/10/chartex" xmlns:cx5="http://schemas.microsoft.com/office/drawing/2016/5/11/chartex" xmlns:cx6="http://schemas.microsoft.com/office/drawing/2016/5/12/chartex" xmlns:cx7="http://schemas.microsoft.com/office/drawing/2016/5/13/chartex" xmlns:cx8="http://schemas.microsoft.com/office/drawing/2016/5/14/chartex" xmlns:mc="http://schemas.openxmlformats.org/markup-compatibility/2006" xmlns:aink="http://schemas.microsoft.com/office/drawing/2016/ink" xmlns:am3d="http://schemas.microsoft.com/office/drawing/2017/model3d" xmlns:o="urn:schemas-microsoft-com:office:office" xmlns:oel="http://schemas.microsoft.com/office/2019/extlst" xmlns:r="http://schemas.openxmlformats.org/officeDocument/2006/relationships" xmlns:m="http://schemas.openxmlformats.org/officeDocument/2006/math" xmlns:v="urn:schemas-microsoft-com:vml" xmlns:wp14="http://schemas.microsoft.com/office/word/2010/wordprocessingDrawing" xmlns:wp="http://schemas.openxmlformats.org/drawingml/2006/wordprocessingDrawing" xmlns:w10="urn:schemas-microsoft-com:office:word" xmlns:w="http://schemas.openxmlformats.org/wordprocessingml/2006/main" xmlns:w14="http://schemas.microsoft.com/office/word/2010/wordml" xmlns:w15="http://schemas.microsoft.com/office/word/2012/wordml" xmlns:w16cex="http://schemas.microsoft.com/office/word/2018/wordml/cex" xmlns:w16cid="http://schemas.microsoft.com/office/word/2016/wordml/cid" xmlns:w16="http://schemas.microsoft.com/office/word/2018/wordml" xmlns:w16du="http://schemas.microsoft.com/office/word/2023/wordml/word16du" xmlns:w16sdtdh="http://schemas.microsoft.com/office/word/2020/wordml/sdtdatahash" xmlns:w16se="http://schemas.microsoft.com/office/word/2015/wordml/symex" xmlns:wpg="http://schemas.microsoft.com/office/word/2010/wordprocessingGroup" xmlns:wpi="http://schemas.microsoft.com/office/word/2010/wordprocessingInk" xmlns:wne="http://schemas.microsoft.com/office/word/2006/wordml" xmlns:wps="http://schemas.microsoft.com/office/word/2010/wordprocessingShape" mc:Ignorable="w14 w15 w16se w16cid w16 w16cex w16sdtdh w16du wp14">
   <w:endnote w:type="separator" w:id="-1">
     <w:p>
       <w:r>
@@ -11549,7 +11574,7 @@
 </file>
 
 <file path=word/footer1.xml><?xml version="1.0" encoding="utf-8"?>
-<w:ftr xmlns:wpc="http://schemas.microsoft.com/office/word/2010/wordprocessingCanvas" xmlns:cx="http://schemas.microsoft.com/office/drawing/2014/chartex" xmlns:cx1="http://schemas.microsoft.com/office/drawing/2015/9/8/chartex" xmlns:cx2="http://schemas.microsoft.com/office/drawing/2015/10/21/chartex" xmlns:cx3="http://schemas.microsoft.com/office/drawing/2016/5/9/chartex" xmlns:cx4="http://schemas.microsoft.com/office/drawing/2016/5/10/chartex" xmlns:cx5="http://schemas.microsoft.com/office/drawing/2016/5/11/chartex" xmlns:cx6="http://schemas.microsoft.com/office/drawing/2016/5/12/chartex" xmlns:cx7="http://schemas.microsoft.com/office/drawing/2016/5/13/chartex" xmlns:cx8="http://schemas.microsoft.com/office/drawing/2016/5/14/chartex" xmlns:mc="http://schemas.openxmlformats.org/markup-compatibility/2006" xmlns:aink="http://schemas.microsoft.com/office/drawing/2016/ink" xmlns:am3d="http://schemas.microsoft.com/office/drawing/2017/model3d" xmlns:o="urn:schemas-microsoft-com:office:office" xmlns:oel="http://schemas.microsoft.com/office/2019/extlst" xmlns:r="http://schemas.openxmlformats.org/officeDocument/2006/relationships" xmlns:m="http://schemas.openxmlformats.org/officeDocument/2006/math" xmlns:v="urn:schemas-microsoft-com:vml" xmlns:wp14="http://schemas.microsoft.com/office/word/2010/wordprocessingDrawing" xmlns:wp="http://schemas.openxmlformats.org/drawingml/2006/wordprocessingDrawing" xmlns:w10="urn:schemas-microsoft-com:office:word" xmlns:w="http://schemas.openxmlformats.org/wordprocessingml/2006/main" xmlns:w14="http://schemas.microsoft.com/office/word/2010/wordml" xmlns:w15="http://schemas.microsoft.com/office/word/2012/wordml" xmlns:w16cex="http://schemas.microsoft.com/office/word/2018/wordml/cex" xmlns:w16cid="http://schemas.microsoft.com/office/word/2016/wordml/cid" xmlns:w16="http://schemas.microsoft.com/office/word/2018/wordml" xmlns:w16sdtdh="http://schemas.microsoft.com/office/word/2020/wordml/sdtdatahash" xmlns:w16se="http://schemas.microsoft.com/office/word/2015/wordml/symex" xmlns:wpg="http://schemas.microsoft.com/office/word/2010/wordprocessingGroup" xmlns:wpi="http://schemas.microsoft.com/office/word/2010/wordprocessingInk" xmlns:wne="http://schemas.microsoft.com/office/word/2006/wordml" xmlns:wps="http://schemas.microsoft.com/office/word/2010/wordprocessingShape" mc:Ignorable="w14 w15 w16se w16cid w16 w16cex w16sdtdh wp14">
+<w:ftr xmlns:wpc="http://schemas.microsoft.com/office/word/2010/wordprocessingCanvas" xmlns:cx="http://schemas.microsoft.com/office/drawing/2014/chartex" xmlns:cx1="http://schemas.microsoft.com/office/drawing/2015/9/8/chartex" xmlns:cx2="http://schemas.microsoft.com/office/drawing/2015/10/21/chartex" xmlns:cx3="http://schemas.microsoft.com/office/drawing/2016/5/9/chartex" xmlns:cx4="http://schemas.microsoft.com/office/drawing/2016/5/10/chartex" xmlns:cx5="http://schemas.microsoft.com/office/drawing/2016/5/11/chartex" xmlns:cx6="http://schemas.microsoft.com/office/drawing/2016/5/12/chartex" xmlns:cx7="http://schemas.microsoft.com/office/drawing/2016/5/13/chartex" xmlns:cx8="http://schemas.microsoft.com/office/drawing/2016/5/14/chartex" xmlns:mc="http://schemas.openxmlformats.org/markup-compatibility/2006" xmlns:aink="http://schemas.microsoft.com/office/drawing/2016/ink" xmlns:am3d="http://schemas.microsoft.com/office/drawing/2017/model3d" xmlns:o="urn:schemas-microsoft-com:office:office" xmlns:oel="http://schemas.microsoft.com/office/2019/extlst" xmlns:r="http://schemas.openxmlformats.org/officeDocument/2006/relationships" xmlns:m="http://schemas.openxmlformats.org/officeDocument/2006/math" xmlns:v="urn:schemas-microsoft-com:vml" xmlns:wp14="http://schemas.microsoft.com/office/word/2010/wordprocessingDrawing" xmlns:wp="http://schemas.openxmlformats.org/drawingml/2006/wordprocessingDrawing" xmlns:w10="urn:schemas-microsoft-com:office:word" xmlns:w="http://schemas.openxmlformats.org/wordprocessingml/2006/main" xmlns:w14="http://schemas.microsoft.com/office/word/2010/wordml" xmlns:w15="http://schemas.microsoft.com/office/word/2012/wordml" xmlns:w16cex="http://schemas.microsoft.com/office/word/2018/wordml/cex" xmlns:w16cid="http://schemas.microsoft.com/office/word/2016/wordml/cid" xmlns:w16="http://schemas.microsoft.com/office/word/2018/wordml" xmlns:w16du="http://schemas.microsoft.com/office/word/2023/wordml/word16du" xmlns:w16sdtdh="http://schemas.microsoft.com/office/word/2020/wordml/sdtdatahash" xmlns:w16se="http://schemas.microsoft.com/office/word/2015/wordml/symex" xmlns:wpg="http://schemas.microsoft.com/office/word/2010/wordprocessingGroup" xmlns:wpi="http://schemas.microsoft.com/office/word/2010/wordprocessingInk" xmlns:wne="http://schemas.microsoft.com/office/word/2006/wordml" xmlns:wps="http://schemas.microsoft.com/office/word/2010/wordprocessingShape" mc:Ignorable="w14 w15 w16se w16cid w16 w16cex w16sdtdh w16du wp14">
   <w:p>
     <w:pPr>
       <w:pStyle w:val="Footer"/>
@@ -11559,7 +11584,7 @@
 </file>
 
 <file path=word/footer2.xml><?xml version="1.0" encoding="utf-8"?>
-<w:ftr xmlns:wpc="http://schemas.microsoft.com/office/word/2010/wordprocessingCanvas" xmlns:cx="http://schemas.microsoft.com/office/drawing/2014/chartex" xmlns:cx1="http://schemas.microsoft.com/office/drawing/2015/9/8/chartex" xmlns:cx2="http://schemas.microsoft.com/office/drawing/2015/10/21/chartex" xmlns:cx3="http://schemas.microsoft.com/office/drawing/2016/5/9/chartex" xmlns:cx4="http://schemas.microsoft.com/office/drawing/2016/5/10/chartex" xmlns:cx5="http://schemas.microsoft.com/office/drawing/2016/5/11/chartex" xmlns:cx6="http://schemas.microsoft.com/office/drawing/2016/5/12/chartex" xmlns:cx7="http://schemas.microsoft.com/office/drawing/2016/5/13/chartex" xmlns:cx8="http://schemas.microsoft.com/office/drawing/2016/5/14/chartex" xmlns:mc="http://schemas.openxmlformats.org/markup-compatibility/2006" xmlns:aink="http://schemas.microsoft.com/office/drawing/2016/ink" xmlns:am3d="http://schemas.microsoft.com/office/drawing/2017/model3d" xmlns:o="urn:schemas-microsoft-com:office:office" xmlns:oel="http://schemas.microsoft.com/office/2019/extlst" xmlns:r="http://schemas.openxmlformats.org/officeDocument/2006/relationships" xmlns:m="http://schemas.openxmlformats.org/officeDocument/2006/math" xmlns:v="urn:schemas-microsoft-com:vml" xmlns:wp14="http://schemas.microsoft.com/office/word/2010/wordprocessingDrawing" xmlns:wp="http://schemas.openxmlformats.org/drawingml/2006/wordprocessingDrawing" xmlns:w10="urn:schemas-microsoft-com:office:word" xmlns:w="http://schemas.openxmlformats.org/wordprocessingml/2006/main" xmlns:w14="http://schemas.microsoft.com/office/word/2010/wordml" xmlns:w15="http://schemas.microsoft.com/office/word/2012/wordml" xmlns:w16cex="http://schemas.microsoft.com/office/word/2018/wordml/cex" xmlns:w16cid="http://schemas.microsoft.com/office/word/2016/wordml/cid" xmlns:w16="http://schemas.microsoft.com/office/word/2018/wordml" xmlns:w16sdtdh="http://schemas.microsoft.com/office/word/2020/wordml/sdtdatahash" xmlns:w16se="http://schemas.microsoft.com/office/word/2015/wordml/symex" xmlns:wpg="http://schemas.microsoft.com/office/word/2010/wordprocessingGroup" xmlns:wpi="http://schemas.microsoft.com/office/word/2010/wordprocessingInk" xmlns:wne="http://schemas.microsoft.com/office/word/2006/wordml" xmlns:wps="http://schemas.microsoft.com/office/word/2010/wordprocessingShape" mc:Ignorable="w14 w15 w16se w16cid w16 w16cex w16sdtdh wp14">
+<w:ftr xmlns:wpc="http://schemas.microsoft.com/office/word/2010/wordprocessingCanvas" xmlns:cx="http://schemas.microsoft.com/office/drawing/2014/chartex" xmlns:cx1="http://schemas.microsoft.com/office/drawing/2015/9/8/chartex" xmlns:cx2="http://schemas.microsoft.com/office/drawing/2015/10/21/chartex" xmlns:cx3="http://schemas.microsoft.com/office/drawing/2016/5/9/chartex" xmlns:cx4="http://schemas.microsoft.com/office/drawing/2016/5/10/chartex" xmlns:cx5="http://schemas.microsoft.com/office/drawing/2016/5/11/chartex" xmlns:cx6="http://schemas.microsoft.com/office/drawing/2016/5/12/chartex" xmlns:cx7="http://schemas.microsoft.com/office/drawing/2016/5/13/chartex" xmlns:cx8="http://schemas.microsoft.com/office/drawing/2016/5/14/chartex" xmlns:mc="http://schemas.openxmlformats.org/markup-compatibility/2006" xmlns:aink="http://schemas.microsoft.com/office/drawing/2016/ink" xmlns:am3d="http://schemas.microsoft.com/office/drawing/2017/model3d" xmlns:o="urn:schemas-microsoft-com:office:office" xmlns:oel="http://schemas.microsoft.com/office/2019/extlst" xmlns:r="http://schemas.openxmlformats.org/officeDocument/2006/relationships" xmlns:m="http://schemas.openxmlformats.org/officeDocument/2006/math" xmlns:v="urn:schemas-microsoft-com:vml" xmlns:wp14="http://schemas.microsoft.com/office/word/2010/wordprocessingDrawing" xmlns:wp="http://schemas.openxmlformats.org/drawingml/2006/wordprocessingDrawing" xmlns:w10="urn:schemas-microsoft-com:office:word" xmlns:w="http://schemas.openxmlformats.org/wordprocessingml/2006/main" xmlns:w14="http://schemas.microsoft.com/office/word/2010/wordml" xmlns:w15="http://schemas.microsoft.com/office/word/2012/wordml" xmlns:w16cex="http://schemas.microsoft.com/office/word/2018/wordml/cex" xmlns:w16cid="http://schemas.microsoft.com/office/word/2016/wordml/cid" xmlns:w16="http://schemas.microsoft.com/office/word/2018/wordml" xmlns:w16du="http://schemas.microsoft.com/office/word/2023/wordml/word16du" xmlns:w16sdtdh="http://schemas.microsoft.com/office/word/2020/wordml/sdtdatahash" xmlns:w16se="http://schemas.microsoft.com/office/word/2015/wordml/symex" xmlns:wpg="http://schemas.microsoft.com/office/word/2010/wordprocessingGroup" xmlns:wpi="http://schemas.microsoft.com/office/word/2010/wordprocessingInk" xmlns:wne="http://schemas.microsoft.com/office/word/2006/wordml" xmlns:wps="http://schemas.microsoft.com/office/word/2010/wordprocessingShape" mc:Ignorable="w14 w15 w16se w16cid w16 w16cex w16sdtdh w16du wp14">
   <w:p>
     <w:pPr>
       <w:pStyle w:val="Footer"/>
@@ -11569,7 +11594,7 @@
 </file>
 
 <file path=word/footer3.xml><?xml version="1.0" encoding="utf-8"?>
-<w:ftr xmlns:wpc="http://schemas.microsoft.com/office/word/2010/wordprocessingCanvas" xmlns:cx="http://schemas.microsoft.com/office/drawing/2014/chartex" xmlns:cx1="http://schemas.microsoft.com/office/drawing/2015/9/8/chartex" xmlns:cx2="http://schemas.microsoft.com/office/drawing/2015/10/21/chartex" xmlns:cx3="http://schemas.microsoft.com/office/drawing/2016/5/9/chartex" xmlns:cx4="http://schemas.microsoft.com/office/drawing/2016/5/10/chartex" xmlns:cx5="http://schemas.microsoft.com/office/drawing/2016/5/11/chartex" xmlns:cx6="http://schemas.microsoft.com/office/drawing/2016/5/12/chartex" xmlns:cx7="http://schemas.microsoft.com/office/drawing/2016/5/13/chartex" xmlns:cx8="http://schemas.microsoft.com/office/drawing/2016/5/14/chartex" xmlns:mc="http://schemas.openxmlformats.org/markup-compatibility/2006" xmlns:aink="http://schemas.microsoft.com/office/drawing/2016/ink" xmlns:am3d="http://schemas.microsoft.com/office/drawing/2017/model3d" xmlns:o="urn:schemas-microsoft-com:office:office" xmlns:oel="http://schemas.microsoft.com/office/2019/extlst" xmlns:r="http://schemas.openxmlformats.org/officeDocument/2006/relationships" xmlns:m="http://schemas.openxmlformats.org/officeDocument/2006/math" xmlns:v="urn:schemas-microsoft-com:vml" xmlns:wp14="http://schemas.microsoft.com/office/word/2010/wordprocessingDrawing" xmlns:wp="http://schemas.openxmlformats.org/drawingml/2006/wordprocessingDrawing" xmlns:w10="urn:schemas-microsoft-com:office:word" xmlns:w="http://schemas.openxmlformats.org/wordprocessingml/2006/main" xmlns:w14="http://schemas.microsoft.com/office/word/2010/wordml" xmlns:w15="http://schemas.microsoft.com/office/word/2012/wordml" xmlns:w16cex="http://schemas.microsoft.com/office/word/2018/wordml/cex" xmlns:w16cid="http://schemas.microsoft.com/office/word/2016/wordml/cid" xmlns:w16="http://schemas.microsoft.com/office/word/2018/wordml" xmlns:w16sdtdh="http://schemas.microsoft.com/office/word/2020/wordml/sdtdatahash" xmlns:w16se="http://schemas.microsoft.com/office/word/2015/wordml/symex" xmlns:wpg="http://schemas.microsoft.com/office/word/2010/wordprocessingGroup" xmlns:wpi="http://schemas.microsoft.com/office/word/2010/wordprocessingInk" xmlns:wne="http://schemas.microsoft.com/office/word/2006/wordml" xmlns:wps="http://schemas.microsoft.com/office/word/2010/wordprocessingShape" mc:Ignorable="w14 w15 w16se w16cid w16 w16cex w16sdtdh wp14">
+<w:ftr xmlns:wpc="http://schemas.microsoft.com/office/word/2010/wordprocessingCanvas" xmlns:cx="http://schemas.microsoft.com/office/drawing/2014/chartex" xmlns:cx1="http://schemas.microsoft.com/office/drawing/2015/9/8/chartex" xmlns:cx2="http://schemas.microsoft.com/office/drawing/2015/10/21/chartex" xmlns:cx3="http://schemas.microsoft.com/office/drawing/2016/5/9/chartex" xmlns:cx4="http://schemas.microsoft.com/office/drawing/2016/5/10/chartex" xmlns:cx5="http://schemas.microsoft.com/office/drawing/2016/5/11/chartex" xmlns:cx6="http://schemas.microsoft.com/office/drawing/2016/5/12/chartex" xmlns:cx7="http://schemas.microsoft.com/office/drawing/2016/5/13/chartex" xmlns:cx8="http://schemas.microsoft.com/office/drawing/2016/5/14/chartex" xmlns:mc="http://schemas.openxmlformats.org/markup-compatibility/2006" xmlns:aink="http://schemas.microsoft.com/office/drawing/2016/ink" xmlns:am3d="http://schemas.microsoft.com/office/drawing/2017/model3d" xmlns:o="urn:schemas-microsoft-com:office:office" xmlns:oel="http://schemas.microsoft.com/office/2019/extlst" xmlns:r="http://schemas.openxmlformats.org/officeDocument/2006/relationships" xmlns:m="http://schemas.openxmlformats.org/officeDocument/2006/math" xmlns:v="urn:schemas-microsoft-com:vml" xmlns:wp14="http://schemas.microsoft.com/office/word/2010/wordprocessingDrawing" xmlns:wp="http://schemas.openxmlformats.org/drawingml/2006/wordprocessingDrawing" xmlns:w10="urn:schemas-microsoft-com:office:word" xmlns:w="http://schemas.openxmlformats.org/wordprocessingml/2006/main" xmlns:w14="http://schemas.microsoft.com/office/word/2010/wordml" xmlns:w15="http://schemas.microsoft.com/office/word/2012/wordml" xmlns:w16cex="http://schemas.microsoft.com/office/word/2018/wordml/cex" xmlns:w16cid="http://schemas.microsoft.com/office/word/2016/wordml/cid" xmlns:w16="http://schemas.microsoft.com/office/word/2018/wordml" xmlns:w16du="http://schemas.microsoft.com/office/word/2023/wordml/word16du" xmlns:w16sdtdh="http://schemas.microsoft.com/office/word/2020/wordml/sdtdatahash" xmlns:w16se="http://schemas.microsoft.com/office/word/2015/wordml/symex" xmlns:wpg="http://schemas.microsoft.com/office/word/2010/wordprocessingGroup" xmlns:wpi="http://schemas.microsoft.com/office/word/2010/wordprocessingInk" xmlns:wne="http://schemas.microsoft.com/office/word/2006/wordml" xmlns:wps="http://schemas.microsoft.com/office/word/2010/wordprocessingShape" mc:Ignorable="w14 w15 w16se w16cid w16 w16cex w16sdtdh w16du wp14">
   <w:p>
     <w:pPr>
       <w:pStyle w:val="Footer"/>
@@ -11579,7 +11604,7 @@
 </file>
 
 <file path=word/footnotes.xml><?xml version="1.0" encoding="utf-8"?>
-<w:footnotes xmlns:wpc="http://schemas.microsoft.com/office/word/2010/wordprocessingCanvas" xmlns:cx="http://schemas.microsoft.com/office/drawing/2014/chartex" xmlns:cx1="http://schemas.microsoft.com/office/drawing/2015/9/8/chartex" xmlns:cx2="http://schemas.microsoft.com/office/drawing/2015/10/21/chartex" xmlns:cx3="http://schemas.microsoft.com/office/drawing/2016/5/9/chartex" xmlns:cx4="http://schemas.microsoft.com/office/drawing/2016/5/10/chartex" xmlns:cx5="http://schemas.microsoft.com/office/drawing/2016/5/11/chartex" xmlns:cx6="http://schemas.microsoft.com/office/drawing/2016/5/12/chartex" xmlns:cx7="http://schemas.microsoft.com/office/drawing/2016/5/13/chartex" xmlns:cx8="http://schemas.microsoft.com/office/drawing/2016/5/14/chartex" xmlns:mc="http://schemas.openxmlformats.org/markup-compatibility/2006" xmlns:aink="http://schemas.microsoft.com/office/drawing/2016/ink" xmlns:am3d="http://schemas.microsoft.com/office/drawing/2017/model3d" xmlns:o="urn:schemas-microsoft-com:office:office" xmlns:oel="http://schemas.microsoft.com/office/2019/extlst" xmlns:r="http://schemas.openxmlformats.org/officeDocument/2006/relationships" xmlns:m="http://schemas.openxmlformats.org/officeDocument/2006/math" xmlns:v="urn:schemas-microsoft-com:vml" xmlns:wp14="http://schemas.microsoft.com/office/word/2010/wordprocessingDrawing" xmlns:wp="http://schemas.openxmlformats.org/drawingml/2006/wordprocessingDrawing" xmlns:w10="urn:schemas-microsoft-com:office:word" xmlns:w="http://schemas.openxmlformats.org/wordprocessingml/2006/main" xmlns:w14="http://schemas.microsoft.com/office/word/2010/wordml" xmlns:w15="http://schemas.microsoft.com/office/word/2012/wordml" xmlns:w16cex="http://schemas.microsoft.com/office/word/2018/wordml/cex" xmlns:w16cid="http://schemas.microsoft.com/office/word/2016/wordml/cid" xmlns:w16="http://schemas.microsoft.com/office/word/2018/wordml" xmlns:w16sdtdh="http://schemas.microsoft.com/office/word/2020/wordml/sdtdatahash" xmlns:w16se="http://schemas.microsoft.com/office/word/2015/wordml/symex" xmlns:wpg="http://schemas.microsoft.com/office/word/2010/wordprocessingGroup" xmlns:wpi="http://schemas.microsoft.com/office/word/2010/wordprocessingInk" xmlns:wne="http://schemas.microsoft.com/office/word/2006/wordml" xmlns:wps="http://schemas.microsoft.com/office/word/2010/wordprocessingShape" mc:Ignorable="w14 w15 w16se w16cid w16 w16cex w16sdtdh wp14">
+<w:footnotes xmlns:wpc="http://schemas.microsoft.com/office/word/2010/wordprocessingCanvas" xmlns:cx="http://schemas.microsoft.com/office/drawing/2014/chartex" xmlns:cx1="http://schemas.microsoft.com/office/drawing/2015/9/8/chartex" xmlns:cx2="http://schemas.microsoft.com/office/drawing/2015/10/21/chartex" xmlns:cx3="http://schemas.microsoft.com/office/drawing/2016/5/9/chartex" xmlns:cx4="http://schemas.microsoft.com/office/drawing/2016/5/10/chartex" xmlns:cx5="http://schemas.microsoft.com/office/drawing/2016/5/11/chartex" xmlns:cx6="http://schemas.microsoft.com/office/drawing/2016/5/12/chartex" xmlns:cx7="http://schemas.microsoft.com/office/drawing/2016/5/13/chartex" xmlns:cx8="http://schemas.microsoft.com/office/drawing/2016/5/14/chartex" xmlns:mc="http://schemas.openxmlformats.org/markup-compatibility/2006" xmlns:aink="http://schemas.microsoft.com/office/drawing/2016/ink" xmlns:am3d="http://schemas.microsoft.com/office/drawing/2017/model3d" xmlns:o="urn:schemas-microsoft-com:office:office" xmlns:oel="http://schemas.microsoft.com/office/2019/extlst" xmlns:r="http://schemas.openxmlformats.org/officeDocument/2006/relationships" xmlns:m="http://schemas.openxmlformats.org/officeDocument/2006/math" xmlns:v="urn:schemas-microsoft-com:vml" xmlns:wp14="http://schemas.microsoft.com/office/word/2010/wordprocessingDrawing" xmlns:wp="http://schemas.openxmlformats.org/drawingml/2006/wordprocessingDrawing" xmlns:w10="urn:schemas-microsoft-com:office:word" xmlns:w="http://schemas.openxmlformats.org/wordprocessingml/2006/main" xmlns:w14="http://schemas.microsoft.com/office/word/2010/wordml" xmlns:w15="http://schemas.microsoft.com/office/word/2012/wordml" xmlns:w16cex="http://schemas.microsoft.com/office/word/2018/wordml/cex" xmlns:w16cid="http://schemas.microsoft.com/office/word/2016/wordml/cid" xmlns:w16="http://schemas.microsoft.com/office/word/2018/wordml" xmlns:w16du="http://schemas.microsoft.com/office/word/2023/wordml/word16du" xmlns:w16sdtdh="http://schemas.microsoft.com/office/word/2020/wordml/sdtdatahash" xmlns:w16se="http://schemas.microsoft.com/office/word/2015/wordml/symex" xmlns:wpg="http://schemas.microsoft.com/office/word/2010/wordprocessingGroup" xmlns:wpi="http://schemas.microsoft.com/office/word/2010/wordprocessingInk" xmlns:wne="http://schemas.microsoft.com/office/word/2006/wordml" xmlns:wps="http://schemas.microsoft.com/office/word/2010/wordprocessingShape" mc:Ignorable="w14 w15 w16se w16cid w16 w16cex w16sdtdh w16du wp14">
   <w:footnote w:type="separator" w:id="-1">
     <w:p>
       <w:r>
@@ -11598,7 +11623,7 @@
 </file>
 
 <file path=word/header1.xml><?xml version="1.0" encoding="utf-8"?>
-<w:hdr xmlns:wpc="http://schemas.microsoft.com/office/word/2010/wordprocessingCanvas" xmlns:cx="http://schemas.microsoft.com/office/drawing/2014/chartex" xmlns:cx1="http://schemas.microsoft.com/office/drawing/2015/9/8/chartex" xmlns:cx2="http://schemas.microsoft.com/office/drawing/2015/10/21/chartex" xmlns:cx3="http://schemas.microsoft.com/office/drawing/2016/5/9/chartex" xmlns:cx4="http://schemas.microsoft.com/office/drawing/2016/5/10/chartex" xmlns:cx5="http://schemas.microsoft.com/office/drawing/2016/5/11/chartex" xmlns:cx6="http://schemas.microsoft.com/office/drawing/2016/5/12/chartex" xmlns:cx7="http://schemas.microsoft.com/office/drawing/2016/5/13/chartex" xmlns:cx8="http://schemas.microsoft.com/office/drawing/2016/5/14/chartex" xmlns:mc="http://schemas.openxmlformats.org/markup-compatibility/2006" xmlns:aink="http://schemas.microsoft.com/office/drawing/2016/ink" xmlns:am3d="http://schemas.microsoft.com/office/drawing/2017/model3d" xmlns:o="urn:schemas-microsoft-com:office:office" xmlns:oel="http://schemas.microsoft.com/office/2019/extlst" xmlns:r="http://schemas.openxmlformats.org/officeDocument/2006/relationships" xmlns:m="http://schemas.openxmlformats.org/officeDocument/2006/math" xmlns:v="urn:schemas-microsoft-com:vml" xmlns:wp14="http://schemas.microsoft.com/office/word/2010/wordprocessingDrawing" xmlns:wp="http://schemas.openxmlformats.org/drawingml/2006/wordprocessingDrawing" xmlns:w10="urn:schemas-microsoft-com:office:word" xmlns:w="http://schemas.openxmlformats.org/wordprocessingml/2006/main" xmlns:w14="http://schemas.microsoft.com/office/word/2010/wordml" xmlns:w15="http://schemas.microsoft.com/office/word/2012/wordml" xmlns:w16cex="http://schemas.microsoft.com/office/word/2018/wordml/cex" xmlns:w16cid="http://schemas.microsoft.com/office/word/2016/wordml/cid" xmlns:w16="http://schemas.microsoft.com/office/word/2018/wordml" xmlns:w16sdtdh="http://schemas.microsoft.com/office/word/2020/wordml/sdtdatahash" xmlns:w16se="http://schemas.microsoft.com/office/word/2015/wordml/symex" xmlns:wpg="http://schemas.microsoft.com/office/word/2010/wordprocessingGroup" xmlns:wpi="http://schemas.microsoft.com/office/word/2010/wordprocessingInk" xmlns:wne="http://schemas.microsoft.com/office/word/2006/wordml" xmlns:wps="http://schemas.microsoft.com/office/word/2010/wordprocessingShape" mc:Ignorable="w14 w15 w16se w16cid w16 w16cex w16sdtdh wp14">
+<w:hdr xmlns:wpc="http://schemas.microsoft.com/office/word/2010/wordprocessingCanvas" xmlns:cx="http://schemas.microsoft.com/office/drawing/2014/chartex" xmlns:cx1="http://schemas.microsoft.com/office/drawing/2015/9/8/chartex" xmlns:cx2="http://schemas.microsoft.com/office/drawing/2015/10/21/chartex" xmlns:cx3="http://schemas.microsoft.com/office/drawing/2016/5/9/chartex" xmlns:cx4="http://schemas.microsoft.com/office/drawing/2016/5/10/chartex" xmlns:cx5="http://schemas.microsoft.com/office/drawing/2016/5/11/chartex" xmlns:cx6="http://schemas.microsoft.com/office/drawing/2016/5/12/chartex" xmlns:cx7="http://schemas.microsoft.com/office/drawing/2016/5/13/chartex" xmlns:cx8="http://schemas.microsoft.com/office/drawing/2016/5/14/chartex" xmlns:mc="http://schemas.openxmlformats.org/markup-compatibility/2006" xmlns:aink="http://schemas.microsoft.com/office/drawing/2016/ink" xmlns:am3d="http://schemas.microsoft.com/office/drawing/2017/model3d" xmlns:o="urn:schemas-microsoft-com:office:office" xmlns:oel="http://schemas.microsoft.com/office/2019/extlst" xmlns:r="http://schemas.openxmlformats.org/officeDocument/2006/relationships" xmlns:m="http://schemas.openxmlformats.org/officeDocument/2006/math" xmlns:v="urn:schemas-microsoft-com:vml" xmlns:wp14="http://schemas.microsoft.com/office/word/2010/wordprocessingDrawing" xmlns:wp="http://schemas.openxmlformats.org/drawingml/2006/wordprocessingDrawing" xmlns:w10="urn:schemas-microsoft-com:office:word" xmlns:w="http://schemas.openxmlformats.org/wordprocessingml/2006/main" xmlns:w14="http://schemas.microsoft.com/office/word/2010/wordml" xmlns:w15="http://schemas.microsoft.com/office/word/2012/wordml" xmlns:w16cex="http://schemas.microsoft.com/office/word/2018/wordml/cex" xmlns:w16cid="http://schemas.microsoft.com/office/word/2016/wordml/cid" xmlns:w16="http://schemas.microsoft.com/office/word/2018/wordml" xmlns:w16du="http://schemas.microsoft.com/office/word/2023/wordml/word16du" xmlns:w16sdtdh="http://schemas.microsoft.com/office/word/2020/wordml/sdtdatahash" xmlns:w16se="http://schemas.microsoft.com/office/word/2015/wordml/symex" xmlns:wpg="http://schemas.microsoft.com/office/word/2010/wordprocessingGroup" xmlns:wpi="http://schemas.microsoft.com/office/word/2010/wordprocessingInk" xmlns:wne="http://schemas.microsoft.com/office/word/2006/wordml" xmlns:wps="http://schemas.microsoft.com/office/word/2010/wordprocessingShape" mc:Ignorable="w14 w15 w16se w16cid w16 w16cex w16sdtdh w16du wp14">
   <w:p>
     <w:pPr>
       <w:pStyle w:val="Header"/>
@@ -11644,7 +11669,7 @@
 </file>
 
 <file path=word/header2.xml><?xml version="1.0" encoding="utf-8"?>
-<w:hdr xmlns:wpc="http://schemas.microsoft.com/office/word/2010/wordprocessingCanvas" xmlns:cx="http://schemas.microsoft.com/office/drawing/2014/chartex" xmlns:cx1="http://schemas.microsoft.com/office/drawing/2015/9/8/chartex" xmlns:cx2="http://schemas.microsoft.com/office/drawing/2015/10/21/chartex" xmlns:cx3="http://schemas.microsoft.com/office/drawing/2016/5/9/chartex" xmlns:cx4="http://schemas.microsoft.com/office/drawing/2016/5/10/chartex" xmlns:cx5="http://schemas.microsoft.com/office/drawing/2016/5/11/chartex" xmlns:cx6="http://schemas.microsoft.com/office/drawing/2016/5/12/chartex" xmlns:cx7="http://schemas.microsoft.com/office/drawing/2016/5/13/chartex" xmlns:cx8="http://schemas.microsoft.com/office/drawing/2016/5/14/chartex" xmlns:mc="http://schemas.openxmlformats.org/markup-compatibility/2006" xmlns:aink="http://schemas.microsoft.com/office/drawing/2016/ink" xmlns:am3d="http://schemas.microsoft.com/office/drawing/2017/model3d" xmlns:o="urn:schemas-microsoft-com:office:office" xmlns:oel="http://schemas.microsoft.com/office/2019/extlst" xmlns:r="http://schemas.openxmlformats.org/officeDocument/2006/relationships" xmlns:m="http://schemas.openxmlformats.org/officeDocument/2006/math" xmlns:v="urn:schemas-microsoft-com:vml" xmlns:wp14="http://schemas.microsoft.com/office/word/2010/wordprocessingDrawing" xmlns:wp="http://schemas.openxmlformats.org/drawingml/2006/wordprocessingDrawing" xmlns:w10="urn:schemas-microsoft-com:office:word" xmlns:w="http://schemas.openxmlformats.org/wordprocessingml/2006/main" xmlns:w14="http://schemas.microsoft.com/office/word/2010/wordml" xmlns:w15="http://schemas.microsoft.com/office/word/2012/wordml" xmlns:w16cex="http://schemas.microsoft.com/office/word/2018/wordml/cex" xmlns:w16cid="http://schemas.microsoft.com/office/word/2016/wordml/cid" xmlns:w16="http://schemas.microsoft.com/office/word/2018/wordml" xmlns:w16sdtdh="http://schemas.microsoft.com/office/word/2020/wordml/sdtdatahash" xmlns:w16se="http://schemas.microsoft.com/office/word/2015/wordml/symex" xmlns:wpg="http://schemas.microsoft.com/office/word/2010/wordprocessingGroup" xmlns:wpi="http://schemas.microsoft.com/office/word/2010/wordprocessingInk" xmlns:wne="http://schemas.microsoft.com/office/word/2006/wordml" xmlns:wps="http://schemas.microsoft.com/office/word/2010/wordprocessingShape" mc:Ignorable="w14 w15 w16se w16cid w16 w16cex w16sdtdh wp14">
+<w:hdr xmlns:wpc="http://schemas.microsoft.com/office/word/2010/wordprocessingCanvas" xmlns:cx="http://schemas.microsoft.com/office/drawing/2014/chartex" xmlns:cx1="http://schemas.microsoft.com/office/drawing/2015/9/8/chartex" xmlns:cx2="http://schemas.microsoft.com/office/drawing/2015/10/21/chartex" xmlns:cx3="http://schemas.microsoft.com/office/drawing/2016/5/9/chartex" xmlns:cx4="http://schemas.microsoft.com/office/drawing/2016/5/10/chartex" xmlns:cx5="http://schemas.microsoft.com/office/drawing/2016/5/11/chartex" xmlns:cx6="http://schemas.microsoft.com/office/drawing/2016/5/12/chartex" xmlns:cx7="http://schemas.microsoft.com/office/drawing/2016/5/13/chartex" xmlns:cx8="http://schemas.microsoft.com/office/drawing/2016/5/14/chartex" xmlns:mc="http://schemas.openxmlformats.org/markup-compatibility/2006" xmlns:aink="http://schemas.microsoft.com/office/drawing/2016/ink" xmlns:am3d="http://schemas.microsoft.com/office/drawing/2017/model3d" xmlns:o="urn:schemas-microsoft-com:office:office" xmlns:oel="http://schemas.microsoft.com/office/2019/extlst" xmlns:r="http://schemas.openxmlformats.org/officeDocument/2006/relationships" xmlns:m="http://schemas.openxmlformats.org/officeDocument/2006/math" xmlns:v="urn:schemas-microsoft-com:vml" xmlns:wp14="http://schemas.microsoft.com/office/word/2010/wordprocessingDrawing" xmlns:wp="http://schemas.openxmlformats.org/drawingml/2006/wordprocessingDrawing" xmlns:w10="urn:schemas-microsoft-com:office:word" xmlns:w="http://schemas.openxmlformats.org/wordprocessingml/2006/main" xmlns:w14="http://schemas.microsoft.com/office/word/2010/wordml" xmlns:w15="http://schemas.microsoft.com/office/word/2012/wordml" xmlns:w16cex="http://schemas.microsoft.com/office/word/2018/wordml/cex" xmlns:w16cid="http://schemas.microsoft.com/office/word/2016/wordml/cid" xmlns:w16="http://schemas.microsoft.com/office/word/2018/wordml" xmlns:w16du="http://schemas.microsoft.com/office/word/2023/wordml/word16du" xmlns:w16sdtdh="http://schemas.microsoft.com/office/word/2020/wordml/sdtdatahash" xmlns:w16se="http://schemas.microsoft.com/office/word/2015/wordml/symex" xmlns:wpg="http://schemas.microsoft.com/office/word/2010/wordprocessingGroup" xmlns:wpi="http://schemas.microsoft.com/office/word/2010/wordprocessingInk" xmlns:wne="http://schemas.microsoft.com/office/word/2006/wordml" xmlns:wps="http://schemas.microsoft.com/office/word/2010/wordprocessingShape" mc:Ignorable="w14 w15 w16se w16cid w16 w16cex w16sdtdh w16du wp14">
   <w:p>
     <w:pPr>
       <w:pStyle w:val="Header"/>
@@ -11690,7 +11715,7 @@
 </file>
 
 <file path=word/header3.xml><?xml version="1.0" encoding="utf-8"?>
-<w:hdr xmlns:wpc="http://schemas.microsoft.com/office/word/2010/wordprocessingCanvas" xmlns:cx="http://schemas.microsoft.com/office/drawing/2014/chartex" xmlns:cx1="http://schemas.microsoft.com/office/drawing/2015/9/8/chartex" xmlns:cx2="http://schemas.microsoft.com/office/drawing/2015/10/21/chartex" xmlns:cx3="http://schemas.microsoft.com/office/drawing/2016/5/9/chartex" xmlns:cx4="http://schemas.microsoft.com/office/drawing/2016/5/10/chartex" xmlns:cx5="http://schemas.microsoft.com/office/drawing/2016/5/11/chartex" xmlns:cx6="http://schemas.microsoft.com/office/drawing/2016/5/12/chartex" xmlns:cx7="http://schemas.microsoft.com/office/drawing/2016/5/13/chartex" xmlns:cx8="http://schemas.microsoft.com/office/drawing/2016/5/14/chartex" xmlns:mc="http://schemas.openxmlformats.org/markup-compatibility/2006" xmlns:aink="http://schemas.microsoft.com/office/drawing/2016/ink" xmlns:am3d="http://schemas.microsoft.com/office/drawing/2017/model3d" xmlns:o="urn:schemas-microsoft-com:office:office" xmlns:oel="http://schemas.microsoft.com/office/2019/extlst" xmlns:r="http://schemas.openxmlformats.org/officeDocument/2006/relationships" xmlns:m="http://schemas.openxmlformats.org/officeDocument/2006/math" xmlns:v="urn:schemas-microsoft-com:vml" xmlns:wp14="http://schemas.microsoft.com/office/word/2010/wordprocessingDrawing" xmlns:wp="http://schemas.openxmlformats.org/drawingml/2006/wordprocessingDrawing" xmlns:w10="urn:schemas-microsoft-com:office:word" xmlns:w="http://schemas.openxmlformats.org/wordprocessingml/2006/main" xmlns:w14="http://schemas.microsoft.com/office/word/2010/wordml" xmlns:w15="http://schemas.microsoft.com/office/word/2012/wordml" xmlns:w16cex="http://schemas.microsoft.com/office/word/2018/wordml/cex" xmlns:w16cid="http://schemas.microsoft.com/office/word/2016/wordml/cid" xmlns:w16="http://schemas.microsoft.com/office/word/2018/wordml" xmlns:w16sdtdh="http://schemas.microsoft.com/office/word/2020/wordml/sdtdatahash" xmlns:w16se="http://schemas.microsoft.com/office/word/2015/wordml/symex" xmlns:wpg="http://schemas.microsoft.com/office/word/2010/wordprocessingGroup" xmlns:wpi="http://schemas.microsoft.com/office/word/2010/wordprocessingInk" xmlns:wne="http://schemas.microsoft.com/office/word/2006/wordml" xmlns:wps="http://schemas.microsoft.com/office/word/2010/wordprocessingShape" mc:Ignorable="w14 w15 w16se w16cid w16 w16cex w16sdtdh wp14">
+<w:hdr xmlns:wpc="http://schemas.microsoft.com/office/word/2010/wordprocessingCanvas" xmlns:cx="http://schemas.microsoft.com/office/drawing/2014/chartex" xmlns:cx1="http://schemas.microsoft.com/office/drawing/2015/9/8/chartex" xmlns:cx2="http://schemas.microsoft.com/office/drawing/2015/10/21/chartex" xmlns:cx3="http://schemas.microsoft.com/office/drawing/2016/5/9/chartex" xmlns:cx4="http://schemas.microsoft.com/office/drawing/2016/5/10/chartex" xmlns:cx5="http://schemas.microsoft.com/office/drawing/2016/5/11/chartex" xmlns:cx6="http://schemas.microsoft.com/office/drawing/2016/5/12/chartex" xmlns:cx7="http://schemas.microsoft.com/office/drawing/2016/5/13/chartex" xmlns:cx8="http://schemas.microsoft.com/office/drawing/2016/5/14/chartex" xmlns:mc="http://schemas.openxmlformats.org/markup-compatibility/2006" xmlns:aink="http://schemas.microsoft.com/office/drawing/2016/ink" xmlns:am3d="http://schemas.microsoft.com/office/drawing/2017/model3d" xmlns:o="urn:schemas-microsoft-com:office:office" xmlns:oel="http://schemas.microsoft.com/office/2019/extlst" xmlns:r="http://schemas.openxmlformats.org/officeDocument/2006/relationships" xmlns:m="http://schemas.openxmlformats.org/officeDocument/2006/math" xmlns:v="urn:schemas-microsoft-com:vml" xmlns:wp14="http://schemas.microsoft.com/office/word/2010/wordprocessingDrawing" xmlns:wp="http://schemas.openxmlformats.org/drawingml/2006/wordprocessingDrawing" xmlns:w10="urn:schemas-microsoft-com:office:word" xmlns:w="http://schemas.openxmlformats.org/wordprocessingml/2006/main" xmlns:w14="http://schemas.microsoft.com/office/word/2010/wordml" xmlns:w15="http://schemas.microsoft.com/office/word/2012/wordml" xmlns:w16cex="http://schemas.microsoft.com/office/word/2018/wordml/cex" xmlns:w16cid="http://schemas.microsoft.com/office/word/2016/wordml/cid" xmlns:w16="http://schemas.microsoft.com/office/word/2018/wordml" xmlns:w16du="http://schemas.microsoft.com/office/word/2023/wordml/word16du" xmlns:w16sdtdh="http://schemas.microsoft.com/office/word/2020/wordml/sdtdatahash" xmlns:w16se="http://schemas.microsoft.com/office/word/2015/wordml/symex" xmlns:wpg="http://schemas.microsoft.com/office/word/2010/wordprocessingGroup" xmlns:wpi="http://schemas.microsoft.com/office/word/2010/wordprocessingInk" xmlns:wne="http://schemas.microsoft.com/office/word/2006/wordml" xmlns:wps="http://schemas.microsoft.com/office/word/2010/wordprocessingShape" mc:Ignorable="w14 w15 w16se w16cid w16 w16cex w16sdtdh w16du wp14">
   <w:p>
     <w:pPr>
       <w:pStyle w:val="Header"/>
@@ -11736,7 +11761,7 @@
 </file>
 
 <file path=word/numbering.xml><?xml version="1.0" encoding="utf-8"?>
-<w:numbering xmlns:wpc="http://schemas.microsoft.com/office/word/2010/wordprocessingCanvas" xmlns:cx="http://schemas.microsoft.com/office/drawing/2014/chartex" xmlns:cx1="http://schemas.microsoft.com/office/drawing/2015/9/8/chartex" xmlns:cx2="http://schemas.microsoft.com/office/drawing/2015/10/21/chartex" xmlns:cx3="http://schemas.microsoft.com/office/drawing/2016/5/9/chartex" xmlns:cx4="http://schemas.microsoft.com/office/drawing/2016/5/10/chartex" xmlns:cx5="http://schemas.microsoft.com/office/drawing/2016/5/11/chartex" xmlns:cx6="http://schemas.microsoft.com/office/drawing/2016/5/12/chartex" xmlns:cx7="http://schemas.microsoft.com/office/drawing/2016/5/13/chartex" xmlns:cx8="http://schemas.microsoft.com/office/drawing/2016/5/14/chartex" xmlns:mc="http://schemas.openxmlformats.org/markup-compatibility/2006" xmlns:aink="http://schemas.microsoft.com/office/drawing/2016/ink" xmlns:am3d="http://schemas.microsoft.com/office/drawing/2017/model3d" xmlns:o="urn:schemas-microsoft-com:office:office" xmlns:oel="http://schemas.microsoft.com/office/2019/extlst" xmlns:r="http://schemas.openxmlformats.org/officeDocument/2006/relationships" xmlns:m="http://schemas.openxmlformats.org/officeDocument/2006/math" xmlns:v="urn:schemas-microsoft-com:vml" xmlns:wp14="http://schemas.microsoft.com/office/word/2010/wordprocessingDrawing" xmlns:wp="http://schemas.openxmlformats.org/drawingml/2006/wordprocessingDrawing" xmlns:w10="urn:schemas-microsoft-com:office:word" xmlns:w="http://schemas.openxmlformats.org/wordprocessingml/2006/main" xmlns:w14="http://schemas.microsoft.com/office/word/2010/wordml" xmlns:w15="http://schemas.microsoft.com/office/word/2012/wordml" xmlns:w16cex="http://schemas.microsoft.com/office/word/2018/wordml/cex" xmlns:w16cid="http://schemas.microsoft.com/office/word/2016/wordml/cid" xmlns:w16="http://schemas.microsoft.com/office/word/2018/wordml" xmlns:w16sdtdh="http://schemas.microsoft.com/office/word/2020/wordml/sdtdatahash" xmlns:w16se="http://schemas.microsoft.com/office/word/2015/wordml/symex" xmlns:wpg="http://schemas.microsoft.com/office/word/2010/wordprocessingGroup" xmlns:wpi="http://schemas.microsoft.com/office/word/2010/wordprocessingInk" xmlns:wne="http://schemas.microsoft.com/office/word/2006/wordml" xmlns:wps="http://schemas.microsoft.com/office/word/2010/wordprocessingShape" mc:Ignorable="w14 w15 w16se w16cid w16 w16cex w16sdtdh wp14">
+<w:numbering xmlns:wpc="http://schemas.microsoft.com/office/word/2010/wordprocessingCanvas" xmlns:cx="http://schemas.microsoft.com/office/drawing/2014/chartex" xmlns:cx1="http://schemas.microsoft.com/office/drawing/2015/9/8/chartex" xmlns:cx2="http://schemas.microsoft.com/office/drawing/2015/10/21/chartex" xmlns:cx3="http://schemas.microsoft.com/office/drawing/2016/5/9/chartex" xmlns:cx4="http://schemas.microsoft.com/office/drawing/2016/5/10/chartex" xmlns:cx5="http://schemas.microsoft.com/office/drawing/2016/5/11/chartex" xmlns:cx6="http://schemas.microsoft.com/office/drawing/2016/5/12/chartex" xmlns:cx7="http://schemas.microsoft.com/office/drawing/2016/5/13/chartex" xmlns:cx8="http://schemas.microsoft.com/office/drawing/2016/5/14/chartex" xmlns:mc="http://schemas.openxmlformats.org/markup-compatibility/2006" xmlns:aink="http://schemas.microsoft.com/office/drawing/2016/ink" xmlns:am3d="http://schemas.microsoft.com/office/drawing/2017/model3d" xmlns:o="urn:schemas-microsoft-com:office:office" xmlns:oel="http://schemas.microsoft.com/office/2019/extlst" xmlns:r="http://schemas.openxmlformats.org/officeDocument/2006/relationships" xmlns:m="http://schemas.openxmlformats.org/officeDocument/2006/math" xmlns:v="urn:schemas-microsoft-com:vml" xmlns:wp14="http://schemas.microsoft.com/office/word/2010/wordprocessingDrawing" xmlns:wp="http://schemas.openxmlformats.org/drawingml/2006/wordprocessingDrawing" xmlns:w10="urn:schemas-microsoft-com:office:word" xmlns:w="http://schemas.openxmlformats.org/wordprocessingml/2006/main" xmlns:w14="http://schemas.microsoft.com/office/word/2010/wordml" xmlns:w15="http://schemas.microsoft.com/office/word/2012/wordml" xmlns:w16cex="http://schemas.microsoft.com/office/word/2018/wordml/cex" xmlns:w16cid="http://schemas.microsoft.com/office/word/2016/wordml/cid" xmlns:w16="http://schemas.microsoft.com/office/word/2018/wordml" xmlns:w16du="http://schemas.microsoft.com/office/word/2023/wordml/word16du" xmlns:w16sdtdh="http://schemas.microsoft.com/office/word/2020/wordml/sdtdatahash" xmlns:w16se="http://schemas.microsoft.com/office/word/2015/wordml/symex" xmlns:wpg="http://schemas.microsoft.com/office/word/2010/wordprocessingGroup" xmlns:wpi="http://schemas.microsoft.com/office/word/2010/wordprocessingInk" xmlns:wne="http://schemas.microsoft.com/office/word/2006/wordml" xmlns:wps="http://schemas.microsoft.com/office/word/2010/wordprocessingShape" mc:Ignorable="w14 w15 w16se w16cid w16 w16cex w16sdtdh w16du wp14">
   <w:abstractNum w:abstractNumId="0" w15:restartNumberingAfterBreak="0">
     <w:nsid w:val="FFFFFF7C"/>
     <w:multiLevelType w:val="singleLevel"/>
@@ -13281,7 +13306,7 @@
 </file>
 
 <file path=word/styles.xml><?xml version="1.0" encoding="utf-8"?>
-<w:styles xmlns:mc="http://schemas.openxmlformats.org/markup-compatibility/2006" xmlns:r="http://schemas.openxmlformats.org/officeDocument/2006/relationships" xmlns:w="http://schemas.openxmlformats.org/wordprocessingml/2006/main" xmlns:w14="http://schemas.microsoft.com/office/word/2010/wordml" xmlns:w15="http://schemas.microsoft.com/office/word/2012/wordml" xmlns:w16cex="http://schemas.microsoft.com/office/word/2018/wordml/cex" xmlns:w16cid="http://schemas.microsoft.com/office/word/2016/wordml/cid" xmlns:w16="http://schemas.microsoft.com/office/word/2018/wordml" xmlns:w16sdtdh="http://schemas.microsoft.com/office/word/2020/wordml/sdtdatahash" xmlns:w16se="http://schemas.microsoft.com/office/word/2015/wordml/symex" mc:Ignorable="w14 w15 w16se w16cid w16 w16cex w16sdtdh">
+<w:styles xmlns:mc="http://schemas.openxmlformats.org/markup-compatibility/2006" xmlns:r="http://schemas.openxmlformats.org/officeDocument/2006/relationships" xmlns:w="http://schemas.openxmlformats.org/wordprocessingml/2006/main" xmlns:w14="http://schemas.microsoft.com/office/word/2010/wordml" xmlns:w15="http://schemas.microsoft.com/office/word/2012/wordml" xmlns:w16cex="http://schemas.microsoft.com/office/word/2018/wordml/cex" xmlns:w16cid="http://schemas.microsoft.com/office/word/2016/wordml/cid" xmlns:w16="http://schemas.microsoft.com/office/word/2018/wordml" xmlns:w16du="http://schemas.microsoft.com/office/word/2023/wordml/word16du" xmlns:w16sdtdh="http://schemas.microsoft.com/office/word/2020/wordml/sdtdatahash" xmlns:w16se="http://schemas.microsoft.com/office/word/2015/wordml/symex" mc:Ignorable="w14 w15 w16se w16cid w16 w16cex w16sdtdh w16du">
   <w:docDefaults>
     <w:rPrDefault>
       <w:rPr>
